--- a/Documentation/Report_WilfiresAustralia_ProjectTracker.docx
+++ b/Documentation/Report_WilfiresAustralia_ProjectTracker.docx
@@ -4885,7 +4885,21 @@
         <w:rPr>
           <w:rFonts w:ascii="Cambria" w:hAnsi="Cambria"/>
         </w:rPr>
-        <w:t>Time Series:</w:t>
+        <w:t xml:space="preserve">Time Series </w:t>
+      </w:r>
+      <w:r>
+        <w:rPr>
+          <w:rFonts w:ascii="Cambria" w:hAnsi="Cambria"/>
+          <w:b/>
+          <w:bCs/>
+        </w:rPr>
+        <w:t>Line Plots</w:t>
+      </w:r>
+      <w:r>
+        <w:rPr>
+          <w:rFonts w:ascii="Cambria" w:hAnsi="Cambria"/>
+        </w:rPr>
+        <w:t>:</w:t>
       </w:r>
       <w:r>
         <w:rPr>
@@ -4910,7 +4924,19 @@
         <w:rPr>
           <w:rFonts w:ascii="Cambria" w:hAnsi="Cambria"/>
         </w:rPr>
-        <w:t xml:space="preserve">Time series was used to plot </w:t>
+        <w:t xml:space="preserve">Time series </w:t>
+      </w:r>
+      <w:r>
+        <w:rPr>
+          <w:rFonts w:ascii="Cambria" w:hAnsi="Cambria"/>
+        </w:rPr>
+        <w:t>line plots were</w:t>
+      </w:r>
+      <w:r>
+        <w:rPr>
+          <w:rFonts w:ascii="Cambria" w:hAnsi="Cambria"/>
+        </w:rPr>
+        <w:t xml:space="preserve"> used to plot </w:t>
       </w:r>
       <w:r>
         <w:rPr>
@@ -4975,7 +5001,31 @@
         <w:rPr>
           <w:rFonts w:ascii="Cambria" w:hAnsi="Cambria"/>
         </w:rPr>
-        <w:t xml:space="preserve">Time series was also used to plot trends/seasonality of weather parameters, month by month, year over comparison </w:t>
+        <w:t xml:space="preserve">Time series </w:t>
+      </w:r>
+      <w:r>
+        <w:rPr>
+          <w:rFonts w:ascii="Cambria" w:hAnsi="Cambria"/>
+        </w:rPr>
+        <w:t xml:space="preserve">line plots </w:t>
+      </w:r>
+      <w:r>
+        <w:rPr>
+          <w:rFonts w:ascii="Cambria" w:hAnsi="Cambria"/>
+        </w:rPr>
+        <w:t>w</w:t>
+      </w:r>
+      <w:r>
+        <w:rPr>
+          <w:rFonts w:ascii="Cambria" w:hAnsi="Cambria"/>
+        </w:rPr>
+        <w:t>ere</w:t>
+      </w:r>
+      <w:r>
+        <w:rPr>
+          <w:rFonts w:ascii="Cambria" w:hAnsi="Cambria"/>
+        </w:rPr>
+        <w:t xml:space="preserve"> also used to plot trends/seasonality of weather parameters, month by month, year over comparison </w:t>
       </w:r>
       <w:r>
         <w:rPr>
@@ -5022,7 +5072,19 @@
         <w:rPr>
           <w:rFonts w:ascii="Cambria" w:hAnsi="Cambria"/>
         </w:rPr>
-        <w:t xml:space="preserve">Time series was further used in looking at the wildfires data, in </w:t>
+        <w:t>Time series w</w:t>
+      </w:r>
+      <w:r>
+        <w:rPr>
+          <w:rFonts w:ascii="Cambria" w:hAnsi="Cambria"/>
+        </w:rPr>
+        <w:t>ere</w:t>
+      </w:r>
+      <w:r>
+        <w:rPr>
+          <w:rFonts w:ascii="Cambria" w:hAnsi="Cambria"/>
+        </w:rPr>
+        <w:t xml:space="preserve"> further used in looking at the wildfires data, in </w:t>
       </w:r>
       <w:proofErr w:type="gramStart"/>
       <w:r>
@@ -5036,8 +5098,60 @@
         <w:rPr>
           <w:rFonts w:ascii="Cambria" w:hAnsi="Cambria"/>
         </w:rPr>
-        <w:t xml:space="preserve"> manner to the weather data.</w:t>
-      </w:r>
+        <w:t xml:space="preserve"> manner to the weather data</w:t>
+      </w:r>
+      <w:r>
+        <w:rPr>
+          <w:rFonts w:ascii="Cambria" w:hAnsi="Cambria"/>
+        </w:rPr>
+        <w:t>, by each data element of fires: mean estimated fire area, mean estimated fire brightness, and mean fire radiative power</w:t>
+      </w:r>
+      <w:r>
+        <w:rPr>
+          <w:rFonts w:ascii="Cambria" w:hAnsi="Cambria"/>
+        </w:rPr>
+        <w:t>.</w:t>
+      </w:r>
+    </w:p>
+    <w:p>
+      <w:pPr>
+        <w:pStyle w:val="ListParagraph"/>
+        <w:numPr>
+          <w:ilvl w:val="0"/>
+          <w:numId w:val="10"/>
+        </w:numPr>
+        <w:spacing w:after="0" w:line="240" w:lineRule="auto"/>
+        <w:rPr>
+          <w:rFonts w:ascii="Cambria" w:hAnsi="Cambria"/>
+        </w:rPr>
+      </w:pPr>
+      <w:r>
+        <w:rPr>
+          <w:rFonts w:ascii="Cambria" w:hAnsi="Cambria"/>
+          <w:b/>
+          <w:bCs/>
+        </w:rPr>
+        <w:t>Bar Plots</w:t>
+      </w:r>
+      <w:r>
+        <w:rPr>
+          <w:rFonts w:ascii="Cambria" w:hAnsi="Cambria"/>
+        </w:rPr>
+        <w:t>:</w:t>
+      </w:r>
+    </w:p>
+    <w:p>
+      <w:pPr>
+        <w:pStyle w:val="ListParagraph"/>
+        <w:numPr>
+          <w:ilvl w:val="0"/>
+          <w:numId w:val="10"/>
+        </w:numPr>
+        <w:spacing w:after="0" w:line="240" w:lineRule="auto"/>
+        <w:rPr>
+          <w:rFonts w:ascii="Cambria" w:hAnsi="Cambria"/>
+        </w:rPr>
+      </w:pPr>
     </w:p>
     <w:p>
       <w:pPr>
@@ -5170,6 +5284,7 @@
           <w:iCs/>
           <w:color w:val="1F4E79" w:themeColor="accent5" w:themeShade="80"/>
         </w:rPr>
+        <w:lastRenderedPageBreak/>
         <w:t>3.1 A) EDA – Historical Weather – Trends &amp; Seasonality by Weather Parameter – Year by Year</w:t>
       </w:r>
     </w:p>
@@ -5214,7 +5329,6 @@
           <w:iCs/>
           <w:color w:val="1F4E79" w:themeColor="accent5" w:themeShade="80"/>
         </w:rPr>
-        <w:lastRenderedPageBreak/>
         <w:t xml:space="preserve">3.1 C – 1) EDA – Historical Wildfires – Mean Estimated Fire Area – Trends &amp; Seasonality Year by Year and Regions </w:t>
       </w:r>
     </w:p>
@@ -7773,7 +7887,7 @@
   <w:abstractNum w:abstractNumId="3" w15:restartNumberingAfterBreak="0">
     <w:nsid w:val="39E12674"/>
     <w:multiLevelType w:val="hybridMultilevel"/>
-    <w:tmpl w:val="8A16FA60"/>
+    <w:tmpl w:val="FCC22D52"/>
     <w:lvl w:ilvl="0" w:tplc="0409000B">
       <w:start w:val="1"/>
       <w:numFmt w:val="bullet"/>

--- a/Documentation/Report_WilfiresAustralia_ProjectTracker.docx
+++ b/Documentation/Report_WilfiresAustralia_ProjectTracker.docx
@@ -36,10 +36,10 @@
           <w:pPr>
             <w:pStyle w:val="TOC1"/>
             <w:tabs>
-              <w:tab w:val="left" w:pos="440"/>
               <w:tab w:val="right" w:leader="dot" w:pos="9350"/>
             </w:tabs>
             <w:rPr>
+              <w:rFonts w:eastAsiaTheme="minorEastAsia"/>
               <w:noProof/>
             </w:rPr>
           </w:pPr>
@@ -52,7 +52,7 @@
           <w:r>
             <w:fldChar w:fldCharType="separate"/>
           </w:r>
-          <w:hyperlink w:anchor="_Toc59972720" w:history="1">
+          <w:hyperlink w:anchor="_Toc60495266" w:history="1">
             <w:r>
               <w:rPr>
                 <w:rStyle w:val="Hyperlink"/>
@@ -61,14 +61,71 @@
                 <w:bCs/>
                 <w:noProof/>
               </w:rPr>
-              <w:t>1.</w:t>
-            </w:r>
-            <w:r>
-              <w:rPr>
-                <w:noProof/>
+              <w:t>DATA PREPARATION PHASE:</w:t>
+            </w:r>
+            <w:r>
+              <w:rPr>
+                <w:noProof/>
+                <w:webHidden/>
               </w:rPr>
               <w:tab/>
             </w:r>
+            <w:r>
+              <w:rPr>
+                <w:noProof/>
+                <w:webHidden/>
+              </w:rPr>
+              <w:fldChar w:fldCharType="begin"/>
+            </w:r>
+            <w:r>
+              <w:rPr>
+                <w:noProof/>
+                <w:webHidden/>
+              </w:rPr>
+              <w:instrText xml:space="preserve"> PAGEREF _Toc60495266 \h </w:instrText>
+            </w:r>
+            <w:r>
+              <w:rPr>
+                <w:noProof/>
+                <w:webHidden/>
+              </w:rPr>
+            </w:r>
+            <w:r>
+              <w:rPr>
+                <w:noProof/>
+                <w:webHidden/>
+              </w:rPr>
+              <w:fldChar w:fldCharType="separate"/>
+            </w:r>
+            <w:r>
+              <w:rPr>
+                <w:noProof/>
+                <w:webHidden/>
+              </w:rPr>
+              <w:t>2</w:t>
+            </w:r>
+            <w:r>
+              <w:rPr>
+                <w:noProof/>
+                <w:webHidden/>
+              </w:rPr>
+              <w:fldChar w:fldCharType="end"/>
+            </w:r>
+          </w:hyperlink>
+        </w:p>
+        <w:p>
+          <w:pPr>
+            <w:pStyle w:val="TOC1"/>
+            <w:tabs>
+              <w:tab w:val="left" w:pos="440"/>
+              <w:tab w:val="right" w:leader="dot" w:pos="9350"/>
+            </w:tabs>
+            <w:rPr>
+              <w:rFonts w:eastAsiaTheme="minorEastAsia"/>
+              <w:noProof/>
+            </w:rPr>
+          </w:pPr>
+          <w:hyperlink w:anchor="_Toc60495267" w:history="1">
             <w:r>
               <w:rPr>
                 <w:rStyle w:val="Hyperlink"/>
@@ -77,6 +134,23 @@
                 <w:bCs/>
                 <w:noProof/>
               </w:rPr>
+              <w:t>1.</w:t>
+            </w:r>
+            <w:r>
+              <w:rPr>
+                <w:rFonts w:eastAsiaTheme="minorEastAsia"/>
+                <w:noProof/>
+              </w:rPr>
+              <w:tab/>
+            </w:r>
+            <w:r>
+              <w:rPr>
+                <w:rStyle w:val="Hyperlink"/>
+                <w:rFonts w:ascii="Cambria" w:hAnsi="Cambria"/>
+                <w:b/>
+                <w:bCs/>
+                <w:noProof/>
+              </w:rPr>
               <w:t>Introduction</w:t>
             </w:r>
             <w:r>
@@ -98,7 +172,7 @@
                 <w:noProof/>
                 <w:webHidden/>
               </w:rPr>
-              <w:instrText xml:space="preserve"> PAGEREF _Toc59972720 \h </w:instrText>
+              <w:instrText xml:space="preserve"> PAGEREF _Toc60495267 \h </w:instrText>
             </w:r>
             <w:r>
               <w:rPr>
@@ -118,7 +192,7 @@
                 <w:noProof/>
                 <w:webHidden/>
               </w:rPr>
-              <w:t>1</w:t>
+              <w:t>2</w:t>
             </w:r>
             <w:r>
               <w:rPr>
@@ -137,10 +211,11 @@
               <w:tab w:val="right" w:leader="dot" w:pos="9350"/>
             </w:tabs>
             <w:rPr>
+              <w:rFonts w:eastAsiaTheme="minorEastAsia"/>
               <w:noProof/>
             </w:rPr>
           </w:pPr>
-          <w:hyperlink w:anchor="_Toc59972721" w:history="1">
+          <w:hyperlink w:anchor="_Toc60495268" w:history="1">
             <w:r>
               <w:rPr>
                 <w:rStyle w:val="Hyperlink"/>
@@ -153,6 +228,7 @@
             </w:r>
             <w:r>
               <w:rPr>
+                <w:rFonts w:eastAsiaTheme="minorEastAsia"/>
                 <w:noProof/>
               </w:rPr>
               <w:tab/>
@@ -186,7 +262,7 @@
                 <w:noProof/>
                 <w:webHidden/>
               </w:rPr>
-              <w:instrText xml:space="preserve"> PAGEREF _Toc59972721 \h </w:instrText>
+              <w:instrText xml:space="preserve"> PAGEREF _Toc60495268 \h </w:instrText>
             </w:r>
             <w:r>
               <w:rPr>
@@ -206,7 +282,7 @@
                 <w:noProof/>
                 <w:webHidden/>
               </w:rPr>
-              <w:t>1</w:t>
+              <w:t>2</w:t>
             </w:r>
             <w:r>
               <w:rPr>
@@ -225,10 +301,11 @@
               <w:tab w:val="right" w:leader="dot" w:pos="9350"/>
             </w:tabs>
             <w:rPr>
+              <w:rFonts w:eastAsiaTheme="minorEastAsia"/>
               <w:noProof/>
             </w:rPr>
           </w:pPr>
-          <w:hyperlink w:anchor="_Toc59972722" w:history="1">
+          <w:hyperlink w:anchor="_Toc60495269" w:history="1">
             <w:r>
               <w:rPr>
                 <w:rStyle w:val="Hyperlink"/>
@@ -241,6 +318,7 @@
             </w:r>
             <w:r>
               <w:rPr>
+                <w:rFonts w:eastAsiaTheme="minorEastAsia"/>
                 <w:noProof/>
               </w:rPr>
               <w:tab/>
@@ -274,7 +352,7 @@
                 <w:noProof/>
                 <w:webHidden/>
               </w:rPr>
-              <w:instrText xml:space="preserve"> PAGEREF _Toc59972722 \h </w:instrText>
+              <w:instrText xml:space="preserve"> PAGEREF _Toc60495269 \h </w:instrText>
             </w:r>
             <w:r>
               <w:rPr>
@@ -294,7 +372,7 @@
                 <w:noProof/>
                 <w:webHidden/>
               </w:rPr>
-              <w:t>1</w:t>
+              <w:t>2</w:t>
             </w:r>
             <w:r>
               <w:rPr>
@@ -313,10 +391,11 @@
               <w:tab w:val="right" w:leader="dot" w:pos="9350"/>
             </w:tabs>
             <w:rPr>
+              <w:rFonts w:eastAsiaTheme="minorEastAsia"/>
               <w:noProof/>
             </w:rPr>
           </w:pPr>
-          <w:hyperlink w:anchor="_Toc59972723" w:history="1">
+          <w:hyperlink w:anchor="_Toc60495270" w:history="1">
             <w:r>
               <w:rPr>
                 <w:rStyle w:val="Hyperlink"/>
@@ -329,6 +408,7 @@
             </w:r>
             <w:r>
               <w:rPr>
+                <w:rFonts w:eastAsiaTheme="minorEastAsia"/>
                 <w:noProof/>
               </w:rPr>
               <w:tab/>
@@ -341,27 +421,7 @@
                 <w:bCs/>
                 <w:noProof/>
               </w:rPr>
-              <w:t>Histori</w:t>
-            </w:r>
-            <w:r>
-              <w:rPr>
-                <w:rStyle w:val="Hyperlink"/>
-                <w:rFonts w:ascii="Cambria" w:hAnsi="Cambria"/>
-                <w:b/>
-                <w:bCs/>
-                <w:noProof/>
-              </w:rPr>
-              <w:t>c</w:t>
-            </w:r>
-            <w:r>
-              <w:rPr>
-                <w:rStyle w:val="Hyperlink"/>
-                <w:rFonts w:ascii="Cambria" w:hAnsi="Cambria"/>
-                <w:b/>
-                <w:bCs/>
-                <w:noProof/>
-              </w:rPr>
-              <w:t>al Wildfires Data</w:t>
+              <w:t>Historical Weather Data</w:t>
             </w:r>
             <w:r>
               <w:rPr>
@@ -382,7 +442,7 @@
                 <w:noProof/>
                 <w:webHidden/>
               </w:rPr>
-              <w:instrText xml:space="preserve"> PAGEREF _Toc59972723 \h </w:instrText>
+              <w:instrText xml:space="preserve"> PAGEREF _Toc60495270 \h </w:instrText>
             </w:r>
             <w:r>
               <w:rPr>
@@ -402,7 +462,7 @@
                 <w:noProof/>
                 <w:webHidden/>
               </w:rPr>
-              <w:t>1</w:t>
+              <w:t>2</w:t>
             </w:r>
             <w:r>
               <w:rPr>
@@ -421,10 +481,11 @@
               <w:tab w:val="right" w:leader="dot" w:pos="9350"/>
             </w:tabs>
             <w:rPr>
+              <w:rFonts w:eastAsiaTheme="minorEastAsia"/>
               <w:noProof/>
             </w:rPr>
           </w:pPr>
-          <w:hyperlink w:anchor="_Toc59972724" w:history="1">
+          <w:hyperlink w:anchor="_Toc60495271" w:history="1">
             <w:r>
               <w:rPr>
                 <w:rStyle w:val="Hyperlink"/>
@@ -437,6 +498,7 @@
             </w:r>
             <w:r>
               <w:rPr>
+                <w:rFonts w:eastAsiaTheme="minorEastAsia"/>
                 <w:noProof/>
               </w:rPr>
               <w:tab/>
@@ -449,7 +511,7 @@
                 <w:bCs/>
                 <w:noProof/>
               </w:rPr>
-              <w:t>Historical Weather Data</w:t>
+              <w:t>Historical Wildfires Data</w:t>
             </w:r>
             <w:r>
               <w:rPr>
@@ -470,7 +532,7 @@
                 <w:noProof/>
                 <w:webHidden/>
               </w:rPr>
-              <w:instrText xml:space="preserve"> PAGEREF _Toc59972724 \h </w:instrText>
+              <w:instrText xml:space="preserve"> PAGEREF _Toc60495271 \h </w:instrText>
             </w:r>
             <w:r>
               <w:rPr>
@@ -490,7 +552,7 @@
                 <w:noProof/>
                 <w:webHidden/>
               </w:rPr>
-              <w:t>1</w:t>
+              <w:t>2</w:t>
             </w:r>
             <w:r>
               <w:rPr>
@@ -509,10 +571,11 @@
               <w:tab w:val="right" w:leader="dot" w:pos="9350"/>
             </w:tabs>
             <w:rPr>
+              <w:rFonts w:eastAsiaTheme="minorEastAsia"/>
               <w:noProof/>
             </w:rPr>
           </w:pPr>
-          <w:hyperlink w:anchor="_Toc59972725" w:history="1">
+          <w:hyperlink w:anchor="_Toc60495272" w:history="1">
             <w:r>
               <w:rPr>
                 <w:rStyle w:val="Hyperlink"/>
@@ -525,6 +588,7 @@
             </w:r>
             <w:r>
               <w:rPr>
+                <w:rFonts w:eastAsiaTheme="minorEastAsia"/>
                 <w:noProof/>
               </w:rPr>
               <w:tab/>
@@ -558,7 +622,7 @@
                 <w:noProof/>
                 <w:webHidden/>
               </w:rPr>
-              <w:instrText xml:space="preserve"> PAGEREF _Toc59972725 \h </w:instrText>
+              <w:instrText xml:space="preserve"> PAGEREF _Toc60495272 \h </w:instrText>
             </w:r>
             <w:r>
               <w:rPr>
@@ -578,7 +642,7 @@
                 <w:noProof/>
                 <w:webHidden/>
               </w:rPr>
-              <w:t>1</w:t>
+              <w:t>3</w:t>
             </w:r>
             <w:r>
               <w:rPr>
@@ -597,10 +661,11 @@
               <w:tab w:val="right" w:leader="dot" w:pos="9350"/>
             </w:tabs>
             <w:rPr>
+              <w:rFonts w:eastAsiaTheme="minorEastAsia"/>
               <w:noProof/>
             </w:rPr>
           </w:pPr>
-          <w:hyperlink w:anchor="_Toc59972726" w:history="1">
+          <w:hyperlink w:anchor="_Toc60495273" w:history="1">
             <w:r>
               <w:rPr>
                 <w:rStyle w:val="Hyperlink"/>
@@ -613,6 +678,7 @@
             </w:r>
             <w:r>
               <w:rPr>
+                <w:rFonts w:eastAsiaTheme="minorEastAsia"/>
                 <w:noProof/>
               </w:rPr>
               <w:tab/>
@@ -646,7 +712,7 @@
                 <w:noProof/>
                 <w:webHidden/>
               </w:rPr>
-              <w:instrText xml:space="preserve"> PAGEREF _Toc59972726 \h </w:instrText>
+              <w:instrText xml:space="preserve"> PAGEREF _Toc60495273 \h </w:instrText>
             </w:r>
             <w:r>
               <w:rPr>
@@ -666,7 +732,7 @@
                 <w:noProof/>
                 <w:webHidden/>
               </w:rPr>
-              <w:t>1</w:t>
+              <w:t>3</w:t>
             </w:r>
             <w:r>
               <w:rPr>
@@ -685,10 +751,11 @@
               <w:tab w:val="right" w:leader="dot" w:pos="9350"/>
             </w:tabs>
             <w:rPr>
+              <w:rFonts w:eastAsiaTheme="minorEastAsia"/>
               <w:noProof/>
             </w:rPr>
           </w:pPr>
-          <w:hyperlink w:anchor="_Toc59972727" w:history="1">
+          <w:hyperlink w:anchor="_Toc60495274" w:history="1">
             <w:r>
               <w:rPr>
                 <w:rStyle w:val="Hyperlink"/>
@@ -701,6 +768,7 @@
             </w:r>
             <w:r>
               <w:rPr>
+                <w:rFonts w:eastAsiaTheme="minorEastAsia"/>
                 <w:noProof/>
               </w:rPr>
               <w:tab/>
@@ -734,7 +802,7 @@
                 <w:noProof/>
                 <w:webHidden/>
               </w:rPr>
-              <w:instrText xml:space="preserve"> PAGEREF _Toc59972727 \h </w:instrText>
+              <w:instrText xml:space="preserve"> PAGEREF _Toc60495274 \h </w:instrText>
             </w:r>
             <w:r>
               <w:rPr>
@@ -754,7 +822,7 @@
                 <w:noProof/>
                 <w:webHidden/>
               </w:rPr>
-              <w:t>1</w:t>
+              <w:t>3</w:t>
             </w:r>
             <w:r>
               <w:rPr>
@@ -773,10 +841,11 @@
               <w:tab w:val="right" w:leader="dot" w:pos="9350"/>
             </w:tabs>
             <w:rPr>
+              <w:rFonts w:eastAsiaTheme="minorEastAsia"/>
               <w:noProof/>
             </w:rPr>
           </w:pPr>
-          <w:hyperlink w:anchor="_Toc59972728" w:history="1">
+          <w:hyperlink w:anchor="_Toc60495275" w:history="1">
             <w:r>
               <w:rPr>
                 <w:rStyle w:val="Hyperlink"/>
@@ -789,6 +858,7 @@
             </w:r>
             <w:r>
               <w:rPr>
+                <w:rFonts w:eastAsiaTheme="minorEastAsia"/>
                 <w:noProof/>
               </w:rPr>
               <w:tab/>
@@ -822,7 +892,7 @@
                 <w:noProof/>
                 <w:webHidden/>
               </w:rPr>
-              <w:instrText xml:space="preserve"> PAGEREF _Toc59972728 \h </w:instrText>
+              <w:instrText xml:space="preserve"> PAGEREF _Toc60495275 \h </w:instrText>
             </w:r>
             <w:r>
               <w:rPr>
@@ -842,7 +912,7 @@
                 <w:noProof/>
                 <w:webHidden/>
               </w:rPr>
-              <w:t>1</w:t>
+              <w:t>3</w:t>
             </w:r>
             <w:r>
               <w:rPr>
@@ -861,10 +931,11 @@
               <w:tab w:val="right" w:leader="dot" w:pos="9350"/>
             </w:tabs>
             <w:rPr>
+              <w:rFonts w:eastAsiaTheme="minorEastAsia"/>
               <w:noProof/>
             </w:rPr>
           </w:pPr>
-          <w:hyperlink w:anchor="_Toc59972729" w:history="1">
+          <w:hyperlink w:anchor="_Toc60495276" w:history="1">
             <w:r>
               <w:rPr>
                 <w:rStyle w:val="Hyperlink"/>
@@ -877,6 +948,7 @@
             </w:r>
             <w:r>
               <w:rPr>
+                <w:rFonts w:eastAsiaTheme="minorEastAsia"/>
                 <w:noProof/>
               </w:rPr>
               <w:tab/>
@@ -910,7 +982,7 @@
                 <w:noProof/>
                 <w:webHidden/>
               </w:rPr>
-              <w:instrText xml:space="preserve"> PAGEREF _Toc59972729 \h </w:instrText>
+              <w:instrText xml:space="preserve"> PAGEREF _Toc60495276 \h </w:instrText>
             </w:r>
             <w:r>
               <w:rPr>
@@ -930,7 +1002,7 @@
                 <w:noProof/>
                 <w:webHidden/>
               </w:rPr>
-              <w:t>1</w:t>
+              <w:t>3</w:t>
             </w:r>
             <w:r>
               <w:rPr>
@@ -949,10 +1021,11 @@
               <w:tab w:val="right" w:leader="dot" w:pos="9350"/>
             </w:tabs>
             <w:rPr>
+              <w:rFonts w:eastAsiaTheme="minorEastAsia"/>
               <w:noProof/>
             </w:rPr>
           </w:pPr>
-          <w:hyperlink w:anchor="_Toc59972730" w:history="1">
+          <w:hyperlink w:anchor="_Toc60495277" w:history="1">
             <w:r>
               <w:rPr>
                 <w:rStyle w:val="Hyperlink"/>
@@ -965,6 +1038,7 @@
             </w:r>
             <w:r>
               <w:rPr>
+                <w:rFonts w:eastAsiaTheme="minorEastAsia"/>
                 <w:noProof/>
               </w:rPr>
               <w:tab/>
@@ -998,7 +1072,7 @@
                 <w:noProof/>
                 <w:webHidden/>
               </w:rPr>
-              <w:instrText xml:space="preserve"> PAGEREF _Toc59972730 \h </w:instrText>
+              <w:instrText xml:space="preserve"> PAGEREF _Toc60495277 \h </w:instrText>
             </w:r>
             <w:r>
               <w:rPr>
@@ -1018,7 +1092,7 @@
                 <w:noProof/>
                 <w:webHidden/>
               </w:rPr>
-              <w:t>2</w:t>
+              <w:t>3</w:t>
             </w:r>
             <w:r>
               <w:rPr>
@@ -1037,10 +1111,11 @@
               <w:tab w:val="right" w:leader="dot" w:pos="9350"/>
             </w:tabs>
             <w:rPr>
+              <w:rFonts w:eastAsiaTheme="minorEastAsia"/>
               <w:noProof/>
             </w:rPr>
           </w:pPr>
-          <w:hyperlink w:anchor="_Toc59972731" w:history="1">
+          <w:hyperlink w:anchor="_Toc60495278" w:history="1">
             <w:r>
               <w:rPr>
                 <w:rStyle w:val="Hyperlink"/>
@@ -1053,6 +1128,7 @@
             </w:r>
             <w:r>
               <w:rPr>
+                <w:rFonts w:eastAsiaTheme="minorEastAsia"/>
                 <w:noProof/>
               </w:rPr>
               <w:tab/>
@@ -1086,7 +1162,7 @@
                 <w:noProof/>
                 <w:webHidden/>
               </w:rPr>
-              <w:instrText xml:space="preserve"> PAGEREF _Toc59972731 \h </w:instrText>
+              <w:instrText xml:space="preserve"> PAGEREF _Toc60495278 \h </w:instrText>
             </w:r>
             <w:r>
               <w:rPr>
@@ -1106,7 +1182,7 @@
                 <w:noProof/>
                 <w:webHidden/>
               </w:rPr>
-              <w:t>2</w:t>
+              <w:t>4</w:t>
             </w:r>
             <w:r>
               <w:rPr>
@@ -1125,10 +1201,11 @@
               <w:tab w:val="right" w:leader="dot" w:pos="9350"/>
             </w:tabs>
             <w:rPr>
+              <w:rFonts w:eastAsiaTheme="minorEastAsia"/>
               <w:noProof/>
             </w:rPr>
           </w:pPr>
-          <w:hyperlink w:anchor="_Toc59972732" w:history="1">
+          <w:hyperlink w:anchor="_Toc60495279" w:history="1">
             <w:r>
               <w:rPr>
                 <w:rStyle w:val="Hyperlink"/>
@@ -1141,6 +1218,7 @@
             </w:r>
             <w:r>
               <w:rPr>
+                <w:rFonts w:eastAsiaTheme="minorEastAsia"/>
                 <w:noProof/>
               </w:rPr>
               <w:tab/>
@@ -1174,7 +1252,7 @@
                 <w:noProof/>
                 <w:webHidden/>
               </w:rPr>
-              <w:instrText xml:space="preserve"> PAGEREF _Toc59972732 \h </w:instrText>
+              <w:instrText xml:space="preserve"> PAGEREF _Toc60495279 \h </w:instrText>
             </w:r>
             <w:r>
               <w:rPr>
@@ -1194,7 +1272,7 @@
                 <w:noProof/>
                 <w:webHidden/>
               </w:rPr>
-              <w:t>2</w:t>
+              <w:t>4</w:t>
             </w:r>
             <w:r>
               <w:rPr>
@@ -1213,10 +1291,11 @@
               <w:tab w:val="right" w:leader="dot" w:pos="9350"/>
             </w:tabs>
             <w:rPr>
+              <w:rFonts w:eastAsiaTheme="minorEastAsia"/>
               <w:noProof/>
             </w:rPr>
           </w:pPr>
-          <w:hyperlink w:anchor="_Toc59972733" w:history="1">
+          <w:hyperlink w:anchor="_Toc60495280" w:history="1">
             <w:r>
               <w:rPr>
                 <w:rStyle w:val="Hyperlink"/>
@@ -1229,6 +1308,7 @@
             </w:r>
             <w:r>
               <w:rPr>
+                <w:rFonts w:eastAsiaTheme="minorEastAsia"/>
                 <w:noProof/>
               </w:rPr>
               <w:tab/>
@@ -1262,7 +1342,7 @@
                 <w:noProof/>
                 <w:webHidden/>
               </w:rPr>
-              <w:instrText xml:space="preserve"> PAGEREF _Toc59972733 \h </w:instrText>
+              <w:instrText xml:space="preserve"> PAGEREF _Toc60495280 \h </w:instrText>
             </w:r>
             <w:r>
               <w:rPr>
@@ -1282,7 +1362,79 @@
                 <w:noProof/>
                 <w:webHidden/>
               </w:rPr>
-              <w:t>2</w:t>
+              <w:t>4</w:t>
+            </w:r>
+            <w:r>
+              <w:rPr>
+                <w:noProof/>
+                <w:webHidden/>
+              </w:rPr>
+              <w:fldChar w:fldCharType="end"/>
+            </w:r>
+          </w:hyperlink>
+        </w:p>
+        <w:p>
+          <w:pPr>
+            <w:pStyle w:val="TOC1"/>
+            <w:tabs>
+              <w:tab w:val="right" w:leader="dot" w:pos="9350"/>
+            </w:tabs>
+            <w:rPr>
+              <w:rFonts w:eastAsiaTheme="minorEastAsia"/>
+              <w:noProof/>
+            </w:rPr>
+          </w:pPr>
+          <w:hyperlink w:anchor="_Toc60495281" w:history="1">
+            <w:r>
+              <w:rPr>
+                <w:rStyle w:val="Hyperlink"/>
+                <w:rFonts w:ascii="Cambria" w:hAnsi="Cambria"/>
+                <w:b/>
+                <w:bCs/>
+                <w:noProof/>
+              </w:rPr>
+              <w:t>DATA UNDERSTANDING PHASE:</w:t>
+            </w:r>
+            <w:r>
+              <w:rPr>
+                <w:noProof/>
+                <w:webHidden/>
+              </w:rPr>
+              <w:tab/>
+            </w:r>
+            <w:r>
+              <w:rPr>
+                <w:noProof/>
+                <w:webHidden/>
+              </w:rPr>
+              <w:fldChar w:fldCharType="begin"/>
+            </w:r>
+            <w:r>
+              <w:rPr>
+                <w:noProof/>
+                <w:webHidden/>
+              </w:rPr>
+              <w:instrText xml:space="preserve"> PAGEREF _Toc60495281 \h </w:instrText>
+            </w:r>
+            <w:r>
+              <w:rPr>
+                <w:noProof/>
+                <w:webHidden/>
+              </w:rPr>
+            </w:r>
+            <w:r>
+              <w:rPr>
+                <w:noProof/>
+                <w:webHidden/>
+              </w:rPr>
+              <w:fldChar w:fldCharType="separate"/>
+            </w:r>
+            <w:r>
+              <w:rPr>
+                <w:noProof/>
+                <w:webHidden/>
+              </w:rPr>
+              <w:t>4</w:t>
             </w:r>
             <w:r>
               <w:rPr>
@@ -1301,10 +1453,11 @@
               <w:tab w:val="right" w:leader="dot" w:pos="9350"/>
             </w:tabs>
             <w:rPr>
+              <w:rFonts w:eastAsiaTheme="minorEastAsia"/>
               <w:noProof/>
             </w:rPr>
           </w:pPr>
-          <w:hyperlink w:anchor="_Toc59972734" w:history="1">
+          <w:hyperlink w:anchor="_Toc60495282" w:history="1">
             <w:r>
               <w:rPr>
                 <w:rStyle w:val="Hyperlink"/>
@@ -1317,6 +1470,7 @@
             </w:r>
             <w:r>
               <w:rPr>
+                <w:rFonts w:eastAsiaTheme="minorEastAsia"/>
                 <w:noProof/>
               </w:rPr>
               <w:tab/>
@@ -1350,7 +1504,7 @@
                 <w:noProof/>
                 <w:webHidden/>
               </w:rPr>
-              <w:instrText xml:space="preserve"> PAGEREF _Toc59972734 \h </w:instrText>
+              <w:instrText xml:space="preserve"> PAGEREF _Toc60495282 \h </w:instrText>
             </w:r>
             <w:r>
               <w:rPr>
@@ -1370,7 +1524,7 @@
                 <w:noProof/>
                 <w:webHidden/>
               </w:rPr>
-              <w:t>2</w:t>
+              <w:t>4</w:t>
             </w:r>
             <w:r>
               <w:rPr>
@@ -1389,10 +1543,11 @@
               <w:tab w:val="right" w:leader="dot" w:pos="9350"/>
             </w:tabs>
             <w:rPr>
+              <w:rFonts w:eastAsiaTheme="minorEastAsia"/>
               <w:noProof/>
             </w:rPr>
           </w:pPr>
-          <w:hyperlink w:anchor="_Toc59972735" w:history="1">
+          <w:hyperlink w:anchor="_Toc60495283" w:history="1">
             <w:r>
               <w:rPr>
                 <w:rStyle w:val="Hyperlink"/>
@@ -1405,6 +1560,7 @@
             </w:r>
             <w:r>
               <w:rPr>
+                <w:rFonts w:eastAsiaTheme="minorEastAsia"/>
                 <w:noProof/>
               </w:rPr>
               <w:tab/>
@@ -1417,7 +1573,93 @@
                 <w:bCs/>
                 <w:noProof/>
               </w:rPr>
-              <w:t>Trends &amp; Seaso</w:t>
+              <w:t>Trends &amp; Seasonality</w:t>
+            </w:r>
+            <w:r>
+              <w:rPr>
+                <w:noProof/>
+                <w:webHidden/>
+              </w:rPr>
+              <w:tab/>
+            </w:r>
+            <w:r>
+              <w:rPr>
+                <w:noProof/>
+                <w:webHidden/>
+              </w:rPr>
+              <w:fldChar w:fldCharType="begin"/>
+            </w:r>
+            <w:r>
+              <w:rPr>
+                <w:noProof/>
+                <w:webHidden/>
+              </w:rPr>
+              <w:instrText xml:space="preserve"> PAGEREF _Toc60495283 \h </w:instrText>
+            </w:r>
+            <w:r>
+              <w:rPr>
+                <w:noProof/>
+                <w:webHidden/>
+              </w:rPr>
+            </w:r>
+            <w:r>
+              <w:rPr>
+                <w:noProof/>
+                <w:webHidden/>
+              </w:rPr>
+              <w:fldChar w:fldCharType="separate"/>
+            </w:r>
+            <w:r>
+              <w:rPr>
+                <w:noProof/>
+                <w:webHidden/>
+              </w:rPr>
+              <w:t>5</w:t>
+            </w:r>
+            <w:r>
+              <w:rPr>
+                <w:noProof/>
+                <w:webHidden/>
+              </w:rPr>
+              <w:fldChar w:fldCharType="end"/>
+            </w:r>
+          </w:hyperlink>
+        </w:p>
+        <w:p>
+          <w:pPr>
+            <w:pStyle w:val="TOC3"/>
+            <w:tabs>
+              <w:tab w:val="left" w:pos="880"/>
+              <w:tab w:val="right" w:leader="dot" w:pos="9350"/>
+            </w:tabs>
+            <w:rPr>
+              <w:rFonts w:eastAsiaTheme="minorEastAsia"/>
+              <w:noProof/>
+            </w:rPr>
+          </w:pPr>
+          <w:hyperlink w:anchor="_Toc60495284" w:history="1">
+            <w:r>
+              <w:rPr>
+                <w:rStyle w:val="Hyperlink"/>
+                <w:rFonts w:ascii="Cambria" w:hAnsi="Cambria"/>
+                <w:noProof/>
+              </w:rPr>
+              <w:t>B)</w:t>
+            </w:r>
+            <w:r>
+              <w:rPr>
+                <w:rFonts w:eastAsiaTheme="minorEastAsia"/>
+                <w:noProof/>
+              </w:rPr>
+              <w:tab/>
+            </w:r>
+            <w:r>
+              <w:rPr>
+                <w:rStyle w:val="Hyperlink"/>
+                <w:rFonts w:ascii="Cambria" w:hAnsi="Cambria"/>
+                <w:noProof/>
+              </w:rPr>
+              <w:t xml:space="preserve">Historical Weather – Trends &amp; Seasonality </w:t>
             </w:r>
             <w:r>
               <w:rPr>
@@ -1427,17 +1669,15 @@
                 <w:bCs/>
                 <w:noProof/>
               </w:rPr>
-              <w:t>n</w:t>
+              <w:t>by Region with Parameters</w:t>
             </w:r>
             <w:r>
               <w:rPr>
                 <w:rStyle w:val="Hyperlink"/>
                 <w:rFonts w:ascii="Cambria" w:hAnsi="Cambria"/>
-                <w:b/>
-                <w:bCs/>
-                <w:noProof/>
-              </w:rPr>
-              <w:t>ality</w:t>
+                <w:noProof/>
+              </w:rPr>
+              <w:t xml:space="preserve"> – Year by Year:</w:t>
             </w:r>
             <w:r>
               <w:rPr>
@@ -1458,7 +1698,7 @@
                 <w:noProof/>
                 <w:webHidden/>
               </w:rPr>
-              <w:instrText xml:space="preserve"> PAGEREF _Toc59972735 \h </w:instrText>
+              <w:instrText xml:space="preserve"> PAGEREF _Toc60495284 \h </w:instrText>
             </w:r>
             <w:r>
               <w:rPr>
@@ -1478,7 +1718,7 @@
                 <w:noProof/>
                 <w:webHidden/>
               </w:rPr>
-              <w:t>2</w:t>
+              <w:t>6</w:t>
             </w:r>
             <w:r>
               <w:rPr>
@@ -1497,10 +1737,11 @@
               <w:tab w:val="right" w:leader="dot" w:pos="9350"/>
             </w:tabs>
             <w:rPr>
+              <w:rFonts w:eastAsiaTheme="minorEastAsia"/>
               <w:noProof/>
             </w:rPr>
           </w:pPr>
-          <w:hyperlink w:anchor="_Toc59972736" w:history="1">
+          <w:hyperlink w:anchor="_Toc60495285" w:history="1">
             <w:r>
               <w:rPr>
                 <w:rStyle w:val="Hyperlink"/>
@@ -1511,6 +1752,7 @@
             </w:r>
             <w:r>
               <w:rPr>
+                <w:rFonts w:eastAsiaTheme="minorEastAsia"/>
                 <w:noProof/>
               </w:rPr>
               <w:tab/>
@@ -1542,7 +1784,7 @@
                 <w:noProof/>
                 <w:webHidden/>
               </w:rPr>
-              <w:instrText xml:space="preserve"> PAGEREF _Toc59972736 \h </w:instrText>
+              <w:instrText xml:space="preserve"> PAGEREF _Toc60495285 \h </w:instrText>
             </w:r>
             <w:r>
               <w:rPr>
@@ -1562,7 +1804,7 @@
                 <w:noProof/>
                 <w:webHidden/>
               </w:rPr>
-              <w:t>3</w:t>
+              <w:t>9</w:t>
             </w:r>
             <w:r>
               <w:rPr>
@@ -1581,10 +1823,11 @@
               <w:tab w:val="right" w:leader="dot" w:pos="9350"/>
             </w:tabs>
             <w:rPr>
+              <w:rFonts w:eastAsiaTheme="minorEastAsia"/>
               <w:noProof/>
             </w:rPr>
           </w:pPr>
-          <w:hyperlink w:anchor="_Toc59972737" w:history="1">
+          <w:hyperlink w:anchor="_Toc60495286" w:history="1">
             <w:r>
               <w:rPr>
                 <w:rStyle w:val="Hyperlink"/>
@@ -1595,6 +1838,7 @@
             </w:r>
             <w:r>
               <w:rPr>
+                <w:rFonts w:eastAsiaTheme="minorEastAsia"/>
                 <w:noProof/>
               </w:rPr>
               <w:tab/>
@@ -1626,7 +1870,7 @@
                 <w:noProof/>
                 <w:webHidden/>
               </w:rPr>
-              <w:instrText xml:space="preserve"> PAGEREF _Toc59972737 \h </w:instrText>
+              <w:instrText xml:space="preserve"> PAGEREF _Toc60495286 \h </w:instrText>
             </w:r>
             <w:r>
               <w:rPr>
@@ -1646,7 +1890,7 @@
                 <w:noProof/>
                 <w:webHidden/>
               </w:rPr>
-              <w:t>3</w:t>
+              <w:t>9</w:t>
             </w:r>
             <w:r>
               <w:rPr>
@@ -1665,10 +1909,11 @@
               <w:tab w:val="right" w:leader="dot" w:pos="9350"/>
             </w:tabs>
             <w:rPr>
+              <w:rFonts w:eastAsiaTheme="minorEastAsia"/>
               <w:noProof/>
             </w:rPr>
           </w:pPr>
-          <w:hyperlink w:anchor="_Toc59972738" w:history="1">
+          <w:hyperlink w:anchor="_Toc60495287" w:history="1">
             <w:r>
               <w:rPr>
                 <w:rStyle w:val="Hyperlink"/>
@@ -1679,6 +1924,7 @@
             </w:r>
             <w:r>
               <w:rPr>
+                <w:rFonts w:eastAsiaTheme="minorEastAsia"/>
                 <w:noProof/>
               </w:rPr>
               <w:tab/>
@@ -1710,7 +1956,7 @@
                 <w:noProof/>
                 <w:webHidden/>
               </w:rPr>
-              <w:instrText xml:space="preserve"> PAGEREF _Toc59972738 \h </w:instrText>
+              <w:instrText xml:space="preserve"> PAGEREF _Toc60495287 \h </w:instrText>
             </w:r>
             <w:r>
               <w:rPr>
@@ -1730,7 +1976,7 @@
                 <w:noProof/>
                 <w:webHidden/>
               </w:rPr>
-              <w:t>3</w:t>
+              <w:t>9</w:t>
             </w:r>
             <w:r>
               <w:rPr>
@@ -1749,10 +1995,11 @@
               <w:tab w:val="right" w:leader="dot" w:pos="9350"/>
             </w:tabs>
             <w:rPr>
+              <w:rFonts w:eastAsiaTheme="minorEastAsia"/>
               <w:noProof/>
             </w:rPr>
           </w:pPr>
-          <w:hyperlink w:anchor="_Toc59972739" w:history="1">
+          <w:hyperlink w:anchor="_Toc60495288" w:history="1">
             <w:r>
               <w:rPr>
                 <w:rStyle w:val="Hyperlink"/>
@@ -1763,6 +2010,7 @@
             </w:r>
             <w:r>
               <w:rPr>
+                <w:rFonts w:eastAsiaTheme="minorEastAsia"/>
                 <w:noProof/>
               </w:rPr>
               <w:tab/>
@@ -1794,7 +2042,7 @@
                 <w:noProof/>
                 <w:webHidden/>
               </w:rPr>
-              <w:instrText xml:space="preserve"> PAGEREF _Toc59972739 \h </w:instrText>
+              <w:instrText xml:space="preserve"> PAGEREF _Toc60495288 \h </w:instrText>
             </w:r>
             <w:r>
               <w:rPr>
@@ -1814,7 +2062,7 @@
                 <w:noProof/>
                 <w:webHidden/>
               </w:rPr>
-              <w:t>4</w:t>
+              <w:t>9</w:t>
             </w:r>
             <w:r>
               <w:rPr>
@@ -1833,10 +2081,11 @@
               <w:tab w:val="right" w:leader="dot" w:pos="9350"/>
             </w:tabs>
             <w:rPr>
+              <w:rFonts w:eastAsiaTheme="minorEastAsia"/>
               <w:noProof/>
             </w:rPr>
           </w:pPr>
-          <w:hyperlink w:anchor="_Toc59972740" w:history="1">
+          <w:hyperlink w:anchor="_Toc60495289" w:history="1">
             <w:r>
               <w:rPr>
                 <w:rStyle w:val="Hyperlink"/>
@@ -1847,6 +2096,7 @@
             </w:r>
             <w:r>
               <w:rPr>
+                <w:rFonts w:eastAsiaTheme="minorEastAsia"/>
                 <w:noProof/>
               </w:rPr>
               <w:tab/>
@@ -1878,7 +2128,7 @@
                 <w:noProof/>
                 <w:webHidden/>
               </w:rPr>
-              <w:instrText xml:space="preserve"> PAGEREF _Toc59972740 \h </w:instrText>
+              <w:instrText xml:space="preserve"> PAGEREF _Toc60495289 \h </w:instrText>
             </w:r>
             <w:r>
               <w:rPr>
@@ -1898,7 +2148,7 @@
                 <w:noProof/>
                 <w:webHidden/>
               </w:rPr>
-              <w:t>4</w:t>
+              <w:t>9</w:t>
             </w:r>
             <w:r>
               <w:rPr>
@@ -1917,10 +2167,11 @@
               <w:tab w:val="right" w:leader="dot" w:pos="9350"/>
             </w:tabs>
             <w:rPr>
+              <w:rFonts w:eastAsiaTheme="minorEastAsia"/>
               <w:noProof/>
             </w:rPr>
           </w:pPr>
-          <w:hyperlink w:anchor="_Toc59972741" w:history="1">
+          <w:hyperlink w:anchor="_Toc60495290" w:history="1">
             <w:r>
               <w:rPr>
                 <w:rStyle w:val="Hyperlink"/>
@@ -1931,6 +2182,7 @@
             </w:r>
             <w:r>
               <w:rPr>
+                <w:rFonts w:eastAsiaTheme="minorEastAsia"/>
                 <w:noProof/>
               </w:rPr>
               <w:tab/>
@@ -1962,7 +2214,7 @@
                 <w:noProof/>
                 <w:webHidden/>
               </w:rPr>
-              <w:instrText xml:space="preserve"> PAGEREF _Toc59972741 \h </w:instrText>
+              <w:instrText xml:space="preserve"> PAGEREF _Toc60495290 \h </w:instrText>
             </w:r>
             <w:r>
               <w:rPr>
@@ -1982,7 +2234,7 @@
                 <w:noProof/>
                 <w:webHidden/>
               </w:rPr>
-              <w:t>4</w:t>
+              <w:t>10</w:t>
             </w:r>
             <w:r>
               <w:rPr>
@@ -2001,10 +2253,11 @@
               <w:tab w:val="right" w:leader="dot" w:pos="9350"/>
             </w:tabs>
             <w:rPr>
+              <w:rFonts w:eastAsiaTheme="minorEastAsia"/>
               <w:noProof/>
             </w:rPr>
           </w:pPr>
-          <w:hyperlink w:anchor="_Toc59972742" w:history="1">
+          <w:hyperlink w:anchor="_Toc60495291" w:history="1">
             <w:r>
               <w:rPr>
                 <w:rStyle w:val="Hyperlink"/>
@@ -2015,6 +2268,7 @@
             </w:r>
             <w:r>
               <w:rPr>
+                <w:rFonts w:eastAsiaTheme="minorEastAsia"/>
                 <w:noProof/>
               </w:rPr>
               <w:tab/>
@@ -2046,7 +2300,7 @@
                 <w:noProof/>
                 <w:webHidden/>
               </w:rPr>
-              <w:instrText xml:space="preserve"> PAGEREF _Toc59972742 \h </w:instrText>
+              <w:instrText xml:space="preserve"> PAGEREF _Toc60495291 \h </w:instrText>
             </w:r>
             <w:r>
               <w:rPr>
@@ -2066,7 +2320,7 @@
                 <w:noProof/>
                 <w:webHidden/>
               </w:rPr>
-              <w:t>4</w:t>
+              <w:t>10</w:t>
             </w:r>
             <w:r>
               <w:rPr>
@@ -2085,10 +2339,11 @@
               <w:tab w:val="right" w:leader="dot" w:pos="9350"/>
             </w:tabs>
             <w:rPr>
+              <w:rFonts w:eastAsiaTheme="minorEastAsia"/>
               <w:noProof/>
             </w:rPr>
           </w:pPr>
-          <w:hyperlink w:anchor="_Toc59972743" w:history="1">
+          <w:hyperlink w:anchor="_Toc60495292" w:history="1">
             <w:r>
               <w:rPr>
                 <w:rStyle w:val="Hyperlink"/>
@@ -2099,6 +2354,7 @@
             </w:r>
             <w:r>
               <w:rPr>
+                <w:rFonts w:eastAsiaTheme="minorEastAsia"/>
                 <w:noProof/>
               </w:rPr>
               <w:tab/>
@@ -2130,7 +2386,7 @@
                 <w:noProof/>
                 <w:webHidden/>
               </w:rPr>
-              <w:instrText xml:space="preserve"> PAGEREF _Toc59972743 \h </w:instrText>
+              <w:instrText xml:space="preserve"> PAGEREF _Toc60495292 \h </w:instrText>
             </w:r>
             <w:r>
               <w:rPr>
@@ -2150,7 +2406,7 @@
                 <w:noProof/>
                 <w:webHidden/>
               </w:rPr>
-              <w:t>4</w:t>
+              <w:t>10</w:t>
             </w:r>
             <w:r>
               <w:rPr>
@@ -2220,6 +2476,117 @@
           <w:rFonts w:ascii="Cambria" w:hAnsi="Cambria"/>
         </w:rPr>
       </w:pPr>
+      <w:r>
+        <w:rPr>
+          <w:rFonts w:ascii="Cambria" w:hAnsi="Cambria"/>
+        </w:rPr>
+        <w:lastRenderedPageBreak/>
+        <w:t>To Dos’</w:t>
+      </w:r>
+    </w:p>
+    <w:p>
+      <w:pPr>
+        <w:spacing w:after="0" w:line="240" w:lineRule="auto"/>
+        <w:rPr>
+          <w:rFonts w:ascii="Cambria" w:hAnsi="Cambria"/>
+        </w:rPr>
+      </w:pPr>
+      <w:r>
+        <w:rPr>
+          <w:rFonts w:ascii="Cambria" w:hAnsi="Cambria"/>
+        </w:rPr>
+        <w:t xml:space="preserve">&gt;&gt; </w:t>
+      </w:r>
+      <w:r>
+        <w:rPr>
+          <w:rFonts w:ascii="Cambria" w:hAnsi="Cambria"/>
+        </w:rPr>
+        <w:t>Examine wildfires data further!</w:t>
+      </w:r>
+    </w:p>
+    <w:p>
+      <w:pPr>
+        <w:spacing w:after="0" w:line="240" w:lineRule="auto"/>
+        <w:rPr>
+          <w:rFonts w:ascii="Cambria" w:hAnsi="Cambria"/>
+        </w:rPr>
+      </w:pPr>
+      <w:r>
+        <w:rPr>
+          <w:rFonts w:ascii="Cambria" w:hAnsi="Cambria"/>
+        </w:rPr>
+        <w:t>&gt;&gt; Understand how Relative Humidity, Soil Water Content, and Wind Speed are related to the other three parameters Precipitation, Solar Radiation and Temperature.</w:t>
+      </w:r>
+    </w:p>
+    <w:p>
+      <w:pPr>
+        <w:spacing w:after="0" w:line="240" w:lineRule="auto"/>
+        <w:rPr>
+          <w:rFonts w:ascii="Cambria" w:hAnsi="Cambria"/>
+        </w:rPr>
+      </w:pPr>
+      <w:r>
+        <w:rPr>
+          <w:rFonts w:ascii="Cambria" w:hAnsi="Cambria"/>
+        </w:rPr>
+        <w:t>&gt;&gt; How to connect each region’s weather with the fires, and the vegetation?</w:t>
+      </w:r>
+    </w:p>
+    <w:p>
+      <w:pPr>
+        <w:spacing w:after="0" w:line="240" w:lineRule="auto"/>
+        <w:rPr>
+          <w:rFonts w:ascii="Cambria" w:hAnsi="Cambria"/>
+        </w:rPr>
+      </w:pPr>
+    </w:p>
+    <w:p>
+      <w:pPr>
+        <w:spacing w:after="0" w:line="240" w:lineRule="auto"/>
+        <w:rPr>
+          <w:rFonts w:ascii="Cambria" w:hAnsi="Cambria"/>
+        </w:rPr>
+      </w:pPr>
+    </w:p>
+    <w:p>
+      <w:pPr>
+        <w:spacing w:after="0" w:line="240" w:lineRule="auto"/>
+        <w:outlineLvl w:val="0"/>
+        <w:rPr>
+          <w:rFonts w:ascii="Cambria" w:hAnsi="Cambria"/>
+        </w:rPr>
+      </w:pPr>
+    </w:p>
+    <w:p>
+      <w:pPr>
+        <w:pStyle w:val="Heading1"/>
+        <w:rPr>
+          <w:rFonts w:ascii="Cambria" w:hAnsi="Cambria"/>
+          <w:b/>
+          <w:bCs/>
+        </w:rPr>
+      </w:pPr>
+      <w:bookmarkStart w:id="0" w:name="_Toc60495266"/>
+      <w:r>
+        <w:rPr>
+          <w:rFonts w:ascii="Cambria" w:hAnsi="Cambria"/>
+          <w:b/>
+          <w:bCs/>
+        </w:rPr>
+        <w:t>DATA PREPARATION PHASE:</w:t>
+      </w:r>
+      <w:bookmarkEnd w:id="0"/>
+    </w:p>
+    <w:p>
+      <w:pPr>
+        <w:spacing w:after="0" w:line="240" w:lineRule="auto"/>
+        <w:outlineLvl w:val="0"/>
+        <w:rPr>
+          <w:rFonts w:ascii="Cambria" w:hAnsi="Cambria"/>
+          <w:b/>
+          <w:bCs/>
+        </w:rPr>
+      </w:pPr>
     </w:p>
     <w:p>
       <w:pPr>
@@ -2236,7 +2603,7 @@
           <w:bCs/>
         </w:rPr>
       </w:pPr>
-      <w:bookmarkStart w:id="0" w:name="_Toc59972720"/>
+      <w:bookmarkStart w:id="1" w:name="_Toc60495267"/>
       <w:r>
         <w:rPr>
           <w:rFonts w:ascii="Cambria" w:hAnsi="Cambria"/>
@@ -2245,23 +2612,11 @@
         </w:rPr>
         <w:t>Introduction</w:t>
       </w:r>
-      <w:bookmarkEnd w:id="0"/>
-    </w:p>
-    <w:p>
-      <w:pPr>
-        <w:pStyle w:val="ListParagraph"/>
-        <w:spacing w:after="0" w:line="240" w:lineRule="auto"/>
-        <w:ind w:left="360"/>
-        <w:rPr>
-          <w:rFonts w:ascii="Cambria" w:hAnsi="Cambria"/>
-        </w:rPr>
-      </w:pPr>
-    </w:p>
-    <w:p>
-      <w:pPr>
-        <w:pStyle w:val="ListParagraph"/>
-        <w:spacing w:after="0" w:line="240" w:lineRule="auto"/>
-        <w:ind w:left="360"/>
+      <w:bookmarkEnd w:id="1"/>
+    </w:p>
+    <w:p>
+      <w:pPr>
+        <w:spacing w:after="0" w:line="240" w:lineRule="auto"/>
         <w:rPr>
           <w:rFonts w:ascii="Cambria" w:hAnsi="Cambria"/>
         </w:rPr>
@@ -2292,7 +2647,7 @@
           <w:bCs/>
         </w:rPr>
       </w:pPr>
-      <w:bookmarkStart w:id="1" w:name="_Toc59972721"/>
+      <w:bookmarkStart w:id="2" w:name="_Toc60495268"/>
       <w:r>
         <w:rPr>
           <w:rFonts w:ascii="Cambria" w:hAnsi="Cambria"/>
@@ -2301,7 +2656,7 @@
         </w:rPr>
         <w:t>Objective</w:t>
       </w:r>
-      <w:bookmarkEnd w:id="1"/>
+      <w:bookmarkEnd w:id="2"/>
     </w:p>
     <w:p>
       <w:pPr>
@@ -2334,7 +2689,7 @@
           <w:bCs/>
         </w:rPr>
       </w:pPr>
-      <w:bookmarkStart w:id="2" w:name="_Toc59972722"/>
+      <w:bookmarkStart w:id="3" w:name="_Toc60495269"/>
       <w:r>
         <w:rPr>
           <w:rFonts w:ascii="Cambria" w:hAnsi="Cambria"/>
@@ -2343,7 +2698,7 @@
         </w:rPr>
         <w:t>Datasets</w:t>
       </w:r>
-      <w:bookmarkEnd w:id="2"/>
+      <w:bookmarkEnd w:id="3"/>
     </w:p>
     <w:p>
       <w:pPr>
@@ -2374,7 +2729,7 @@
         </w:rPr>
         <w:t xml:space="preserve"> </w:t>
       </w:r>
-      <w:bookmarkStart w:id="3" w:name="_Toc59972723"/>
+      <w:bookmarkStart w:id="4" w:name="_Toc60495270"/>
       <w:r>
         <w:rPr>
           <w:rFonts w:ascii="Cambria" w:hAnsi="Cambria"/>
@@ -2399,7 +2754,7 @@
         </w:rPr>
         <w:t xml:space="preserve"> Data</w:t>
       </w:r>
-      <w:bookmarkEnd w:id="3"/>
+      <w:bookmarkEnd w:id="4"/>
     </w:p>
     <w:p>
       <w:pPr>
@@ -2822,7 +3177,7 @@
         </w:rPr>
         <w:t xml:space="preserve"> </w:t>
       </w:r>
-      <w:bookmarkStart w:id="4" w:name="_Toc59972724"/>
+      <w:bookmarkStart w:id="5" w:name="_Toc60495271"/>
       <w:r>
         <w:rPr>
           <w:rFonts w:ascii="Cambria" w:hAnsi="Cambria"/>
@@ -2847,7 +3202,7 @@
         </w:rPr>
         <w:t xml:space="preserve"> Data</w:t>
       </w:r>
-      <w:bookmarkEnd w:id="4"/>
+      <w:bookmarkEnd w:id="5"/>
     </w:p>
     <w:p>
       <w:pPr>
@@ -3018,25 +3373,7 @@
           <w:b/>
           <w:bCs/>
         </w:rPr>
-        <w:t>`</w:t>
-      </w:r>
-      <w:proofErr w:type="spellStart"/>
-      <w:r>
-        <w:rPr>
-          <w:rFonts w:ascii="Cambria" w:hAnsi="Cambria"/>
-          <w:b/>
-          <w:bCs/>
-        </w:rPr>
-        <w:t>Estimated_fire_area</w:t>
-      </w:r>
-      <w:proofErr w:type="spellEnd"/>
-      <w:r>
-        <w:rPr>
-          <w:rFonts w:ascii="Cambria" w:hAnsi="Cambria"/>
-          <w:b/>
-          <w:bCs/>
-        </w:rPr>
-        <w:t>`:</w:t>
+        <w:t>`Estimated_fire_area`:</w:t>
       </w:r>
       <w:r>
         <w:rPr>
@@ -3070,6 +3407,7 @@
         <w:rPr>
           <w:rFonts w:ascii="Cambria" w:hAnsi="Cambria"/>
         </w:rPr>
+        <w:lastRenderedPageBreak/>
         <w:t xml:space="preserve">daily sum of estimated fire area for presumed vegetation fires </w:t>
       </w:r>
     </w:p>
@@ -3157,25 +3495,7 @@
           <w:b/>
           <w:bCs/>
         </w:rPr>
-        <w:t>`</w:t>
-      </w:r>
-      <w:proofErr w:type="spellStart"/>
-      <w:r>
-        <w:rPr>
-          <w:rFonts w:ascii="Cambria" w:hAnsi="Cambria"/>
-          <w:b/>
-          <w:bCs/>
-        </w:rPr>
-        <w:t>Mean_estimated_fire_brightness</w:t>
-      </w:r>
-      <w:proofErr w:type="spellEnd"/>
-      <w:r>
-        <w:rPr>
-          <w:rFonts w:ascii="Cambria" w:hAnsi="Cambria"/>
-          <w:b/>
-          <w:bCs/>
-        </w:rPr>
-        <w:t>`:</w:t>
+        <w:t>`Mean_estimated_fire_brightness`:</w:t>
       </w:r>
       <w:r>
         <w:rPr>
@@ -3268,25 +3588,7 @@
           <w:b/>
           <w:bCs/>
         </w:rPr>
-        <w:t>`</w:t>
-      </w:r>
-      <w:proofErr w:type="spellStart"/>
-      <w:r>
-        <w:rPr>
-          <w:rFonts w:ascii="Cambria" w:hAnsi="Cambria"/>
-          <w:b/>
-          <w:bCs/>
-        </w:rPr>
-        <w:t>Mean_estimated_fire_radiative_power</w:t>
-      </w:r>
-      <w:proofErr w:type="spellEnd"/>
-      <w:r>
-        <w:rPr>
-          <w:rFonts w:ascii="Cambria" w:hAnsi="Cambria"/>
-          <w:b/>
-          <w:bCs/>
-        </w:rPr>
-        <w:t>`:</w:t>
+        <w:t>`Mean_estimated_fire_radiative_power`:</w:t>
       </w:r>
       <w:r>
         <w:rPr>
@@ -3379,25 +3681,7 @@
           <w:b/>
           <w:bCs/>
         </w:rPr>
-        <w:t>`</w:t>
-      </w:r>
-      <w:proofErr w:type="spellStart"/>
-      <w:r>
-        <w:rPr>
-          <w:rFonts w:ascii="Cambria" w:hAnsi="Cambria"/>
-          <w:b/>
-          <w:bCs/>
-        </w:rPr>
-        <w:t>Mean_confidence</w:t>
-      </w:r>
-      <w:proofErr w:type="spellEnd"/>
-      <w:r>
-        <w:rPr>
-          <w:rFonts w:ascii="Cambria" w:hAnsi="Cambria"/>
-          <w:b/>
-          <w:bCs/>
-        </w:rPr>
-        <w:t>`:</w:t>
+        <w:t>`Mean_confidence`:</w:t>
       </w:r>
       <w:r>
         <w:rPr>
@@ -3422,7 +3706,6 @@
         <w:rPr>
           <w:rFonts w:ascii="Cambria" w:hAnsi="Cambria"/>
         </w:rPr>
-        <w:lastRenderedPageBreak/>
         <w:t xml:space="preserve">daily mean of confidence for presumed vegetation fires </w:t>
       </w:r>
     </w:p>
@@ -3463,25 +3746,7 @@
           <w:b/>
           <w:bCs/>
         </w:rPr>
-        <w:t>`</w:t>
-      </w:r>
-      <w:proofErr w:type="spellStart"/>
-      <w:r>
-        <w:rPr>
-          <w:rFonts w:ascii="Cambria" w:hAnsi="Cambria"/>
-          <w:b/>
-          <w:bCs/>
-        </w:rPr>
-        <w:t>Std_confidence</w:t>
-      </w:r>
-      <w:proofErr w:type="spellEnd"/>
-      <w:r>
-        <w:rPr>
-          <w:rFonts w:ascii="Cambria" w:hAnsi="Cambria"/>
-          <w:b/>
-          <w:bCs/>
-        </w:rPr>
-        <w:t>`:</w:t>
+        <w:t>`Std_confidence`:</w:t>
       </w:r>
       <w:r>
         <w:rPr>
@@ -3555,25 +3820,7 @@
           <w:b/>
           <w:bCs/>
         </w:rPr>
-        <w:t>`</w:t>
-      </w:r>
-      <w:proofErr w:type="spellStart"/>
-      <w:r>
-        <w:rPr>
-          <w:rFonts w:ascii="Cambria" w:hAnsi="Cambria"/>
-          <w:b/>
-          <w:bCs/>
-        </w:rPr>
-        <w:t>Var_confidence</w:t>
-      </w:r>
-      <w:proofErr w:type="spellEnd"/>
-      <w:r>
-        <w:rPr>
-          <w:rFonts w:ascii="Cambria" w:hAnsi="Cambria"/>
-          <w:b/>
-          <w:bCs/>
-        </w:rPr>
-        <w:t xml:space="preserve">`: </w:t>
+        <w:t xml:space="preserve">`Var_confidence`: </w:t>
       </w:r>
     </w:p>
     <w:p>
@@ -3790,7 +4037,7 @@
           <w:bCs/>
         </w:rPr>
       </w:pPr>
-      <w:bookmarkStart w:id="5" w:name="_Toc59972725"/>
+      <w:bookmarkStart w:id="6" w:name="_Toc60495272"/>
       <w:r>
         <w:rPr>
           <w:rFonts w:ascii="Cambria" w:hAnsi="Cambria"/>
@@ -3799,7 +4046,7 @@
         </w:rPr>
         <w:t>Historical Weather Forecast Data</w:t>
       </w:r>
-      <w:bookmarkEnd w:id="5"/>
+      <w:bookmarkEnd w:id="6"/>
     </w:p>
     <w:p>
       <w:pPr>
@@ -3840,7 +4087,7 @@
         </w:rPr>
         <w:t xml:space="preserve"> </w:t>
       </w:r>
-      <w:bookmarkStart w:id="6" w:name="_Toc59972726"/>
+      <w:bookmarkStart w:id="7" w:name="_Toc60495273"/>
       <w:r>
         <w:rPr>
           <w:rFonts w:ascii="Cambria" w:hAnsi="Cambria"/>
@@ -3849,7 +4096,7 @@
         </w:rPr>
         <w:t>Historical Vegetation Data</w:t>
       </w:r>
-      <w:bookmarkEnd w:id="6"/>
+      <w:bookmarkEnd w:id="7"/>
     </w:p>
     <w:p>
       <w:pPr>
@@ -3888,7 +4135,7 @@
         </w:rPr>
         <w:t xml:space="preserve"> </w:t>
       </w:r>
-      <w:bookmarkStart w:id="7" w:name="_Toc59972727"/>
+      <w:bookmarkStart w:id="8" w:name="_Toc60495274"/>
       <w:r>
         <w:rPr>
           <w:rFonts w:ascii="Cambria" w:hAnsi="Cambria"/>
@@ -3897,7 +4144,7 @@
         </w:rPr>
         <w:t>Land Class Data</w:t>
       </w:r>
-      <w:bookmarkEnd w:id="7"/>
+      <w:bookmarkEnd w:id="8"/>
     </w:p>
     <w:p>
       <w:pPr>
@@ -3938,7 +4185,7 @@
           <w:bCs/>
         </w:rPr>
       </w:pPr>
-      <w:bookmarkStart w:id="8" w:name="_Toc59972728"/>
+      <w:bookmarkStart w:id="9" w:name="_Toc60495275"/>
       <w:r>
         <w:rPr>
           <w:rFonts w:ascii="Cambria" w:hAnsi="Cambria"/>
@@ -3947,7 +4194,7 @@
         </w:rPr>
         <w:t>Approach Introduction</w:t>
       </w:r>
-      <w:bookmarkEnd w:id="8"/>
+      <w:bookmarkEnd w:id="9"/>
       <w:r>
         <w:rPr>
           <w:rFonts w:ascii="Cambria" w:hAnsi="Cambria"/>
@@ -4008,7 +4255,7 @@
           <w:bCs/>
         </w:rPr>
       </w:pPr>
-      <w:bookmarkStart w:id="9" w:name="_Toc59972729"/>
+      <w:bookmarkStart w:id="10" w:name="_Toc60495276"/>
       <w:r>
         <w:rPr>
           <w:rFonts w:ascii="Cambria" w:hAnsi="Cambria"/>
@@ -4017,7 +4264,7 @@
         </w:rPr>
         <w:t>Cleaning and Preprocessing</w:t>
       </w:r>
-      <w:bookmarkEnd w:id="9"/>
+      <w:bookmarkEnd w:id="10"/>
     </w:p>
     <w:p>
       <w:pPr>
@@ -4187,6 +4434,7 @@
           <w:iCs/>
           <w:color w:val="1F4E79" w:themeColor="accent5" w:themeShade="80"/>
         </w:rPr>
+        <w:lastRenderedPageBreak/>
         <w:t xml:space="preserve">2.3 </w:t>
       </w:r>
       <w:proofErr w:type="spellStart"/>
@@ -4383,7 +4631,7 @@
           <w:bCs/>
         </w:rPr>
       </w:pPr>
-      <w:bookmarkStart w:id="10" w:name="_Toc59972730"/>
+      <w:bookmarkStart w:id="11" w:name="_Toc60495277"/>
       <w:r>
         <w:rPr>
           <w:rFonts w:ascii="Cambria" w:hAnsi="Cambria"/>
@@ -4392,7 +4640,7 @@
         </w:rPr>
         <w:t>Normalizing Data</w:t>
       </w:r>
-      <w:bookmarkEnd w:id="10"/>
+      <w:bookmarkEnd w:id="11"/>
     </w:p>
     <w:p>
       <w:pPr>
@@ -4468,7 +4716,7 @@
           <w:bCs/>
         </w:rPr>
       </w:pPr>
-      <w:bookmarkStart w:id="11" w:name="_Toc59972731"/>
+      <w:bookmarkStart w:id="12" w:name="_Toc60495278"/>
       <w:r>
         <w:rPr>
           <w:rFonts w:ascii="Cambria" w:hAnsi="Cambria"/>
@@ -4495,7 +4743,7 @@
         </w:rPr>
         <w:t>) Values</w:t>
       </w:r>
-      <w:bookmarkEnd w:id="11"/>
+      <w:bookmarkEnd w:id="12"/>
     </w:p>
     <w:p>
       <w:pPr>
@@ -4575,21 +4823,7 @@
         <w:rPr>
           <w:rFonts w:ascii="Cambria" w:hAnsi="Cambria"/>
         </w:rPr>
-        <w:t xml:space="preserve">) values for two columns, </w:t>
-      </w:r>
-      <w:proofErr w:type="spellStart"/>
-      <w:r>
-        <w:rPr>
-          <w:rFonts w:ascii="Cambria" w:hAnsi="Cambria"/>
-        </w:rPr>
-        <w:t>Std_confidence</w:t>
-      </w:r>
-      <w:proofErr w:type="spellEnd"/>
-      <w:r>
-        <w:rPr>
-          <w:rFonts w:ascii="Cambria" w:hAnsi="Cambria"/>
-        </w:rPr>
-        <w:t xml:space="preserve"> and </w:t>
+        <w:t xml:space="preserve">) values for two columns, Std_confidence and </w:t>
       </w:r>
       <w:proofErr w:type="spellStart"/>
       <w:r>
@@ -4648,7 +4882,7 @@
           <w:bCs/>
         </w:rPr>
       </w:pPr>
-      <w:bookmarkStart w:id="12" w:name="_Toc59972732"/>
+      <w:bookmarkStart w:id="13" w:name="_Toc60495279"/>
       <w:r>
         <w:rPr>
           <w:rFonts w:ascii="Cambria" w:hAnsi="Cambria"/>
@@ -4657,7 +4891,7 @@
         </w:rPr>
         <w:t>Handling Duplicate Data</w:t>
       </w:r>
-      <w:bookmarkEnd w:id="12"/>
+      <w:bookmarkEnd w:id="13"/>
     </w:p>
     <w:p>
       <w:pPr>
@@ -4714,7 +4948,7 @@
           <w:bCs/>
         </w:rPr>
       </w:pPr>
-      <w:bookmarkStart w:id="13" w:name="_Toc59972733"/>
+      <w:bookmarkStart w:id="14" w:name="_Toc60495280"/>
       <w:r>
         <w:rPr>
           <w:rFonts w:ascii="Cambria" w:hAnsi="Cambria"/>
@@ -4723,7 +4957,7 @@
         </w:rPr>
         <w:t>Transforming Data</w:t>
       </w:r>
-      <w:bookmarkEnd w:id="13"/>
+      <w:bookmarkEnd w:id="14"/>
     </w:p>
     <w:p>
       <w:pPr>
@@ -4799,6 +5033,26 @@
     </w:p>
     <w:p>
       <w:pPr>
+        <w:pStyle w:val="Heading1"/>
+        <w:rPr>
+          <w:rFonts w:ascii="Cambria" w:hAnsi="Cambria"/>
+          <w:b/>
+          <w:bCs/>
+        </w:rPr>
+      </w:pPr>
+      <w:bookmarkStart w:id="15" w:name="_Toc60495281"/>
+      <w:r>
+        <w:rPr>
+          <w:rFonts w:ascii="Cambria" w:hAnsi="Cambria"/>
+          <w:b/>
+          <w:bCs/>
+        </w:rPr>
+        <w:t>DATA UNDERSTANDING PHASE:</w:t>
+      </w:r>
+      <w:bookmarkEnd w:id="15"/>
+    </w:p>
+    <w:p>
+      <w:pPr>
         <w:pStyle w:val="ListParagraph"/>
         <w:spacing w:after="0" w:line="240" w:lineRule="auto"/>
         <w:ind w:left="792"/>
@@ -4822,7 +5076,7 @@
           <w:bCs/>
         </w:rPr>
       </w:pPr>
-      <w:bookmarkStart w:id="14" w:name="_Toc59972734"/>
+      <w:bookmarkStart w:id="16" w:name="_Toc60495282"/>
       <w:r>
         <w:rPr>
           <w:rFonts w:ascii="Cambria" w:hAnsi="Cambria"/>
@@ -4831,7 +5085,246 @@
         </w:rPr>
         <w:t>Exploratory Data Analysis (EDA)</w:t>
       </w:r>
-      <w:bookmarkEnd w:id="14"/>
+      <w:bookmarkEnd w:id="16"/>
+    </w:p>
+    <w:p>
+      <w:pPr>
+        <w:spacing w:after="0" w:line="240" w:lineRule="auto"/>
+        <w:rPr>
+          <w:rFonts w:ascii="Cambria" w:hAnsi="Cambria"/>
+          <w:b/>
+          <w:bCs/>
+        </w:rPr>
+      </w:pPr>
+    </w:p>
+    <w:p>
+      <w:pPr>
+        <w:spacing w:after="0" w:line="240" w:lineRule="auto"/>
+        <w:rPr>
+          <w:rFonts w:ascii="Cambria" w:hAnsi="Cambria"/>
+        </w:rPr>
+      </w:pPr>
+      <w:r>
+        <w:rPr>
+          <w:rFonts w:ascii="Cambria" w:hAnsi="Cambria"/>
+        </w:rPr>
+        <w:t xml:space="preserve">Basic tools of exploratory data analysis are plots, </w:t>
+      </w:r>
+      <w:proofErr w:type="gramStart"/>
+      <w:r>
+        <w:rPr>
+          <w:rFonts w:ascii="Cambria" w:hAnsi="Cambria"/>
+        </w:rPr>
+        <w:t>graphs</w:t>
+      </w:r>
+      <w:proofErr w:type="gramEnd"/>
+      <w:r>
+        <w:rPr>
+          <w:rFonts w:ascii="Cambria" w:hAnsi="Cambria"/>
+        </w:rPr>
+        <w:t xml:space="preserve"> and summary statistics.  Below are the possible ways to perform exploratory data analysis:</w:t>
+      </w:r>
+    </w:p>
+    <w:p>
+      <w:pPr>
+        <w:spacing w:after="0" w:line="240" w:lineRule="auto"/>
+        <w:rPr>
+          <w:rFonts w:ascii="Cambria" w:hAnsi="Cambria"/>
+        </w:rPr>
+      </w:pPr>
+    </w:p>
+    <w:p>
+      <w:pPr>
+        <w:spacing w:after="0" w:line="240" w:lineRule="auto"/>
+        <w:rPr>
+          <w:rFonts w:ascii="Cambria" w:hAnsi="Cambria"/>
+        </w:rPr>
+      </w:pPr>
+      <w:r>
+        <w:rPr>
+          <w:rFonts w:ascii="Cambria" w:hAnsi="Cambria"/>
+        </w:rPr>
+        <w:t>1 – Plotting distributions of all variables.</w:t>
+      </w:r>
+    </w:p>
+    <w:p>
+      <w:pPr>
+        <w:spacing w:after="0" w:line="240" w:lineRule="auto"/>
+        <w:rPr>
+          <w:rFonts w:ascii="Cambria" w:hAnsi="Cambria"/>
+        </w:rPr>
+      </w:pPr>
+      <w:r>
+        <w:rPr>
+          <w:rFonts w:ascii="Cambria" w:hAnsi="Cambria"/>
+        </w:rPr>
+        <w:lastRenderedPageBreak/>
+        <w:t>2 – Plotting time series of data.</w:t>
+      </w:r>
+    </w:p>
+    <w:p>
+      <w:pPr>
+        <w:spacing w:after="0" w:line="240" w:lineRule="auto"/>
+        <w:rPr>
+          <w:rFonts w:ascii="Cambria" w:hAnsi="Cambria"/>
+        </w:rPr>
+      </w:pPr>
+      <w:r>
+        <w:rPr>
+          <w:rFonts w:ascii="Cambria" w:hAnsi="Cambria"/>
+        </w:rPr>
+        <w:t>3 – Transforming variables.</w:t>
+      </w:r>
+    </w:p>
+    <w:p>
+      <w:pPr>
+        <w:spacing w:after="0" w:line="240" w:lineRule="auto"/>
+        <w:rPr>
+          <w:rFonts w:ascii="Cambria" w:hAnsi="Cambria"/>
+        </w:rPr>
+      </w:pPr>
+      <w:r>
+        <w:rPr>
+          <w:rFonts w:ascii="Cambria" w:hAnsi="Cambria"/>
+        </w:rPr>
+        <w:t>4 – Looking at pairwise relationships between variables.</w:t>
+      </w:r>
+    </w:p>
+    <w:p>
+      <w:pPr>
+        <w:spacing w:after="0" w:line="240" w:lineRule="auto"/>
+        <w:rPr>
+          <w:rFonts w:ascii="Cambria" w:hAnsi="Cambria"/>
+        </w:rPr>
+      </w:pPr>
+      <w:r>
+        <w:rPr>
+          <w:rFonts w:ascii="Cambria" w:hAnsi="Cambria"/>
+        </w:rPr>
+        <w:t>5 – Generating summary statistics for all variables of interest.</w:t>
+      </w:r>
+    </w:p>
+    <w:p>
+      <w:pPr>
+        <w:spacing w:after="0" w:line="240" w:lineRule="auto"/>
+        <w:rPr>
+          <w:rFonts w:ascii="Cambria" w:hAnsi="Cambria"/>
+        </w:rPr>
+      </w:pPr>
+      <w:r>
+        <w:rPr>
+          <w:rFonts w:ascii="Cambria" w:hAnsi="Cambria"/>
+        </w:rPr>
+        <w:t>6 – Computing mean, minimum, maximum, upper/lower qualifiers.</w:t>
+      </w:r>
+    </w:p>
+    <w:p>
+      <w:pPr>
+        <w:spacing w:after="0" w:line="240" w:lineRule="auto"/>
+        <w:rPr>
+          <w:rFonts w:ascii="Cambria" w:hAnsi="Cambria"/>
+        </w:rPr>
+      </w:pPr>
+      <w:r>
+        <w:rPr>
+          <w:rFonts w:ascii="Cambria" w:hAnsi="Cambria"/>
+        </w:rPr>
+        <w:t xml:space="preserve">7 </w:t>
+      </w:r>
+      <w:r>
+        <w:rPr>
+          <w:rFonts w:ascii="Cambria" w:hAnsi="Cambria"/>
+        </w:rPr>
+        <w:t>– Identifying outliers.</w:t>
+      </w:r>
+    </w:p>
+    <w:p>
+      <w:pPr>
+        <w:spacing w:after="0" w:line="240" w:lineRule="auto"/>
+        <w:rPr>
+          <w:rFonts w:ascii="Cambria" w:hAnsi="Cambria"/>
+        </w:rPr>
+      </w:pPr>
+    </w:p>
+    <w:p>
+      <w:pPr>
+        <w:spacing w:after="0" w:line="240" w:lineRule="auto"/>
+        <w:rPr>
+          <w:rFonts w:ascii="Cambria" w:hAnsi="Cambria"/>
+        </w:rPr>
+      </w:pPr>
+      <w:r>
+        <w:rPr>
+          <w:rFonts w:ascii="Cambria" w:hAnsi="Cambria"/>
+        </w:rPr>
+        <w:t xml:space="preserve">Exploratory Data Analysis is a </w:t>
+      </w:r>
+      <w:r>
+        <w:rPr>
+          <w:rFonts w:ascii="Cambria" w:hAnsi="Cambria"/>
+          <w:b/>
+          <w:bCs/>
+        </w:rPr>
+        <w:t>major and significant</w:t>
+      </w:r>
+      <w:r>
+        <w:rPr>
+          <w:rFonts w:ascii="Cambria" w:hAnsi="Cambria"/>
+        </w:rPr>
+        <w:t xml:space="preserve"> portion of the Data Understanding phase to </w:t>
+      </w:r>
+      <w:r>
+        <w:rPr>
+          <w:rFonts w:ascii="Cambria" w:hAnsi="Cambria"/>
+        </w:rPr>
+        <w:t>ensure understanding of the datasets</w:t>
+      </w:r>
+      <w:r>
+        <w:rPr>
+          <w:rFonts w:ascii="Cambria" w:hAnsi="Cambria"/>
+        </w:rPr>
+        <w:t xml:space="preserve"> and </w:t>
+      </w:r>
+      <w:r>
+        <w:rPr>
+          <w:rFonts w:ascii="Cambria" w:hAnsi="Cambria"/>
+        </w:rPr>
+        <w:t>how the variables relate to one another, where correlations may exist, examine patter</w:t>
+      </w:r>
+      <w:r>
+        <w:rPr>
+          <w:rFonts w:ascii="Cambria" w:hAnsi="Cambria"/>
+        </w:rPr>
+        <w:t>n</w:t>
+      </w:r>
+      <w:r>
+        <w:rPr>
+          <w:rFonts w:ascii="Cambria" w:hAnsi="Cambria"/>
+        </w:rPr>
+        <w:t xml:space="preserve">s that may become obvious through examination of the data, </w:t>
+      </w:r>
+      <w:r>
+        <w:rPr>
+          <w:rFonts w:ascii="Cambria" w:hAnsi="Cambria"/>
+        </w:rPr>
+        <w:t>to make comparisons between distributions and summarize the overall events of the data as observed through the exploration of the data.  Most importantly the findings of this analysis can and will likely be used to inform (and later improve) the development of the algorithm.</w:t>
+      </w:r>
+    </w:p>
+    <w:p>
+      <w:pPr>
+        <w:spacing w:after="0" w:line="240" w:lineRule="auto"/>
+        <w:rPr>
+          <w:rFonts w:ascii="Cambria" w:hAnsi="Cambria"/>
+        </w:rPr>
+      </w:pPr>
+    </w:p>
+    <w:p>
+      <w:pPr>
+        <w:spacing w:after="0" w:line="240" w:lineRule="auto"/>
+        <w:rPr>
+          <w:rFonts w:ascii="Cambria" w:hAnsi="Cambria"/>
+        </w:rPr>
+      </w:pPr>
     </w:p>
     <w:p>
       <w:pPr>
@@ -4970,19 +5463,7 @@
         <w:rPr>
           <w:rFonts w:ascii="Cambria" w:hAnsi="Cambria"/>
         </w:rPr>
-        <w:t xml:space="preserve"> notebook 3.1 </w:t>
-      </w:r>
-      <w:r>
-        <w:rPr>
-          <w:rFonts w:ascii="Cambria" w:hAnsi="Cambria"/>
-        </w:rPr>
-        <w:t>A</w:t>
-      </w:r>
-      <w:r>
-        <w:rPr>
-          <w:rFonts w:ascii="Cambria" w:hAnsi="Cambria"/>
-        </w:rPr>
-        <w:t>)</w:t>
+        <w:t xml:space="preserve"> notebook 3.1 A)</w:t>
       </w:r>
     </w:p>
     <w:p>
@@ -5188,7 +5669,7 @@
           <w:bCs/>
         </w:rPr>
       </w:pPr>
-      <w:bookmarkStart w:id="15" w:name="_Toc59972735"/>
+      <w:bookmarkStart w:id="17" w:name="_Toc60495283"/>
       <w:r>
         <w:rPr>
           <w:rFonts w:ascii="Cambria" w:hAnsi="Cambria"/>
@@ -5197,7 +5678,7 @@
         </w:rPr>
         <w:t>Trends &amp; Seasonality</w:t>
       </w:r>
-      <w:bookmarkEnd w:id="15"/>
+      <w:bookmarkEnd w:id="17"/>
     </w:p>
     <w:p>
       <w:pPr>
@@ -5284,7 +5765,6 @@
           <w:iCs/>
           <w:color w:val="1F4E79" w:themeColor="accent5" w:themeShade="80"/>
         </w:rPr>
-        <w:lastRenderedPageBreak/>
         <w:t>3.1 A) EDA – Historical Weather – Trends &amp; Seasonality by Weather Parameter – Year by Year</w:t>
       </w:r>
     </w:p>
@@ -5369,17 +5849,21 @@
           <w:iCs/>
           <w:color w:val="1F4E79" w:themeColor="accent5" w:themeShade="80"/>
         </w:rPr>
-        <w:t xml:space="preserve">EDA – Historical Wildfires – </w:t>
-      </w:r>
-      <w:r>
+        <w:t>EDA – Historical Wildfires – Mean Estimated Fire Brightness – Trends &amp; Seasonality Year by Year and Regions</w:t>
+      </w:r>
+    </w:p>
+    <w:p>
+      <w:pPr>
+        <w:pStyle w:val="ListParagraph"/>
+        <w:spacing w:after="0" w:line="240" w:lineRule="auto"/>
+        <w:ind w:left="360"/>
         <w:rPr>
           <w:rFonts w:ascii="Cambria" w:hAnsi="Cambria"/>
           <w:i/>
           <w:iCs/>
           <w:color w:val="1F4E79" w:themeColor="accent5" w:themeShade="80"/>
         </w:rPr>
-        <w:t>Mean Estimated Fire Brightness</w:t>
-      </w:r>
+      </w:pPr>
       <w:r>
         <w:rPr>
           <w:rFonts w:ascii="Cambria" w:hAnsi="Cambria"/>
@@ -5387,7 +5871,7 @@
           <w:iCs/>
           <w:color w:val="1F4E79" w:themeColor="accent5" w:themeShade="80"/>
         </w:rPr>
-        <w:t xml:space="preserve"> – Trends &amp; Seasonality Year by Year and Regions</w:t>
+        <w:t>3.1 C – 3) EDA – Historical Wildfires – Mean Estimated Fire Radiative Power – Trends &amp; Seasonality Year by Year and Regions</w:t>
       </w:r>
     </w:p>
     <w:p>
@@ -5409,53 +5893,15 @@
           <w:iCs/>
           <w:color w:val="1F4E79" w:themeColor="accent5" w:themeShade="80"/>
         </w:rPr>
-        <w:t xml:space="preserve">3.1 C – 3) </w:t>
-      </w:r>
-      <w:r>
-        <w:rPr>
-          <w:rFonts w:ascii="Cambria" w:hAnsi="Cambria"/>
-          <w:i/>
-          <w:iCs/>
-          <w:color w:val="1F4E79" w:themeColor="accent5" w:themeShade="80"/>
-        </w:rPr>
-        <w:t xml:space="preserve">EDA – Historical Wildfires – </w:t>
-      </w:r>
-      <w:r>
-        <w:rPr>
-          <w:rFonts w:ascii="Cambria" w:hAnsi="Cambria"/>
-          <w:i/>
-          <w:iCs/>
-          <w:color w:val="1F4E79" w:themeColor="accent5" w:themeShade="80"/>
-        </w:rPr>
-        <w:t xml:space="preserve">Mean </w:t>
-      </w:r>
-      <w:r>
-        <w:rPr>
-          <w:rFonts w:ascii="Cambria" w:hAnsi="Cambria"/>
-          <w:i/>
-          <w:iCs/>
-          <w:color w:val="1F4E79" w:themeColor="accent5" w:themeShade="80"/>
-        </w:rPr>
-        <w:t>E</w:t>
-      </w:r>
-      <w:r>
-        <w:rPr>
-          <w:rFonts w:ascii="Cambria" w:hAnsi="Cambria"/>
-          <w:i/>
-          <w:iCs/>
-          <w:color w:val="1F4E79" w:themeColor="accent5" w:themeShade="80"/>
-        </w:rPr>
-        <w:t>stimated Fire Radiative Power</w:t>
-      </w:r>
-      <w:r>
-        <w:rPr>
-          <w:rFonts w:ascii="Cambria" w:hAnsi="Cambria"/>
-          <w:i/>
-          <w:iCs/>
-          <w:color w:val="1F4E79" w:themeColor="accent5" w:themeShade="80"/>
-        </w:rPr>
-        <w:t xml:space="preserve"> – Trends &amp; Seasonality Year by Year and Regions</w:t>
-      </w:r>
+        <w:t>3.2.1) EDA – Historical Weather – Trends &amp; Seasonality – NSW – 2006 through 2020</w:t>
+      </w:r>
+    </w:p>
+    <w:p>
+      <w:pPr>
+        <w:rPr>
+          <w:rFonts w:ascii="Cambria" w:hAnsi="Cambria"/>
+        </w:rPr>
+      </w:pPr>
     </w:p>
     <w:p>
       <w:pPr>
@@ -5471,18 +5917,11 @@
           <w:rFonts w:ascii="Cambria" w:hAnsi="Cambria"/>
         </w:rPr>
       </w:pPr>
-    </w:p>
-    <w:p>
-      <w:pPr>
-        <w:ind w:left="360"/>
-        <w:rPr>
-          <w:rFonts w:ascii="Cambria" w:hAnsi="Cambria"/>
-        </w:rPr>
-      </w:pPr>
-      <w:r>
-        <w:rPr>
-          <w:rFonts w:ascii="Cambria" w:hAnsi="Cambria"/>
-        </w:rPr>
+      <w:r>
+        <w:rPr>
+          <w:rFonts w:ascii="Cambria" w:hAnsi="Cambria"/>
+        </w:rPr>
+        <w:lastRenderedPageBreak/>
         <w:t xml:space="preserve">Wildfires occur under a set of specific circumstances and conditions, in a particular </w:t>
       </w:r>
       <w:proofErr w:type="gramStart"/>
@@ -5831,19 +6270,123 @@
           <w:rFonts w:ascii="Cambria" w:hAnsi="Cambria"/>
           <w:b/>
           <w:bCs/>
+        </w:rPr>
+        <w:t>Summary of Examination:</w:t>
+      </w:r>
+    </w:p>
+    <w:p>
+      <w:pPr>
+        <w:pStyle w:val="ListParagraph"/>
+        <w:spacing w:after="0" w:line="240" w:lineRule="auto"/>
+        <w:ind w:left="1080"/>
+        <w:rPr>
+          <w:rFonts w:ascii="Cambria" w:hAnsi="Cambria"/>
+        </w:rPr>
+      </w:pPr>
+      <w:r>
+        <w:rPr>
+          <w:rFonts w:ascii="Cambria" w:hAnsi="Cambria"/>
+        </w:rPr>
+        <w:t xml:space="preserve">Certain parameters have a seasonality, specifically </w:t>
+      </w:r>
+      <w:r>
+        <w:rPr>
+          <w:rFonts w:ascii="Cambria" w:hAnsi="Cambria"/>
+          <w:b/>
+          <w:bCs/>
+        </w:rPr>
+        <w:t>Precipitation, Solar Radiation and Temperature</w:t>
+      </w:r>
+      <w:r>
+        <w:rPr>
+          <w:rFonts w:ascii="Cambria" w:hAnsi="Cambria"/>
+        </w:rPr>
+        <w:t>.  These three parameters are the highest in February through March and October through December, which represent the Summer months in Australia.</w:t>
+      </w:r>
+    </w:p>
+    <w:p>
+      <w:pPr>
+        <w:pStyle w:val="ListParagraph"/>
+        <w:spacing w:after="0" w:line="240" w:lineRule="auto"/>
+        <w:ind w:left="1080"/>
+        <w:rPr>
+          <w:rFonts w:ascii="Cambria" w:hAnsi="Cambria"/>
+        </w:rPr>
+      </w:pPr>
+    </w:p>
+    <w:p>
+      <w:pPr>
+        <w:pStyle w:val="ListParagraph"/>
+        <w:spacing w:after="0" w:line="240" w:lineRule="auto"/>
+        <w:ind w:left="1080"/>
+        <w:rPr>
+          <w:rFonts w:ascii="Cambria" w:hAnsi="Cambria"/>
+        </w:rPr>
+      </w:pPr>
+      <w:r>
+        <w:rPr>
+          <w:rFonts w:ascii="Cambria" w:hAnsi="Cambria"/>
+          <w:highlight w:val="yellow"/>
+        </w:rPr>
+        <w:t xml:space="preserve">However, </w:t>
+      </w:r>
+      <w:proofErr w:type="gramStart"/>
+      <w:r>
+        <w:rPr>
+          <w:rFonts w:ascii="Cambria" w:hAnsi="Cambria"/>
+          <w:highlight w:val="yellow"/>
+        </w:rPr>
+        <w:t>it’s</w:t>
+      </w:r>
+      <w:proofErr w:type="gramEnd"/>
+      <w:r>
+        <w:rPr>
+          <w:rFonts w:ascii="Cambria" w:hAnsi="Cambria"/>
+          <w:highlight w:val="yellow"/>
+        </w:rPr>
+        <w:t xml:space="preserve"> important to further understand why </w:t>
+      </w:r>
+      <w:r>
+        <w:rPr>
+          <w:rFonts w:ascii="Cambria" w:hAnsi="Cambria"/>
+          <w:b/>
+          <w:bCs/>
+          <w:highlight w:val="yellow"/>
+        </w:rPr>
+        <w:t>Relative Humidity, Soil Water Content and Windspeed</w:t>
+      </w:r>
+      <w:r>
+        <w:rPr>
+          <w:rFonts w:ascii="Cambria" w:hAnsi="Cambria"/>
+          <w:highlight w:val="yellow"/>
+        </w:rPr>
+        <w:t xml:space="preserve"> have slightly different distributions.</w:t>
+      </w:r>
+    </w:p>
+    <w:p>
+      <w:pPr>
+        <w:spacing w:after="0" w:line="240" w:lineRule="auto"/>
+        <w:rPr>
+          <w:rFonts w:ascii="Cambria" w:hAnsi="Cambria"/>
+          <w:b/>
+          <w:bCs/>
+        </w:rPr>
+      </w:pPr>
+      <w:r>
+        <w:rPr>
           <w:noProof/>
         </w:rPr>
         <w:lastRenderedPageBreak/>
         <mc:AlternateContent>
           <mc:Choice Requires="wps">
             <w:drawing>
-              <wp:anchor distT="45720" distB="45720" distL="114300" distR="114300" simplePos="0" relativeHeight="251659264" behindDoc="0" locked="0" layoutInCell="1" allowOverlap="1" wp14:anchorId="3C94BC96" wp14:editId="2D36B299">
+              <wp:anchor distT="45720" distB="45720" distL="114300" distR="114300" simplePos="0" relativeHeight="251659264" behindDoc="0" locked="0" layoutInCell="1" allowOverlap="1" wp14:anchorId="3C94BC96" wp14:editId="782185DB">
                 <wp:simplePos x="0" y="0"/>
                 <wp:positionH relativeFrom="margin">
                   <wp:align>left</wp:align>
                 </wp:positionH>
                 <wp:positionV relativeFrom="paragraph">
-                  <wp:posOffset>282146</wp:posOffset>
+                  <wp:posOffset>234315</wp:posOffset>
                 </wp:positionV>
                 <wp:extent cx="6400800" cy="3027680"/>
                 <wp:effectExtent l="0" t="0" r="19050" b="20320"/>
@@ -5890,7 +6433,7 @@
                                 <wp:inline distT="0" distB="0" distL="0" distR="0" wp14:anchorId="45390DFC" wp14:editId="73E5A5AA">
                                   <wp:extent cx="6240529" cy="2897579"/>
                                   <wp:effectExtent l="0" t="0" r="8255" b="0"/>
-                                  <wp:docPr id="1" name="Picture 1"/>
+                                  <wp:docPr id="2" name="Picture 2"/>
                                   <wp:cNvGraphicFramePr>
                                     <a:graphicFrameLocks xmlns:a="http://schemas.openxmlformats.org/drawingml/2006/main" noChangeAspect="1"/>
                                   </wp:cNvGraphicFramePr>
@@ -5946,7 +6489,7 @@
                 <v:stroke joinstyle="miter"/>
                 <v:path gradientshapeok="t" o:connecttype="rect"/>
               </v:shapetype>
-              <v:shape id="Text Box 2" o:spid="_x0000_s1026" type="#_x0000_t202" style="position:absolute;left:0;text-align:left;margin-left:0;margin-top:22.2pt;width:7in;height:238.4pt;z-index:251659264;visibility:visible;mso-wrap-style:square;mso-width-percent:0;mso-height-percent:0;mso-wrap-distance-left:9pt;mso-wrap-distance-top:3.6pt;mso-wrap-distance-right:9pt;mso-wrap-distance-bottom:3.6pt;mso-position-horizontal:left;mso-position-horizontal-relative:margin;mso-position-vertical:absolute;mso-position-vertical-relative:text;mso-width-percent:0;mso-height-percent:0;mso-width-relative:margin;mso-height-relative:margin;v-text-anchor:top" o:gfxdata="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" strokeweight="2pt">
+              <v:shape id="Text Box 2" o:spid="_x0000_s1026" type="#_x0000_t202" style="position:absolute;margin-left:0;margin-top:18.45pt;width:7in;height:238.4pt;z-index:251659264;visibility:visible;mso-wrap-style:square;mso-width-percent:0;mso-height-percent:0;mso-wrap-distance-left:9pt;mso-wrap-distance-top:3.6pt;mso-wrap-distance-right:9pt;mso-wrap-distance-bottom:3.6pt;mso-position-horizontal:left;mso-position-horizontal-relative:margin;mso-position-vertical:absolute;mso-position-vertical-relative:text;mso-width-percent:0;mso-height-percent:0;mso-width-relative:margin;mso-height-relative:margin;v-text-anchor:top" o:gfxdata="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" strokeweight="2pt">
                 <v:stroke dashstyle="1 1"/>
                 <v:textbox>
                   <w:txbxContent>
@@ -5959,7 +6502,7 @@
                           <wp:inline distT="0" distB="0" distL="0" distR="0" wp14:anchorId="45390DFC" wp14:editId="73E5A5AA">
                             <wp:extent cx="6240529" cy="2897579"/>
                             <wp:effectExtent l="0" t="0" r="8255" b="0"/>
-                            <wp:docPr id="1" name="Picture 1"/>
+                            <wp:docPr id="2" name="Picture 2"/>
                             <wp:cNvGraphicFramePr>
                               <a:graphicFrameLocks xmlns:a="http://schemas.openxmlformats.org/drawingml/2006/main" noChangeAspect="1"/>
                             </wp:cNvGraphicFramePr>
@@ -6000,14 +6543,6 @@
           </mc:Fallback>
         </mc:AlternateContent>
       </w:r>
-      <w:r>
-        <w:rPr>
-          <w:rFonts w:ascii="Cambria" w:hAnsi="Cambria"/>
-          <w:b/>
-          <w:bCs/>
-        </w:rPr>
-        <w:t>Findings:</w:t>
-      </w:r>
     </w:p>
     <w:p>
       <w:pPr>
@@ -6028,21 +6563,7 @@
             <w:rStyle w:val="Hyperlink"/>
             <w:rFonts w:ascii="Cambria" w:hAnsi="Cambria"/>
           </w:rPr>
-          <w:t>h</w:t>
-        </w:r>
-        <w:r>
-          <w:rPr>
-            <w:rStyle w:val="Hyperlink"/>
-            <w:rFonts w:ascii="Cambria" w:hAnsi="Cambria"/>
-          </w:rPr>
-          <w:t>e</w:t>
-        </w:r>
-        <w:r>
-          <w:rPr>
-            <w:rStyle w:val="Hyperlink"/>
-            <w:rFonts w:ascii="Cambria" w:hAnsi="Cambria"/>
-          </w:rPr>
-          <w:t>re</w:t>
+          <w:t>here</w:t>
         </w:r>
       </w:hyperlink>
       <w:r>
@@ -6054,19 +6575,7 @@
     </w:p>
     <w:p>
       <w:pPr>
-        <w:pStyle w:val="ListParagraph"/>
-        <w:spacing w:after="0" w:line="240" w:lineRule="auto"/>
-        <w:ind w:left="1080"/>
-        <w:rPr>
-          <w:rFonts w:ascii="Cambria" w:hAnsi="Cambria"/>
-        </w:rPr>
-      </w:pPr>
-    </w:p>
-    <w:p>
-      <w:pPr>
-        <w:pStyle w:val="ListParagraph"/>
-        <w:spacing w:after="0" w:line="240" w:lineRule="auto"/>
-        <w:ind w:left="1080"/>
+        <w:spacing w:after="0" w:line="240" w:lineRule="auto"/>
         <w:rPr>
           <w:rFonts w:ascii="Cambria" w:hAnsi="Cambria"/>
         </w:rPr>
@@ -6095,6 +6604,7 @@
           <w:rFonts w:ascii="Cambria" w:hAnsi="Cambria"/>
         </w:rPr>
       </w:pPr>
+      <w:bookmarkStart w:id="18" w:name="_Toc60495284"/>
       <w:r>
         <w:rPr>
           <w:rFonts w:ascii="Cambria" w:hAnsi="Cambria"/>
@@ -6121,7 +6631,14 @@
         <w:rPr>
           <w:rFonts w:ascii="Cambria" w:hAnsi="Cambria"/>
         </w:rPr>
-        <w:t xml:space="preserve"> – Year by Year: </w:t>
+        <w:t xml:space="preserve"> – Year by Year:</w:t>
+      </w:r>
+      <w:bookmarkEnd w:id="18"/>
+      <w:r>
+        <w:rPr>
+          <w:rFonts w:ascii="Cambria" w:hAnsi="Cambria"/>
+        </w:rPr>
+        <w:t xml:space="preserve"> </w:t>
       </w:r>
     </w:p>
     <w:p>
@@ -6232,95 +6749,56 @@
         <w:ind w:left="1080"/>
         <w:rPr>
           <w:rFonts w:ascii="Cambria" w:hAnsi="Cambria"/>
-        </w:rPr>
-      </w:pPr>
+          <w:b/>
+          <w:bCs/>
+        </w:rPr>
+      </w:pPr>
+      <w:r>
+        <w:rPr>
+          <w:rFonts w:ascii="Cambria" w:hAnsi="Cambria"/>
+          <w:b/>
+          <w:bCs/>
+        </w:rPr>
+        <w:t>Summary of Examination</w:t>
+      </w:r>
+      <w:r>
+        <w:rPr>
+          <w:rFonts w:ascii="Cambria" w:hAnsi="Cambria"/>
+          <w:b/>
+          <w:bCs/>
+        </w:rPr>
+        <w:t xml:space="preserve">: </w:t>
+      </w:r>
     </w:p>
     <w:p>
       <w:pPr>
         <w:pStyle w:val="NormalWeb"/>
         <w:spacing w:after="0" w:afterAutospacing="0"/>
         <w:ind w:left="1080"/>
-        <w:rPr>
-          <w:rFonts w:ascii="Cambria" w:hAnsi="Cambria"/>
-        </w:rPr>
-      </w:pPr>
-    </w:p>
-    <w:p>
-      <w:pPr>
-        <w:pStyle w:val="NormalWeb"/>
-        <w:spacing w:after="0" w:afterAutospacing="0"/>
-        <w:ind w:left="1080"/>
-        <w:rPr>
-          <w:rFonts w:ascii="Cambria" w:hAnsi="Cambria"/>
-        </w:rPr>
-      </w:pPr>
-    </w:p>
-    <w:p>
-      <w:pPr>
-        <w:pStyle w:val="NormalWeb"/>
-        <w:spacing w:after="0" w:afterAutospacing="0"/>
-        <w:ind w:left="1080"/>
-        <w:rPr>
-          <w:rFonts w:ascii="Cambria" w:hAnsi="Cambria"/>
-        </w:rPr>
-      </w:pPr>
-    </w:p>
-    <w:p>
-      <w:pPr>
-        <w:pStyle w:val="NormalWeb"/>
-        <w:spacing w:after="0" w:afterAutospacing="0"/>
-        <w:ind w:left="1080"/>
-        <w:rPr>
-          <w:rFonts w:ascii="Cambria" w:hAnsi="Cambria"/>
-        </w:rPr>
-      </w:pPr>
-    </w:p>
-    <w:p>
-      <w:pPr>
-        <w:pStyle w:val="NormalWeb"/>
-        <w:spacing w:after="0" w:afterAutospacing="0"/>
-        <w:ind w:left="1080"/>
-        <w:rPr>
-          <w:rFonts w:ascii="Cambria" w:hAnsi="Cambria"/>
-          <w:b/>
-          <w:bCs/>
-        </w:rPr>
-      </w:pPr>
-    </w:p>
-    <w:p>
-      <w:pPr>
-        <w:pStyle w:val="NormalWeb"/>
-        <w:spacing w:after="0" w:afterAutospacing="0"/>
-        <w:ind w:left="1080"/>
-        <w:rPr>
-          <w:b/>
-          <w:bCs/>
-        </w:rPr>
-      </w:pPr>
-      <w:r>
-        <w:rPr>
-          <w:rFonts w:ascii="Cambria" w:hAnsi="Cambria"/>
-          <w:b/>
-          <w:bCs/>
+      </w:pPr>
+      <w:r>
+        <w:rPr>
+          <w:rFonts w:ascii="Cambria" w:hAnsi="Cambria"/>
+          <w:highlight w:val="yellow"/>
+        </w:rPr>
+        <w:t>Information on regions is slightly inconclusive, need to examine further. Not sure exactly how to use this regional data with the fires, and vegetation, yet.</w:t>
+      </w:r>
+    </w:p>
+    <w:p>
+      <w:pPr>
+        <w:spacing w:after="0" w:line="240" w:lineRule="auto"/>
+        <w:rPr>
+          <w:rFonts w:ascii="Cambria" w:hAnsi="Cambria"/>
+        </w:rPr>
+      </w:pPr>
+      <w:r>
+        <w:rPr>
+          <w:rFonts w:ascii="Cambria" w:hAnsi="Cambria"/>
+          <w:b/>
+          <w:bCs/>
+          <w:noProof/>
         </w:rPr>
         <w:lastRenderedPageBreak/>
-        <w:t xml:space="preserve">Findings: </w:t>
-      </w:r>
-    </w:p>
-    <w:p>
-      <w:pPr>
-        <w:spacing w:after="0" w:line="240" w:lineRule="auto"/>
-        <w:rPr>
-          <w:rFonts w:ascii="Cambria" w:hAnsi="Cambria"/>
-        </w:rPr>
-      </w:pPr>
-      <w:r>
-        <w:rPr>
-          <w:rFonts w:ascii="Cambria" w:hAnsi="Cambria"/>
-          <w:b/>
-          <w:bCs/>
-          <w:noProof/>
-        </w:rPr>
         <mc:AlternateContent>
           <mc:Choice Requires="wps">
             <w:drawing>
@@ -6503,12 +6981,6 @@
           <w:rFonts w:ascii="Cambria" w:hAnsi="Cambria"/>
         </w:rPr>
       </w:pPr>
-      <w:r>
-        <w:rPr>
-          <w:rFonts w:ascii="Cambria" w:hAnsi="Cambria"/>
-        </w:rPr>
-        <w:t>Notes:</w:t>
-      </w:r>
     </w:p>
     <w:p>
       <w:pPr>
@@ -6697,12 +7169,6 @@
           <w:rFonts w:ascii="Cambria" w:hAnsi="Cambria"/>
         </w:rPr>
       </w:pPr>
-      <w:r>
-        <w:rPr>
-          <w:rFonts w:ascii="Cambria" w:hAnsi="Cambria"/>
-        </w:rPr>
-        <w:t>Notes:</w:t>
-      </w:r>
     </w:p>
     <w:p>
       <w:pPr>
@@ -6882,13 +7348,7 @@
           <w:rFonts w:ascii="Cambria" w:hAnsi="Cambria"/>
         </w:rPr>
         <w:lastRenderedPageBreak/>
-        <w:t xml:space="preserve">Historical Wildfires - </w:t>
-      </w:r>
-      <w:r>
-        <w:rPr>
-          <w:rFonts w:ascii="Cambria" w:hAnsi="Cambria"/>
-        </w:rPr>
-        <w:t xml:space="preserve">Trends &amp; Seasonality </w:t>
+        <w:t xml:space="preserve">Historical Wildfires - Trends &amp; Seasonality </w:t>
       </w:r>
       <w:r>
         <w:rPr>
@@ -6940,19 +7400,7 @@
         <w:rPr>
           <w:rFonts w:ascii="Cambria" w:hAnsi="Cambria"/>
         </w:rPr>
-        <w:t xml:space="preserve">To observe and gain insight and an understanding of </w:t>
-      </w:r>
-      <w:r>
-        <w:rPr>
-          <w:rFonts w:ascii="Cambria" w:hAnsi="Cambria"/>
-        </w:rPr>
-        <w:t>wildfires</w:t>
-      </w:r>
-      <w:r>
-        <w:rPr>
-          <w:rFonts w:ascii="Cambria" w:hAnsi="Cambria"/>
-        </w:rPr>
-        <w:t xml:space="preserve"> per region.  Understanding the historical files year to year, as well as region to region, will aid in associating this data with weather and vegetation index.  </w:t>
+        <w:t xml:space="preserve">To observe and gain insight and an understanding of wildfires per region.  Understanding the historical files year to year, as well as region to region, will aid in associating this data with weather and vegetation index.  </w:t>
       </w:r>
     </w:p>
     <w:p>
@@ -6984,7 +7432,15 @@
           <w:b/>
           <w:bCs/>
         </w:rPr>
-        <w:t>Findings:</w:t>
+        <w:t>Summary of Examination</w:t>
+      </w:r>
+      <w:r>
+        <w:rPr>
+          <w:rFonts w:ascii="Cambria" w:hAnsi="Cambria"/>
+          <w:b/>
+          <w:bCs/>
+        </w:rPr>
+        <w:t>:</w:t>
       </w:r>
     </w:p>
     <w:p>
@@ -7009,6 +7465,7 @@
       <w:r>
         <w:rPr>
           <w:rFonts w:ascii="Cambria" w:hAnsi="Cambria"/>
+          <w:highlight w:val="yellow"/>
         </w:rPr>
         <w:t>Findings are slightly inconclusive by looking at this type of time series, even when compared to weather parameter trends.  It all just blends together.  Need to examine at greater granularity with further questioning.</w:t>
       </w:r>
@@ -7277,14 +7734,14 @@
           <w:rFonts w:ascii="Cambria" w:hAnsi="Cambria"/>
         </w:rPr>
       </w:pPr>
-      <w:bookmarkStart w:id="16" w:name="_Toc59972736"/>
+      <w:bookmarkStart w:id="19" w:name="_Toc60495285"/>
       <w:r>
         <w:rPr>
           <w:rFonts w:ascii="Cambria" w:hAnsi="Cambria"/>
         </w:rPr>
         <w:t>Modeling</w:t>
       </w:r>
-      <w:bookmarkEnd w:id="16"/>
+      <w:bookmarkEnd w:id="19"/>
     </w:p>
     <w:p>
       <w:pPr>
@@ -7323,14 +7780,14 @@
           <w:rFonts w:ascii="Cambria" w:hAnsi="Cambria"/>
         </w:rPr>
       </w:pPr>
-      <w:bookmarkStart w:id="17" w:name="_Toc59972737"/>
+      <w:bookmarkStart w:id="20" w:name="_Toc60495286"/>
       <w:r>
         <w:rPr>
           <w:rFonts w:ascii="Cambria" w:hAnsi="Cambria"/>
         </w:rPr>
         <w:t>Regression Models</w:t>
       </w:r>
-      <w:bookmarkEnd w:id="17"/>
+      <w:bookmarkEnd w:id="20"/>
     </w:p>
     <w:p>
       <w:pPr>
@@ -7361,14 +7818,14 @@
           <w:rFonts w:ascii="Cambria" w:hAnsi="Cambria"/>
         </w:rPr>
       </w:pPr>
-      <w:bookmarkStart w:id="18" w:name="_Toc59972738"/>
+      <w:bookmarkStart w:id="21" w:name="_Toc60495287"/>
       <w:r>
         <w:rPr>
           <w:rFonts w:ascii="Cambria" w:hAnsi="Cambria"/>
         </w:rPr>
         <w:t>Applying algorithm</w:t>
       </w:r>
-      <w:bookmarkEnd w:id="18"/>
+      <w:bookmarkEnd w:id="21"/>
       <w:r>
         <w:rPr>
           <w:rFonts w:ascii="Cambria" w:hAnsi="Cambria"/>
@@ -7403,14 +7860,14 @@
         </w:rPr>
         <w:t xml:space="preserve"> </w:t>
       </w:r>
-      <w:bookmarkStart w:id="19" w:name="_Toc59972739"/>
+      <w:bookmarkStart w:id="22" w:name="_Toc60495288"/>
       <w:r>
         <w:rPr>
           <w:rFonts w:ascii="Cambria" w:hAnsi="Cambria"/>
         </w:rPr>
         <w:t>Solution to the problem</w:t>
       </w:r>
-      <w:bookmarkEnd w:id="19"/>
+      <w:bookmarkEnd w:id="22"/>
     </w:p>
     <w:p>
       <w:pPr>
@@ -7447,14 +7904,14 @@
         </w:rPr>
         <w:t xml:space="preserve"> </w:t>
       </w:r>
-      <w:bookmarkStart w:id="20" w:name="_Toc59972740"/>
+      <w:bookmarkStart w:id="23" w:name="_Toc60495289"/>
       <w:r>
         <w:rPr>
           <w:rFonts w:ascii="Cambria" w:hAnsi="Cambria"/>
         </w:rPr>
         <w:t>Performance of Different Models</w:t>
       </w:r>
-      <w:bookmarkEnd w:id="20"/>
+      <w:bookmarkEnd w:id="23"/>
       <w:r>
         <w:rPr>
           <w:rFonts w:ascii="Cambria" w:hAnsi="Cambria"/>
@@ -7520,14 +7977,14 @@
           <w:rFonts w:ascii="Cambria" w:hAnsi="Cambria"/>
         </w:rPr>
       </w:pPr>
-      <w:bookmarkStart w:id="21" w:name="_Toc59972741"/>
+      <w:bookmarkStart w:id="24" w:name="_Toc60495290"/>
       <w:r>
         <w:rPr>
           <w:rFonts w:ascii="Cambria" w:hAnsi="Cambria"/>
         </w:rPr>
         <w:t>Classification Models</w:t>
       </w:r>
-      <w:bookmarkEnd w:id="21"/>
+      <w:bookmarkEnd w:id="24"/>
     </w:p>
     <w:p>
       <w:pPr>
@@ -7558,14 +8015,14 @@
           <w:rFonts w:ascii="Cambria" w:hAnsi="Cambria"/>
         </w:rPr>
       </w:pPr>
-      <w:bookmarkStart w:id="22" w:name="_Toc59972742"/>
+      <w:bookmarkStart w:id="25" w:name="_Toc60495291"/>
       <w:r>
         <w:rPr>
           <w:rFonts w:ascii="Cambria" w:hAnsi="Cambria"/>
         </w:rPr>
         <w:t>Conclusions</w:t>
       </w:r>
-      <w:bookmarkEnd w:id="22"/>
+      <w:bookmarkEnd w:id="25"/>
     </w:p>
     <w:p>
       <w:pPr>
@@ -7596,14 +8053,14 @@
           <w:rFonts w:ascii="Cambria" w:hAnsi="Cambria"/>
         </w:rPr>
       </w:pPr>
-      <w:bookmarkStart w:id="23" w:name="_Toc59972743"/>
+      <w:bookmarkStart w:id="26" w:name="_Toc60495292"/>
       <w:r>
         <w:rPr>
           <w:rFonts w:ascii="Cambria" w:hAnsi="Cambria"/>
         </w:rPr>
         <w:t>Future Directions</w:t>
       </w:r>
-      <w:bookmarkEnd w:id="23"/>
+      <w:bookmarkEnd w:id="26"/>
     </w:p>
     <w:sectPr>
       <w:pgSz w:w="12240" w:h="15840"/>
@@ -7707,6 +8164,119 @@
     </w:lvl>
   </w:abstractNum>
   <w:abstractNum w:abstractNumId="1" w15:restartNumberingAfterBreak="0">
+    <w:nsid w:val="09C45F98"/>
+    <w:multiLevelType w:val="hybridMultilevel"/>
+    <w:tmpl w:val="4B22B058"/>
+    <w:lvl w:ilvl="0" w:tplc="04090001">
+      <w:start w:val="1"/>
+      <w:numFmt w:val="bullet"/>
+      <w:lvlText w:val=""/>
+      <w:lvlJc w:val="left"/>
+      <w:pPr>
+        <w:ind w:left="720" w:hanging="360"/>
+      </w:pPr>
+      <w:rPr>
+        <w:rFonts w:ascii="Symbol" w:hAnsi="Symbol" w:hint="default"/>
+      </w:rPr>
+    </w:lvl>
+    <w:lvl w:ilvl="1" w:tplc="04090003" w:tentative="1">
+      <w:start w:val="1"/>
+      <w:numFmt w:val="bullet"/>
+      <w:lvlText w:val="o"/>
+      <w:lvlJc w:val="left"/>
+      <w:pPr>
+        <w:ind w:left="1440" w:hanging="360"/>
+      </w:pPr>
+      <w:rPr>
+        <w:rFonts w:ascii="Courier New" w:hAnsi="Courier New" w:cs="Courier New" w:hint="default"/>
+      </w:rPr>
+    </w:lvl>
+    <w:lvl w:ilvl="2" w:tplc="04090005" w:tentative="1">
+      <w:start w:val="1"/>
+      <w:numFmt w:val="bullet"/>
+      <w:lvlText w:val=""/>
+      <w:lvlJc w:val="left"/>
+      <w:pPr>
+        <w:ind w:left="2160" w:hanging="360"/>
+      </w:pPr>
+      <w:rPr>
+        <w:rFonts w:ascii="Wingdings" w:hAnsi="Wingdings" w:hint="default"/>
+      </w:rPr>
+    </w:lvl>
+    <w:lvl w:ilvl="3" w:tplc="04090001" w:tentative="1">
+      <w:start w:val="1"/>
+      <w:numFmt w:val="bullet"/>
+      <w:lvlText w:val=""/>
+      <w:lvlJc w:val="left"/>
+      <w:pPr>
+        <w:ind w:left="2880" w:hanging="360"/>
+      </w:pPr>
+      <w:rPr>
+        <w:rFonts w:ascii="Symbol" w:hAnsi="Symbol" w:hint="default"/>
+      </w:rPr>
+    </w:lvl>
+    <w:lvl w:ilvl="4" w:tplc="04090003" w:tentative="1">
+      <w:start w:val="1"/>
+      <w:numFmt w:val="bullet"/>
+      <w:lvlText w:val="o"/>
+      <w:lvlJc w:val="left"/>
+      <w:pPr>
+        <w:ind w:left="3600" w:hanging="360"/>
+      </w:pPr>
+      <w:rPr>
+        <w:rFonts w:ascii="Courier New" w:hAnsi="Courier New" w:cs="Courier New" w:hint="default"/>
+      </w:rPr>
+    </w:lvl>
+    <w:lvl w:ilvl="5" w:tplc="04090005" w:tentative="1">
+      <w:start w:val="1"/>
+      <w:numFmt w:val="bullet"/>
+      <w:lvlText w:val=""/>
+      <w:lvlJc w:val="left"/>
+      <w:pPr>
+        <w:ind w:left="4320" w:hanging="360"/>
+      </w:pPr>
+      <w:rPr>
+        <w:rFonts w:ascii="Wingdings" w:hAnsi="Wingdings" w:hint="default"/>
+      </w:rPr>
+    </w:lvl>
+    <w:lvl w:ilvl="6" w:tplc="04090001" w:tentative="1">
+      <w:start w:val="1"/>
+      <w:numFmt w:val="bullet"/>
+      <w:lvlText w:val=""/>
+      <w:lvlJc w:val="left"/>
+      <w:pPr>
+        <w:ind w:left="5040" w:hanging="360"/>
+      </w:pPr>
+      <w:rPr>
+        <w:rFonts w:ascii="Symbol" w:hAnsi="Symbol" w:hint="default"/>
+      </w:rPr>
+    </w:lvl>
+    <w:lvl w:ilvl="7" w:tplc="04090003" w:tentative="1">
+      <w:start w:val="1"/>
+      <w:numFmt w:val="bullet"/>
+      <w:lvlText w:val="o"/>
+      <w:lvlJc w:val="left"/>
+      <w:pPr>
+        <w:ind w:left="5760" w:hanging="360"/>
+      </w:pPr>
+      <w:rPr>
+        <w:rFonts w:ascii="Courier New" w:hAnsi="Courier New" w:cs="Courier New" w:hint="default"/>
+      </w:rPr>
+    </w:lvl>
+    <w:lvl w:ilvl="8" w:tplc="04090005" w:tentative="1">
+      <w:start w:val="1"/>
+      <w:numFmt w:val="bullet"/>
+      <w:lvlText w:val=""/>
+      <w:lvlJc w:val="left"/>
+      <w:pPr>
+        <w:ind w:left="6480" w:hanging="360"/>
+      </w:pPr>
+      <w:rPr>
+        <w:rFonts w:ascii="Wingdings" w:hAnsi="Wingdings" w:hint="default"/>
+      </w:rPr>
+    </w:lvl>
+  </w:abstractNum>
+  <w:abstractNum w:abstractNumId="2" w15:restartNumberingAfterBreak="0">
     <w:nsid w:val="22566872"/>
     <w:multiLevelType w:val="hybridMultilevel"/>
     <w:tmpl w:val="9FFCF72A"/>
@@ -7795,7 +8365,7 @@
       </w:pPr>
     </w:lvl>
   </w:abstractNum>
-  <w:abstractNum w:abstractNumId="2" w15:restartNumberingAfterBreak="0">
+  <w:abstractNum w:abstractNumId="3" w15:restartNumberingAfterBreak="0">
     <w:nsid w:val="2637446E"/>
     <w:multiLevelType w:val="multilevel"/>
     <w:tmpl w:val="0409001F"/>
@@ -7884,7 +8454,7 @@
       </w:pPr>
     </w:lvl>
   </w:abstractNum>
-  <w:abstractNum w:abstractNumId="3" w15:restartNumberingAfterBreak="0">
+  <w:abstractNum w:abstractNumId="4" w15:restartNumberingAfterBreak="0">
     <w:nsid w:val="39E12674"/>
     <w:multiLevelType w:val="hybridMultilevel"/>
     <w:tmpl w:val="FCC22D52"/>
@@ -7997,7 +8567,7 @@
       </w:rPr>
     </w:lvl>
   </w:abstractNum>
-  <w:abstractNum w:abstractNumId="4" w15:restartNumberingAfterBreak="0">
+  <w:abstractNum w:abstractNumId="5" w15:restartNumberingAfterBreak="0">
     <w:nsid w:val="3B904B4E"/>
     <w:multiLevelType w:val="hybridMultilevel"/>
     <w:tmpl w:val="5752718A"/>
@@ -8110,7 +8680,7 @@
       </w:rPr>
     </w:lvl>
   </w:abstractNum>
-  <w:abstractNum w:abstractNumId="5" w15:restartNumberingAfterBreak="0">
+  <w:abstractNum w:abstractNumId="6" w15:restartNumberingAfterBreak="0">
     <w:nsid w:val="433E60AA"/>
     <w:multiLevelType w:val="hybridMultilevel"/>
     <w:tmpl w:val="C526B772"/>
@@ -8222,7 +8792,7 @@
       </w:rPr>
     </w:lvl>
   </w:abstractNum>
-  <w:abstractNum w:abstractNumId="6" w15:restartNumberingAfterBreak="0">
+  <w:abstractNum w:abstractNumId="7" w15:restartNumberingAfterBreak="0">
     <w:nsid w:val="4C3728C8"/>
     <w:multiLevelType w:val="hybridMultilevel"/>
     <w:tmpl w:val="918E756A"/>
@@ -8334,7 +8904,7 @@
       </w:rPr>
     </w:lvl>
   </w:abstractNum>
-  <w:abstractNum w:abstractNumId="7" w15:restartNumberingAfterBreak="0">
+  <w:abstractNum w:abstractNumId="8" w15:restartNumberingAfterBreak="0">
     <w:nsid w:val="56F240E8"/>
     <w:multiLevelType w:val="hybridMultilevel"/>
     <w:tmpl w:val="AB86C276"/>
@@ -8447,7 +9017,96 @@
       </w:rPr>
     </w:lvl>
   </w:abstractNum>
-  <w:abstractNum w:abstractNumId="8" w15:restartNumberingAfterBreak="0">
+  <w:abstractNum w:abstractNumId="9" w15:restartNumberingAfterBreak="0">
+    <w:nsid w:val="58266B84"/>
+    <w:multiLevelType w:val="hybridMultilevel"/>
+    <w:tmpl w:val="8FC64230"/>
+    <w:lvl w:ilvl="0" w:tplc="04090017">
+      <w:start w:val="1"/>
+      <w:numFmt w:val="lowerLetter"/>
+      <w:lvlText w:val="%1)"/>
+      <w:lvlJc w:val="left"/>
+      <w:pPr>
+        <w:ind w:left="720" w:hanging="360"/>
+      </w:pPr>
+      <w:rPr>
+        <w:rFonts w:hint="default"/>
+      </w:rPr>
+    </w:lvl>
+    <w:lvl w:ilvl="1" w:tplc="04090019" w:tentative="1">
+      <w:start w:val="1"/>
+      <w:numFmt w:val="lowerLetter"/>
+      <w:lvlText w:val="%2."/>
+      <w:lvlJc w:val="left"/>
+      <w:pPr>
+        <w:ind w:left="1440" w:hanging="360"/>
+      </w:pPr>
+    </w:lvl>
+    <w:lvl w:ilvl="2" w:tplc="0409001B" w:tentative="1">
+      <w:start w:val="1"/>
+      <w:numFmt w:val="lowerRoman"/>
+      <w:lvlText w:val="%3."/>
+      <w:lvlJc w:val="right"/>
+      <w:pPr>
+        <w:ind w:left="2160" w:hanging="180"/>
+      </w:pPr>
+    </w:lvl>
+    <w:lvl w:ilvl="3" w:tplc="0409000F" w:tentative="1">
+      <w:start w:val="1"/>
+      <w:numFmt w:val="decimal"/>
+      <w:lvlText w:val="%4."/>
+      <w:lvlJc w:val="left"/>
+      <w:pPr>
+        <w:ind w:left="2880" w:hanging="360"/>
+      </w:pPr>
+    </w:lvl>
+    <w:lvl w:ilvl="4" w:tplc="04090019" w:tentative="1">
+      <w:start w:val="1"/>
+      <w:numFmt w:val="lowerLetter"/>
+      <w:lvlText w:val="%5."/>
+      <w:lvlJc w:val="left"/>
+      <w:pPr>
+        <w:ind w:left="3600" w:hanging="360"/>
+      </w:pPr>
+    </w:lvl>
+    <w:lvl w:ilvl="5" w:tplc="0409001B" w:tentative="1">
+      <w:start w:val="1"/>
+      <w:numFmt w:val="lowerRoman"/>
+      <w:lvlText w:val="%6."/>
+      <w:lvlJc w:val="right"/>
+      <w:pPr>
+        <w:ind w:left="4320" w:hanging="180"/>
+      </w:pPr>
+    </w:lvl>
+    <w:lvl w:ilvl="6" w:tplc="0409000F" w:tentative="1">
+      <w:start w:val="1"/>
+      <w:numFmt w:val="decimal"/>
+      <w:lvlText w:val="%7."/>
+      <w:lvlJc w:val="left"/>
+      <w:pPr>
+        <w:ind w:left="5040" w:hanging="360"/>
+      </w:pPr>
+    </w:lvl>
+    <w:lvl w:ilvl="7" w:tplc="04090019" w:tentative="1">
+      <w:start w:val="1"/>
+      <w:numFmt w:val="lowerLetter"/>
+      <w:lvlText w:val="%8."/>
+      <w:lvlJc w:val="left"/>
+      <w:pPr>
+        <w:ind w:left="5760" w:hanging="360"/>
+      </w:pPr>
+    </w:lvl>
+    <w:lvl w:ilvl="8" w:tplc="0409001B" w:tentative="1">
+      <w:start w:val="1"/>
+      <w:numFmt w:val="lowerRoman"/>
+      <w:lvlText w:val="%9."/>
+      <w:lvlJc w:val="right"/>
+      <w:pPr>
+        <w:ind w:left="6480" w:hanging="180"/>
+      </w:pPr>
+    </w:lvl>
+  </w:abstractNum>
+  <w:abstractNum w:abstractNumId="10" w15:restartNumberingAfterBreak="0">
     <w:nsid w:val="60963649"/>
     <w:multiLevelType w:val="hybridMultilevel"/>
     <w:tmpl w:val="FE34B576"/>
@@ -8559,7 +9218,7 @@
       </w:rPr>
     </w:lvl>
   </w:abstractNum>
-  <w:abstractNum w:abstractNumId="9" w15:restartNumberingAfterBreak="0">
+  <w:abstractNum w:abstractNumId="11" w15:restartNumberingAfterBreak="0">
     <w:nsid w:val="62BD3FA6"/>
     <w:multiLevelType w:val="hybridMultilevel"/>
     <w:tmpl w:val="9FFCF72A"/>
@@ -8648,35 +9307,133 @@
       </w:pPr>
     </w:lvl>
   </w:abstractNum>
+  <w:abstractNum w:abstractNumId="12" w15:restartNumberingAfterBreak="0">
+    <w:nsid w:val="7F9E1D50"/>
+    <w:multiLevelType w:val="hybridMultilevel"/>
+    <w:tmpl w:val="29C8204C"/>
+    <w:lvl w:ilvl="0" w:tplc="CE807B72">
+      <w:start w:val="7"/>
+      <w:numFmt w:val="decimal"/>
+      <w:lvlText w:val="%1"/>
+      <w:lvlJc w:val="left"/>
+      <w:pPr>
+        <w:ind w:left="720" w:hanging="360"/>
+      </w:pPr>
+      <w:rPr>
+        <w:rFonts w:hint="default"/>
+      </w:rPr>
+    </w:lvl>
+    <w:lvl w:ilvl="1" w:tplc="04090019" w:tentative="1">
+      <w:start w:val="1"/>
+      <w:numFmt w:val="lowerLetter"/>
+      <w:lvlText w:val="%2."/>
+      <w:lvlJc w:val="left"/>
+      <w:pPr>
+        <w:ind w:left="1440" w:hanging="360"/>
+      </w:pPr>
+    </w:lvl>
+    <w:lvl w:ilvl="2" w:tplc="0409001B" w:tentative="1">
+      <w:start w:val="1"/>
+      <w:numFmt w:val="lowerRoman"/>
+      <w:lvlText w:val="%3."/>
+      <w:lvlJc w:val="right"/>
+      <w:pPr>
+        <w:ind w:left="2160" w:hanging="180"/>
+      </w:pPr>
+    </w:lvl>
+    <w:lvl w:ilvl="3" w:tplc="0409000F" w:tentative="1">
+      <w:start w:val="1"/>
+      <w:numFmt w:val="decimal"/>
+      <w:lvlText w:val="%4."/>
+      <w:lvlJc w:val="left"/>
+      <w:pPr>
+        <w:ind w:left="2880" w:hanging="360"/>
+      </w:pPr>
+    </w:lvl>
+    <w:lvl w:ilvl="4" w:tplc="04090019" w:tentative="1">
+      <w:start w:val="1"/>
+      <w:numFmt w:val="lowerLetter"/>
+      <w:lvlText w:val="%5."/>
+      <w:lvlJc w:val="left"/>
+      <w:pPr>
+        <w:ind w:left="3600" w:hanging="360"/>
+      </w:pPr>
+    </w:lvl>
+    <w:lvl w:ilvl="5" w:tplc="0409001B" w:tentative="1">
+      <w:start w:val="1"/>
+      <w:numFmt w:val="lowerRoman"/>
+      <w:lvlText w:val="%6."/>
+      <w:lvlJc w:val="right"/>
+      <w:pPr>
+        <w:ind w:left="4320" w:hanging="180"/>
+      </w:pPr>
+    </w:lvl>
+    <w:lvl w:ilvl="6" w:tplc="0409000F" w:tentative="1">
+      <w:start w:val="1"/>
+      <w:numFmt w:val="decimal"/>
+      <w:lvlText w:val="%7."/>
+      <w:lvlJc w:val="left"/>
+      <w:pPr>
+        <w:ind w:left="5040" w:hanging="360"/>
+      </w:pPr>
+    </w:lvl>
+    <w:lvl w:ilvl="7" w:tplc="04090019" w:tentative="1">
+      <w:start w:val="1"/>
+      <w:numFmt w:val="lowerLetter"/>
+      <w:lvlText w:val="%8."/>
+      <w:lvlJc w:val="left"/>
+      <w:pPr>
+        <w:ind w:left="5760" w:hanging="360"/>
+      </w:pPr>
+    </w:lvl>
+    <w:lvl w:ilvl="8" w:tplc="0409001B" w:tentative="1">
+      <w:start w:val="1"/>
+      <w:numFmt w:val="lowerRoman"/>
+      <w:lvlText w:val="%9."/>
+      <w:lvlJc w:val="right"/>
+      <w:pPr>
+        <w:ind w:left="6480" w:hanging="180"/>
+      </w:pPr>
+    </w:lvl>
+  </w:abstractNum>
   <w:num w:numId="1">
-    <w:abstractNumId w:val="2"/>
+    <w:abstractNumId w:val="3"/>
   </w:num>
   <w:num w:numId="2">
-    <w:abstractNumId w:val="7"/>
+    <w:abstractNumId w:val="8"/>
   </w:num>
   <w:num w:numId="3">
-    <w:abstractNumId w:val="1"/>
+    <w:abstractNumId w:val="2"/>
   </w:num>
   <w:num w:numId="4">
     <w:abstractNumId w:val="0"/>
   </w:num>
   <w:num w:numId="5">
+    <w:abstractNumId w:val="11"/>
+  </w:num>
+  <w:num w:numId="6">
+    <w:abstractNumId w:val="5"/>
+  </w:num>
+  <w:num w:numId="7">
+    <w:abstractNumId w:val="6"/>
+  </w:num>
+  <w:num w:numId="8">
+    <w:abstractNumId w:val="7"/>
+  </w:num>
+  <w:num w:numId="9">
+    <w:abstractNumId w:val="10"/>
+  </w:num>
+  <w:num w:numId="10">
+    <w:abstractNumId w:val="4"/>
+  </w:num>
+  <w:num w:numId="11">
     <w:abstractNumId w:val="9"/>
   </w:num>
-  <w:num w:numId="6">
-    <w:abstractNumId w:val="4"/>
+  <w:num w:numId="12">
+    <w:abstractNumId w:val="1"/>
   </w:num>
-  <w:num w:numId="7">
-    <w:abstractNumId w:val="5"/>
-  </w:num>
-  <w:num w:numId="8">
-    <w:abstractNumId w:val="6"/>
-  </w:num>
-  <w:num w:numId="9">
-    <w:abstractNumId w:val="8"/>
-  </w:num>
-  <w:num w:numId="10">
-    <w:abstractNumId w:val="3"/>
+  <w:num w:numId="13">
+    <w:abstractNumId w:val="12"/>
   </w:num>
 </w:numbering>
 </file>

--- a/Documentation/Report_WilfiresAustralia_ProjectTracker.docx
+++ b/Documentation/Report_WilfiresAustralia_ProjectTracker.docx
@@ -52,7 +52,7 @@
           <w:r>
             <w:fldChar w:fldCharType="separate"/>
           </w:r>
-          <w:hyperlink w:anchor="_Toc60495266" w:history="1">
+          <w:hyperlink w:anchor="_Toc60500340" w:history="1">
             <w:r>
               <w:rPr>
                 <w:rStyle w:val="Hyperlink"/>
@@ -82,7 +82,7 @@
                 <w:noProof/>
                 <w:webHidden/>
               </w:rPr>
-              <w:instrText xml:space="preserve"> PAGEREF _Toc60495266 \h </w:instrText>
+              <w:instrText xml:space="preserve"> PAGEREF _Toc60500340 \h </w:instrText>
             </w:r>
             <w:r>
               <w:rPr>
@@ -125,7 +125,7 @@
               <w:noProof/>
             </w:rPr>
           </w:pPr>
-          <w:hyperlink w:anchor="_Toc60495267" w:history="1">
+          <w:hyperlink w:anchor="_Toc60500341" w:history="1">
             <w:r>
               <w:rPr>
                 <w:rStyle w:val="Hyperlink"/>
@@ -172,7 +172,7 @@
                 <w:noProof/>
                 <w:webHidden/>
               </w:rPr>
-              <w:instrText xml:space="preserve"> PAGEREF _Toc60495267 \h </w:instrText>
+              <w:instrText xml:space="preserve"> PAGEREF _Toc60500341 \h </w:instrText>
             </w:r>
             <w:r>
               <w:rPr>
@@ -215,7 +215,7 @@
               <w:noProof/>
             </w:rPr>
           </w:pPr>
-          <w:hyperlink w:anchor="_Toc60495268" w:history="1">
+          <w:hyperlink w:anchor="_Toc60500342" w:history="1">
             <w:r>
               <w:rPr>
                 <w:rStyle w:val="Hyperlink"/>
@@ -262,7 +262,7 @@
                 <w:noProof/>
                 <w:webHidden/>
               </w:rPr>
-              <w:instrText xml:space="preserve"> PAGEREF _Toc60495268 \h </w:instrText>
+              <w:instrText xml:space="preserve"> PAGEREF _Toc60500342 \h </w:instrText>
             </w:r>
             <w:r>
               <w:rPr>
@@ -305,7 +305,7 @@
               <w:noProof/>
             </w:rPr>
           </w:pPr>
-          <w:hyperlink w:anchor="_Toc60495269" w:history="1">
+          <w:hyperlink w:anchor="_Toc60500343" w:history="1">
             <w:r>
               <w:rPr>
                 <w:rStyle w:val="Hyperlink"/>
@@ -352,7 +352,7 @@
                 <w:noProof/>
                 <w:webHidden/>
               </w:rPr>
-              <w:instrText xml:space="preserve"> PAGEREF _Toc60495269 \h </w:instrText>
+              <w:instrText xml:space="preserve"> PAGEREF _Toc60500343 \h </w:instrText>
             </w:r>
             <w:r>
               <w:rPr>
@@ -395,7 +395,7 @@
               <w:noProof/>
             </w:rPr>
           </w:pPr>
-          <w:hyperlink w:anchor="_Toc60495270" w:history="1">
+          <w:hyperlink w:anchor="_Toc60500344" w:history="1">
             <w:r>
               <w:rPr>
                 <w:rStyle w:val="Hyperlink"/>
@@ -442,7 +442,7 @@
                 <w:noProof/>
                 <w:webHidden/>
               </w:rPr>
-              <w:instrText xml:space="preserve"> PAGEREF _Toc60495270 \h </w:instrText>
+              <w:instrText xml:space="preserve"> PAGEREF _Toc60500344 \h </w:instrText>
             </w:r>
             <w:r>
               <w:rPr>
@@ -485,7 +485,7 @@
               <w:noProof/>
             </w:rPr>
           </w:pPr>
-          <w:hyperlink w:anchor="_Toc60495271" w:history="1">
+          <w:hyperlink w:anchor="_Toc60500345" w:history="1">
             <w:r>
               <w:rPr>
                 <w:rStyle w:val="Hyperlink"/>
@@ -532,7 +532,7 @@
                 <w:noProof/>
                 <w:webHidden/>
               </w:rPr>
-              <w:instrText xml:space="preserve"> PAGEREF _Toc60495271 \h </w:instrText>
+              <w:instrText xml:space="preserve"> PAGEREF _Toc60500345 \h </w:instrText>
             </w:r>
             <w:r>
               <w:rPr>
@@ -575,7 +575,7 @@
               <w:noProof/>
             </w:rPr>
           </w:pPr>
-          <w:hyperlink w:anchor="_Toc60495272" w:history="1">
+          <w:hyperlink w:anchor="_Toc60500346" w:history="1">
             <w:r>
               <w:rPr>
                 <w:rStyle w:val="Hyperlink"/>
@@ -622,7 +622,7 @@
                 <w:noProof/>
                 <w:webHidden/>
               </w:rPr>
-              <w:instrText xml:space="preserve"> PAGEREF _Toc60495272 \h </w:instrText>
+              <w:instrText xml:space="preserve"> PAGEREF _Toc60500346 \h </w:instrText>
             </w:r>
             <w:r>
               <w:rPr>
@@ -665,7 +665,7 @@
               <w:noProof/>
             </w:rPr>
           </w:pPr>
-          <w:hyperlink w:anchor="_Toc60495273" w:history="1">
+          <w:hyperlink w:anchor="_Toc60500347" w:history="1">
             <w:r>
               <w:rPr>
                 <w:rStyle w:val="Hyperlink"/>
@@ -712,7 +712,7 @@
                 <w:noProof/>
                 <w:webHidden/>
               </w:rPr>
-              <w:instrText xml:space="preserve"> PAGEREF _Toc60495273 \h </w:instrText>
+              <w:instrText xml:space="preserve"> PAGEREF _Toc60500347 \h </w:instrText>
             </w:r>
             <w:r>
               <w:rPr>
@@ -755,7 +755,7 @@
               <w:noProof/>
             </w:rPr>
           </w:pPr>
-          <w:hyperlink w:anchor="_Toc60495274" w:history="1">
+          <w:hyperlink w:anchor="_Toc60500348" w:history="1">
             <w:r>
               <w:rPr>
                 <w:rStyle w:val="Hyperlink"/>
@@ -802,7 +802,7 @@
                 <w:noProof/>
                 <w:webHidden/>
               </w:rPr>
-              <w:instrText xml:space="preserve"> PAGEREF _Toc60495274 \h </w:instrText>
+              <w:instrText xml:space="preserve"> PAGEREF _Toc60500348 \h </w:instrText>
             </w:r>
             <w:r>
               <w:rPr>
@@ -845,7 +845,7 @@
               <w:noProof/>
             </w:rPr>
           </w:pPr>
-          <w:hyperlink w:anchor="_Toc60495275" w:history="1">
+          <w:hyperlink w:anchor="_Toc60500349" w:history="1">
             <w:r>
               <w:rPr>
                 <w:rStyle w:val="Hyperlink"/>
@@ -892,7 +892,7 @@
                 <w:noProof/>
                 <w:webHidden/>
               </w:rPr>
-              <w:instrText xml:space="preserve"> PAGEREF _Toc60495275 \h </w:instrText>
+              <w:instrText xml:space="preserve"> PAGEREF _Toc60500349 \h </w:instrText>
             </w:r>
             <w:r>
               <w:rPr>
@@ -935,7 +935,7 @@
               <w:noProof/>
             </w:rPr>
           </w:pPr>
-          <w:hyperlink w:anchor="_Toc60495276" w:history="1">
+          <w:hyperlink w:anchor="_Toc60500350" w:history="1">
             <w:r>
               <w:rPr>
                 <w:rStyle w:val="Hyperlink"/>
@@ -982,7 +982,7 @@
                 <w:noProof/>
                 <w:webHidden/>
               </w:rPr>
-              <w:instrText xml:space="preserve"> PAGEREF _Toc60495276 \h </w:instrText>
+              <w:instrText xml:space="preserve"> PAGEREF _Toc60500350 \h </w:instrText>
             </w:r>
             <w:r>
               <w:rPr>
@@ -1025,7 +1025,7 @@
               <w:noProof/>
             </w:rPr>
           </w:pPr>
-          <w:hyperlink w:anchor="_Toc60495277" w:history="1">
+          <w:hyperlink w:anchor="_Toc60500351" w:history="1">
             <w:r>
               <w:rPr>
                 <w:rStyle w:val="Hyperlink"/>
@@ -1072,7 +1072,7 @@
                 <w:noProof/>
                 <w:webHidden/>
               </w:rPr>
-              <w:instrText xml:space="preserve"> PAGEREF _Toc60495277 \h </w:instrText>
+              <w:instrText xml:space="preserve"> PAGEREF _Toc60500351 \h </w:instrText>
             </w:r>
             <w:r>
               <w:rPr>
@@ -1092,7 +1092,7 @@
                 <w:noProof/>
                 <w:webHidden/>
               </w:rPr>
-              <w:t>3</w:t>
+              <w:t>4</w:t>
             </w:r>
             <w:r>
               <w:rPr>
@@ -1115,7 +1115,7 @@
               <w:noProof/>
             </w:rPr>
           </w:pPr>
-          <w:hyperlink w:anchor="_Toc60495278" w:history="1">
+          <w:hyperlink w:anchor="_Toc60500352" w:history="1">
             <w:r>
               <w:rPr>
                 <w:rStyle w:val="Hyperlink"/>
@@ -1162,7 +1162,7 @@
                 <w:noProof/>
                 <w:webHidden/>
               </w:rPr>
-              <w:instrText xml:space="preserve"> PAGEREF _Toc60495278 \h </w:instrText>
+              <w:instrText xml:space="preserve"> PAGEREF _Toc60500352 \h </w:instrText>
             </w:r>
             <w:r>
               <w:rPr>
@@ -1205,7 +1205,7 @@
               <w:noProof/>
             </w:rPr>
           </w:pPr>
-          <w:hyperlink w:anchor="_Toc60495279" w:history="1">
+          <w:hyperlink w:anchor="_Toc60500353" w:history="1">
             <w:r>
               <w:rPr>
                 <w:rStyle w:val="Hyperlink"/>
@@ -1252,7 +1252,7 @@
                 <w:noProof/>
                 <w:webHidden/>
               </w:rPr>
-              <w:instrText xml:space="preserve"> PAGEREF _Toc60495279 \h </w:instrText>
+              <w:instrText xml:space="preserve"> PAGEREF _Toc60500353 \h </w:instrText>
             </w:r>
             <w:r>
               <w:rPr>
@@ -1295,7 +1295,7 @@
               <w:noProof/>
             </w:rPr>
           </w:pPr>
-          <w:hyperlink w:anchor="_Toc60495280" w:history="1">
+          <w:hyperlink w:anchor="_Toc60500354" w:history="1">
             <w:r>
               <w:rPr>
                 <w:rStyle w:val="Hyperlink"/>
@@ -1342,7 +1342,7 @@
                 <w:noProof/>
                 <w:webHidden/>
               </w:rPr>
-              <w:instrText xml:space="preserve"> PAGEREF _Toc60495280 \h </w:instrText>
+              <w:instrText xml:space="preserve"> PAGEREF _Toc60500354 \h </w:instrText>
             </w:r>
             <w:r>
               <w:rPr>
@@ -1384,7 +1384,7 @@
               <w:noProof/>
             </w:rPr>
           </w:pPr>
-          <w:hyperlink w:anchor="_Toc60495281" w:history="1">
+          <w:hyperlink w:anchor="_Toc60500355" w:history="1">
             <w:r>
               <w:rPr>
                 <w:rStyle w:val="Hyperlink"/>
@@ -1414,7 +1414,7 @@
                 <w:noProof/>
                 <w:webHidden/>
               </w:rPr>
-              <w:instrText xml:space="preserve"> PAGEREF _Toc60495281 \h </w:instrText>
+              <w:instrText xml:space="preserve"> PAGEREF _Toc60500355 \h </w:instrText>
             </w:r>
             <w:r>
               <w:rPr>
@@ -1457,7 +1457,7 @@
               <w:noProof/>
             </w:rPr>
           </w:pPr>
-          <w:hyperlink w:anchor="_Toc60495282" w:history="1">
+          <w:hyperlink w:anchor="_Toc60500356" w:history="1">
             <w:r>
               <w:rPr>
                 <w:rStyle w:val="Hyperlink"/>
@@ -1504,7 +1504,7 @@
                 <w:noProof/>
                 <w:webHidden/>
               </w:rPr>
-              <w:instrText xml:space="preserve"> PAGEREF _Toc60495282 \h </w:instrText>
+              <w:instrText xml:space="preserve"> PAGEREF _Toc60500356 \h </w:instrText>
             </w:r>
             <w:r>
               <w:rPr>
@@ -1525,6 +1525,320 @@
                 <w:webHidden/>
               </w:rPr>
               <w:t>4</w:t>
+            </w:r>
+            <w:r>
+              <w:rPr>
+                <w:noProof/>
+                <w:webHidden/>
+              </w:rPr>
+              <w:fldChar w:fldCharType="end"/>
+            </w:r>
+          </w:hyperlink>
+        </w:p>
+        <w:p>
+          <w:pPr>
+            <w:pStyle w:val="TOC2"/>
+            <w:tabs>
+              <w:tab w:val="right" w:leader="dot" w:pos="9350"/>
+            </w:tabs>
+            <w:rPr>
+              <w:rFonts w:eastAsiaTheme="minorEastAsia"/>
+              <w:noProof/>
+            </w:rPr>
+          </w:pPr>
+          <w:hyperlink w:anchor="_Toc60500357" w:history="1">
+            <w:r>
+              <w:rPr>
+                <w:rStyle w:val="Hyperlink"/>
+                <w:rFonts w:ascii="Cambria" w:hAnsi="Cambria"/>
+                <w:b/>
+                <w:bCs/>
+                <w:noProof/>
+              </w:rPr>
+              <w:t>PHASE 1 – Explore and gain insight into trends and seasonality of weather and wildfires data by looking at data year by year, and within regions year by year and by specific parameter comparison</w:t>
+            </w:r>
+            <w:r>
+              <w:rPr>
+                <w:noProof/>
+                <w:webHidden/>
+              </w:rPr>
+              <w:tab/>
+            </w:r>
+            <w:r>
+              <w:rPr>
+                <w:noProof/>
+                <w:webHidden/>
+              </w:rPr>
+              <w:fldChar w:fldCharType="begin"/>
+            </w:r>
+            <w:r>
+              <w:rPr>
+                <w:noProof/>
+                <w:webHidden/>
+              </w:rPr>
+              <w:instrText xml:space="preserve"> PAGEREF _Toc60500357 \h </w:instrText>
+            </w:r>
+            <w:r>
+              <w:rPr>
+                <w:noProof/>
+                <w:webHidden/>
+              </w:rPr>
+            </w:r>
+            <w:r>
+              <w:rPr>
+                <w:noProof/>
+                <w:webHidden/>
+              </w:rPr>
+              <w:fldChar w:fldCharType="separate"/>
+            </w:r>
+            <w:r>
+              <w:rPr>
+                <w:noProof/>
+                <w:webHidden/>
+              </w:rPr>
+              <w:t>5</w:t>
+            </w:r>
+            <w:r>
+              <w:rPr>
+                <w:noProof/>
+                <w:webHidden/>
+              </w:rPr>
+              <w:fldChar w:fldCharType="end"/>
+            </w:r>
+          </w:hyperlink>
+        </w:p>
+        <w:p>
+          <w:pPr>
+            <w:pStyle w:val="TOC2"/>
+            <w:tabs>
+              <w:tab w:val="right" w:leader="dot" w:pos="9350"/>
+            </w:tabs>
+            <w:rPr>
+              <w:rFonts w:eastAsiaTheme="minorEastAsia"/>
+              <w:noProof/>
+            </w:rPr>
+          </w:pPr>
+          <w:hyperlink w:anchor="_Toc60500358" w:history="1">
+            <w:r>
+              <w:rPr>
+                <w:rStyle w:val="Hyperlink"/>
+                <w:rFonts w:ascii="Cambria" w:hAnsi="Cambria"/>
+                <w:noProof/>
+              </w:rPr>
+              <w:t>3.1 Historical Weather – Trends &amp; Seasonality</w:t>
+            </w:r>
+            <w:r>
+              <w:rPr>
+                <w:noProof/>
+                <w:webHidden/>
+              </w:rPr>
+              <w:tab/>
+            </w:r>
+            <w:r>
+              <w:rPr>
+                <w:noProof/>
+                <w:webHidden/>
+              </w:rPr>
+              <w:fldChar w:fldCharType="begin"/>
+            </w:r>
+            <w:r>
+              <w:rPr>
+                <w:noProof/>
+                <w:webHidden/>
+              </w:rPr>
+              <w:instrText xml:space="preserve"> PAGEREF _Toc60500358 \h </w:instrText>
+            </w:r>
+            <w:r>
+              <w:rPr>
+                <w:noProof/>
+                <w:webHidden/>
+              </w:rPr>
+            </w:r>
+            <w:r>
+              <w:rPr>
+                <w:noProof/>
+                <w:webHidden/>
+              </w:rPr>
+              <w:fldChar w:fldCharType="separate"/>
+            </w:r>
+            <w:r>
+              <w:rPr>
+                <w:noProof/>
+                <w:webHidden/>
+              </w:rPr>
+              <w:t>5</w:t>
+            </w:r>
+            <w:r>
+              <w:rPr>
+                <w:noProof/>
+                <w:webHidden/>
+              </w:rPr>
+              <w:fldChar w:fldCharType="end"/>
+            </w:r>
+          </w:hyperlink>
+        </w:p>
+        <w:p>
+          <w:pPr>
+            <w:pStyle w:val="TOC2"/>
+            <w:tabs>
+              <w:tab w:val="right" w:leader="dot" w:pos="9350"/>
+            </w:tabs>
+            <w:rPr>
+              <w:rFonts w:eastAsiaTheme="minorEastAsia"/>
+              <w:noProof/>
+            </w:rPr>
+          </w:pPr>
+          <w:hyperlink w:anchor="_Toc60500359" w:history="1">
+            <w:r>
+              <w:rPr>
+                <w:rStyle w:val="Hyperlink"/>
+                <w:rFonts w:ascii="Cambria" w:hAnsi="Cambria"/>
+                <w:noProof/>
+              </w:rPr>
+              <w:t>3.2 Historical W</w:t>
+            </w:r>
+            <w:r>
+              <w:rPr>
+                <w:rStyle w:val="Hyperlink"/>
+                <w:rFonts w:ascii="Cambria" w:hAnsi="Cambria"/>
+                <w:noProof/>
+              </w:rPr>
+              <w:t>i</w:t>
+            </w:r>
+            <w:r>
+              <w:rPr>
+                <w:rStyle w:val="Hyperlink"/>
+                <w:rFonts w:ascii="Cambria" w:hAnsi="Cambria"/>
+                <w:noProof/>
+              </w:rPr>
+              <w:t>ldfires – Trends &amp; Seasonality</w:t>
+            </w:r>
+            <w:r>
+              <w:rPr>
+                <w:noProof/>
+                <w:webHidden/>
+              </w:rPr>
+              <w:tab/>
+            </w:r>
+            <w:r>
+              <w:rPr>
+                <w:noProof/>
+                <w:webHidden/>
+              </w:rPr>
+              <w:fldChar w:fldCharType="begin"/>
+            </w:r>
+            <w:r>
+              <w:rPr>
+                <w:noProof/>
+                <w:webHidden/>
+              </w:rPr>
+              <w:instrText xml:space="preserve"> PAGEREF _Toc60500359 \h </w:instrText>
+            </w:r>
+            <w:r>
+              <w:rPr>
+                <w:noProof/>
+                <w:webHidden/>
+              </w:rPr>
+            </w:r>
+            <w:r>
+              <w:rPr>
+                <w:noProof/>
+                <w:webHidden/>
+              </w:rPr>
+              <w:fldChar w:fldCharType="separate"/>
+            </w:r>
+            <w:r>
+              <w:rPr>
+                <w:noProof/>
+                <w:webHidden/>
+              </w:rPr>
+              <w:t>10</w:t>
+            </w:r>
+            <w:r>
+              <w:rPr>
+                <w:noProof/>
+                <w:webHidden/>
+              </w:rPr>
+              <w:fldChar w:fldCharType="end"/>
+            </w:r>
+          </w:hyperlink>
+        </w:p>
+        <w:p>
+          <w:pPr>
+            <w:pStyle w:val="TOC1"/>
+            <w:tabs>
+              <w:tab w:val="left" w:pos="440"/>
+              <w:tab w:val="right" w:leader="dot" w:pos="9350"/>
+            </w:tabs>
+            <w:rPr>
+              <w:rFonts w:eastAsiaTheme="minorEastAsia"/>
+              <w:noProof/>
+            </w:rPr>
+          </w:pPr>
+          <w:hyperlink w:anchor="_Toc60500360" w:history="1">
+            <w:r>
+              <w:rPr>
+                <w:rStyle w:val="Hyperlink"/>
+                <w:rFonts w:ascii="Cambria" w:hAnsi="Cambria"/>
+                <w:noProof/>
+              </w:rPr>
+              <w:t>5.</w:t>
+            </w:r>
+            <w:r>
+              <w:rPr>
+                <w:rFonts w:eastAsiaTheme="minorEastAsia"/>
+                <w:noProof/>
+              </w:rPr>
+              <w:tab/>
+            </w:r>
+            <w:r>
+              <w:rPr>
+                <w:rStyle w:val="Hyperlink"/>
+                <w:rFonts w:ascii="Cambria" w:hAnsi="Cambria"/>
+                <w:noProof/>
+              </w:rPr>
+              <w:t>Modeling</w:t>
+            </w:r>
+            <w:r>
+              <w:rPr>
+                <w:noProof/>
+                <w:webHidden/>
+              </w:rPr>
+              <w:tab/>
+            </w:r>
+            <w:r>
+              <w:rPr>
+                <w:noProof/>
+                <w:webHidden/>
+              </w:rPr>
+              <w:fldChar w:fldCharType="begin"/>
+            </w:r>
+            <w:r>
+              <w:rPr>
+                <w:noProof/>
+                <w:webHidden/>
+              </w:rPr>
+              <w:instrText xml:space="preserve"> PAGEREF _Toc60500360 \h </w:instrText>
+            </w:r>
+            <w:r>
+              <w:rPr>
+                <w:noProof/>
+                <w:webHidden/>
+              </w:rPr>
+            </w:r>
+            <w:r>
+              <w:rPr>
+                <w:noProof/>
+                <w:webHidden/>
+              </w:rPr>
+              <w:fldChar w:fldCharType="separate"/>
+            </w:r>
+            <w:r>
+              <w:rPr>
+                <w:noProof/>
+                <w:webHidden/>
+              </w:rPr>
+              <w:t>11</w:t>
             </w:r>
             <w:r>
               <w:rPr>
@@ -1547,16 +1861,14 @@
               <w:noProof/>
             </w:rPr>
           </w:pPr>
-          <w:hyperlink w:anchor="_Toc60495283" w:history="1">
+          <w:hyperlink w:anchor="_Toc60500361" w:history="1">
             <w:r>
               <w:rPr>
                 <w:rStyle w:val="Hyperlink"/>
                 <w:rFonts w:ascii="Cambria" w:hAnsi="Cambria"/>
-                <w:b/>
-                <w:bCs/>
-                <w:noProof/>
-              </w:rPr>
-              <w:t>3.1.</w:t>
+                <w:noProof/>
+              </w:rPr>
+              <w:t>5.1.</w:t>
             </w:r>
             <w:r>
               <w:rPr>
@@ -1569,11 +1881,9 @@
               <w:rPr>
                 <w:rStyle w:val="Hyperlink"/>
                 <w:rFonts w:ascii="Cambria" w:hAnsi="Cambria"/>
-                <w:b/>
-                <w:bCs/>
-                <w:noProof/>
-              </w:rPr>
-              <w:t>Trends &amp; Seasonality</w:t>
+                <w:noProof/>
+              </w:rPr>
+              <w:t>Regression Models</w:t>
             </w:r>
             <w:r>
               <w:rPr>
@@ -1594,7 +1904,7 @@
                 <w:noProof/>
                 <w:webHidden/>
               </w:rPr>
-              <w:instrText xml:space="preserve"> PAGEREF _Toc60495283 \h </w:instrText>
+              <w:instrText xml:space="preserve"> PAGEREF _Toc60500361 \h </w:instrText>
             </w:r>
             <w:r>
               <w:rPr>
@@ -1614,7 +1924,7 @@
                 <w:noProof/>
                 <w:webHidden/>
               </w:rPr>
-              <w:t>5</w:t>
+              <w:t>11</w:t>
             </w:r>
             <w:r>
               <w:rPr>
@@ -1628,6 +1938,264 @@
         <w:p>
           <w:pPr>
             <w:pStyle w:val="TOC3"/>
+            <w:tabs>
+              <w:tab w:val="left" w:pos="1320"/>
+              <w:tab w:val="right" w:leader="dot" w:pos="9350"/>
+            </w:tabs>
+            <w:rPr>
+              <w:rFonts w:eastAsiaTheme="minorEastAsia"/>
+              <w:noProof/>
+            </w:rPr>
+          </w:pPr>
+          <w:hyperlink w:anchor="_Toc60500362" w:history="1">
+            <w:r>
+              <w:rPr>
+                <w:rStyle w:val="Hyperlink"/>
+                <w:rFonts w:ascii="Cambria" w:hAnsi="Cambria"/>
+                <w:noProof/>
+              </w:rPr>
+              <w:t>5.1.1.</w:t>
+            </w:r>
+            <w:r>
+              <w:rPr>
+                <w:rFonts w:eastAsiaTheme="minorEastAsia"/>
+                <w:noProof/>
+              </w:rPr>
+              <w:tab/>
+            </w:r>
+            <w:r>
+              <w:rPr>
+                <w:rStyle w:val="Hyperlink"/>
+                <w:rFonts w:ascii="Cambria" w:hAnsi="Cambria"/>
+                <w:noProof/>
+              </w:rPr>
+              <w:t>Applying algorithm</w:t>
+            </w:r>
+            <w:r>
+              <w:rPr>
+                <w:noProof/>
+                <w:webHidden/>
+              </w:rPr>
+              <w:tab/>
+            </w:r>
+            <w:r>
+              <w:rPr>
+                <w:noProof/>
+                <w:webHidden/>
+              </w:rPr>
+              <w:fldChar w:fldCharType="begin"/>
+            </w:r>
+            <w:r>
+              <w:rPr>
+                <w:noProof/>
+                <w:webHidden/>
+              </w:rPr>
+              <w:instrText xml:space="preserve"> PAGEREF _Toc60500362 \h </w:instrText>
+            </w:r>
+            <w:r>
+              <w:rPr>
+                <w:noProof/>
+                <w:webHidden/>
+              </w:rPr>
+            </w:r>
+            <w:r>
+              <w:rPr>
+                <w:noProof/>
+                <w:webHidden/>
+              </w:rPr>
+              <w:fldChar w:fldCharType="separate"/>
+            </w:r>
+            <w:r>
+              <w:rPr>
+                <w:noProof/>
+                <w:webHidden/>
+              </w:rPr>
+              <w:t>11</w:t>
+            </w:r>
+            <w:r>
+              <w:rPr>
+                <w:noProof/>
+                <w:webHidden/>
+              </w:rPr>
+              <w:fldChar w:fldCharType="end"/>
+            </w:r>
+          </w:hyperlink>
+        </w:p>
+        <w:p>
+          <w:pPr>
+            <w:pStyle w:val="TOC3"/>
+            <w:tabs>
+              <w:tab w:val="left" w:pos="1320"/>
+              <w:tab w:val="right" w:leader="dot" w:pos="9350"/>
+            </w:tabs>
+            <w:rPr>
+              <w:rFonts w:eastAsiaTheme="minorEastAsia"/>
+              <w:noProof/>
+            </w:rPr>
+          </w:pPr>
+          <w:hyperlink w:anchor="_Toc60500363" w:history="1">
+            <w:r>
+              <w:rPr>
+                <w:rStyle w:val="Hyperlink"/>
+                <w:rFonts w:ascii="Cambria" w:hAnsi="Cambria"/>
+                <w:noProof/>
+              </w:rPr>
+              <w:t>5.1.2.</w:t>
+            </w:r>
+            <w:r>
+              <w:rPr>
+                <w:rFonts w:eastAsiaTheme="minorEastAsia"/>
+                <w:noProof/>
+              </w:rPr>
+              <w:tab/>
+            </w:r>
+            <w:r>
+              <w:rPr>
+                <w:rStyle w:val="Hyperlink"/>
+                <w:rFonts w:ascii="Cambria" w:hAnsi="Cambria"/>
+                <w:noProof/>
+              </w:rPr>
+              <w:t>Solution to the problem</w:t>
+            </w:r>
+            <w:r>
+              <w:rPr>
+                <w:noProof/>
+                <w:webHidden/>
+              </w:rPr>
+              <w:tab/>
+            </w:r>
+            <w:r>
+              <w:rPr>
+                <w:noProof/>
+                <w:webHidden/>
+              </w:rPr>
+              <w:fldChar w:fldCharType="begin"/>
+            </w:r>
+            <w:r>
+              <w:rPr>
+                <w:noProof/>
+                <w:webHidden/>
+              </w:rPr>
+              <w:instrText xml:space="preserve"> PAGEREF _Toc60500363 \h </w:instrText>
+            </w:r>
+            <w:r>
+              <w:rPr>
+                <w:noProof/>
+                <w:webHidden/>
+              </w:rPr>
+            </w:r>
+            <w:r>
+              <w:rPr>
+                <w:noProof/>
+                <w:webHidden/>
+              </w:rPr>
+              <w:fldChar w:fldCharType="separate"/>
+            </w:r>
+            <w:r>
+              <w:rPr>
+                <w:noProof/>
+                <w:webHidden/>
+              </w:rPr>
+              <w:t>11</w:t>
+            </w:r>
+            <w:r>
+              <w:rPr>
+                <w:noProof/>
+                <w:webHidden/>
+              </w:rPr>
+              <w:fldChar w:fldCharType="end"/>
+            </w:r>
+          </w:hyperlink>
+        </w:p>
+        <w:p>
+          <w:pPr>
+            <w:pStyle w:val="TOC3"/>
+            <w:tabs>
+              <w:tab w:val="left" w:pos="1320"/>
+              <w:tab w:val="right" w:leader="dot" w:pos="9350"/>
+            </w:tabs>
+            <w:rPr>
+              <w:rFonts w:eastAsiaTheme="minorEastAsia"/>
+              <w:noProof/>
+            </w:rPr>
+          </w:pPr>
+          <w:hyperlink w:anchor="_Toc60500364" w:history="1">
+            <w:r>
+              <w:rPr>
+                <w:rStyle w:val="Hyperlink"/>
+                <w:rFonts w:ascii="Cambria" w:hAnsi="Cambria"/>
+                <w:noProof/>
+              </w:rPr>
+              <w:t>5.1.3.</w:t>
+            </w:r>
+            <w:r>
+              <w:rPr>
+                <w:rFonts w:eastAsiaTheme="minorEastAsia"/>
+                <w:noProof/>
+              </w:rPr>
+              <w:tab/>
+            </w:r>
+            <w:r>
+              <w:rPr>
+                <w:rStyle w:val="Hyperlink"/>
+                <w:rFonts w:ascii="Cambria" w:hAnsi="Cambria"/>
+                <w:noProof/>
+              </w:rPr>
+              <w:t>Performance of Different Models</w:t>
+            </w:r>
+            <w:r>
+              <w:rPr>
+                <w:noProof/>
+                <w:webHidden/>
+              </w:rPr>
+              <w:tab/>
+            </w:r>
+            <w:r>
+              <w:rPr>
+                <w:noProof/>
+                <w:webHidden/>
+              </w:rPr>
+              <w:fldChar w:fldCharType="begin"/>
+            </w:r>
+            <w:r>
+              <w:rPr>
+                <w:noProof/>
+                <w:webHidden/>
+              </w:rPr>
+              <w:instrText xml:space="preserve"> PAGEREF _Toc60500364 \h </w:instrText>
+            </w:r>
+            <w:r>
+              <w:rPr>
+                <w:noProof/>
+                <w:webHidden/>
+              </w:rPr>
+            </w:r>
+            <w:r>
+              <w:rPr>
+                <w:noProof/>
+                <w:webHidden/>
+              </w:rPr>
+              <w:fldChar w:fldCharType="separate"/>
+            </w:r>
+            <w:r>
+              <w:rPr>
+                <w:noProof/>
+                <w:webHidden/>
+              </w:rPr>
+              <w:t>11</w:t>
+            </w:r>
+            <w:r>
+              <w:rPr>
+                <w:noProof/>
+                <w:webHidden/>
+              </w:rPr>
+              <w:fldChar w:fldCharType="end"/>
+            </w:r>
+          </w:hyperlink>
+        </w:p>
+        <w:p>
+          <w:pPr>
+            <w:pStyle w:val="TOC2"/>
             <w:tabs>
               <w:tab w:val="left" w:pos="880"/>
               <w:tab w:val="right" w:leader="dot" w:pos="9350"/>
@@ -1637,14 +2205,14 @@
               <w:noProof/>
             </w:rPr>
           </w:pPr>
-          <w:hyperlink w:anchor="_Toc60495284" w:history="1">
+          <w:hyperlink w:anchor="_Toc60500365" w:history="1">
             <w:r>
               <w:rPr>
                 <w:rStyle w:val="Hyperlink"/>
                 <w:rFonts w:ascii="Cambria" w:hAnsi="Cambria"/>
                 <w:noProof/>
               </w:rPr>
-              <w:t>B)</w:t>
+              <w:t>5.2.</w:t>
             </w:r>
             <w:r>
               <w:rPr>
@@ -1659,25 +2227,7 @@
                 <w:rFonts w:ascii="Cambria" w:hAnsi="Cambria"/>
                 <w:noProof/>
               </w:rPr>
-              <w:t xml:space="preserve">Historical Weather – Trends &amp; Seasonality </w:t>
-            </w:r>
-            <w:r>
-              <w:rPr>
-                <w:rStyle w:val="Hyperlink"/>
-                <w:rFonts w:ascii="Cambria" w:hAnsi="Cambria"/>
-                <w:b/>
-                <w:bCs/>
-                <w:noProof/>
-              </w:rPr>
-              <w:t>by Region with Parameters</w:t>
-            </w:r>
-            <w:r>
-              <w:rPr>
-                <w:rStyle w:val="Hyperlink"/>
-                <w:rFonts w:ascii="Cambria" w:hAnsi="Cambria"/>
-                <w:noProof/>
-              </w:rPr>
-              <w:t xml:space="preserve"> – Year by Year:</w:t>
+              <w:t>Classification Models</w:t>
             </w:r>
             <w:r>
               <w:rPr>
@@ -1698,7 +2248,7 @@
                 <w:noProof/>
                 <w:webHidden/>
               </w:rPr>
-              <w:instrText xml:space="preserve"> PAGEREF _Toc60495284 \h </w:instrText>
+              <w:instrText xml:space="preserve"> PAGEREF _Toc60500365 \h </w:instrText>
             </w:r>
             <w:r>
               <w:rPr>
@@ -1718,7 +2268,7 @@
                 <w:noProof/>
                 <w:webHidden/>
               </w:rPr>
-              <w:t>6</w:t>
+              <w:t>11</w:t>
             </w:r>
             <w:r>
               <w:rPr>
@@ -1741,14 +2291,14 @@
               <w:noProof/>
             </w:rPr>
           </w:pPr>
-          <w:hyperlink w:anchor="_Toc60495285" w:history="1">
+          <w:hyperlink w:anchor="_Toc60500366" w:history="1">
             <w:r>
               <w:rPr>
                 <w:rStyle w:val="Hyperlink"/>
                 <w:rFonts w:ascii="Cambria" w:hAnsi="Cambria"/>
                 <w:noProof/>
               </w:rPr>
-              <w:t>5.</w:t>
+              <w:t>6.</w:t>
             </w:r>
             <w:r>
               <w:rPr>
@@ -1763,7 +2313,7 @@
                 <w:rFonts w:ascii="Cambria" w:hAnsi="Cambria"/>
                 <w:noProof/>
               </w:rPr>
-              <w:t>Modeling</w:t>
+              <w:t>Conclusions</w:t>
             </w:r>
             <w:r>
               <w:rPr>
@@ -1784,7 +2334,7 @@
                 <w:noProof/>
                 <w:webHidden/>
               </w:rPr>
-              <w:instrText xml:space="preserve"> PAGEREF _Toc60495285 \h </w:instrText>
+              <w:instrText xml:space="preserve"> PAGEREF _Toc60500366 \h </w:instrText>
             </w:r>
             <w:r>
               <w:rPr>
@@ -1804,437 +2354,7 @@
                 <w:noProof/>
                 <w:webHidden/>
               </w:rPr>
-              <w:t>9</w:t>
-            </w:r>
-            <w:r>
-              <w:rPr>
-                <w:noProof/>
-                <w:webHidden/>
-              </w:rPr>
-              <w:fldChar w:fldCharType="end"/>
-            </w:r>
-          </w:hyperlink>
-        </w:p>
-        <w:p>
-          <w:pPr>
-            <w:pStyle w:val="TOC2"/>
-            <w:tabs>
-              <w:tab w:val="left" w:pos="880"/>
-              <w:tab w:val="right" w:leader="dot" w:pos="9350"/>
-            </w:tabs>
-            <w:rPr>
-              <w:rFonts w:eastAsiaTheme="minorEastAsia"/>
-              <w:noProof/>
-            </w:rPr>
-          </w:pPr>
-          <w:hyperlink w:anchor="_Toc60495286" w:history="1">
-            <w:r>
-              <w:rPr>
-                <w:rStyle w:val="Hyperlink"/>
-                <w:rFonts w:ascii="Cambria" w:hAnsi="Cambria"/>
-                <w:noProof/>
-              </w:rPr>
-              <w:t>5.1.</w:t>
-            </w:r>
-            <w:r>
-              <w:rPr>
-                <w:rFonts w:eastAsiaTheme="minorEastAsia"/>
-                <w:noProof/>
-              </w:rPr>
-              <w:tab/>
-            </w:r>
-            <w:r>
-              <w:rPr>
-                <w:rStyle w:val="Hyperlink"/>
-                <w:rFonts w:ascii="Cambria" w:hAnsi="Cambria"/>
-                <w:noProof/>
-              </w:rPr>
-              <w:t>Regression Models</w:t>
-            </w:r>
-            <w:r>
-              <w:rPr>
-                <w:noProof/>
-                <w:webHidden/>
-              </w:rPr>
-              <w:tab/>
-            </w:r>
-            <w:r>
-              <w:rPr>
-                <w:noProof/>
-                <w:webHidden/>
-              </w:rPr>
-              <w:fldChar w:fldCharType="begin"/>
-            </w:r>
-            <w:r>
-              <w:rPr>
-                <w:noProof/>
-                <w:webHidden/>
-              </w:rPr>
-              <w:instrText xml:space="preserve"> PAGEREF _Toc60495286 \h </w:instrText>
-            </w:r>
-            <w:r>
-              <w:rPr>
-                <w:noProof/>
-                <w:webHidden/>
-              </w:rPr>
-            </w:r>
-            <w:r>
-              <w:rPr>
-                <w:noProof/>
-                <w:webHidden/>
-              </w:rPr>
-              <w:fldChar w:fldCharType="separate"/>
-            </w:r>
-            <w:r>
-              <w:rPr>
-                <w:noProof/>
-                <w:webHidden/>
-              </w:rPr>
-              <w:t>9</w:t>
-            </w:r>
-            <w:r>
-              <w:rPr>
-                <w:noProof/>
-                <w:webHidden/>
-              </w:rPr>
-              <w:fldChar w:fldCharType="end"/>
-            </w:r>
-          </w:hyperlink>
-        </w:p>
-        <w:p>
-          <w:pPr>
-            <w:pStyle w:val="TOC3"/>
-            <w:tabs>
-              <w:tab w:val="left" w:pos="1320"/>
-              <w:tab w:val="right" w:leader="dot" w:pos="9350"/>
-            </w:tabs>
-            <w:rPr>
-              <w:rFonts w:eastAsiaTheme="minorEastAsia"/>
-              <w:noProof/>
-            </w:rPr>
-          </w:pPr>
-          <w:hyperlink w:anchor="_Toc60495287" w:history="1">
-            <w:r>
-              <w:rPr>
-                <w:rStyle w:val="Hyperlink"/>
-                <w:rFonts w:ascii="Cambria" w:hAnsi="Cambria"/>
-                <w:noProof/>
-              </w:rPr>
-              <w:t>5.1.1.</w:t>
-            </w:r>
-            <w:r>
-              <w:rPr>
-                <w:rFonts w:eastAsiaTheme="minorEastAsia"/>
-                <w:noProof/>
-              </w:rPr>
-              <w:tab/>
-            </w:r>
-            <w:r>
-              <w:rPr>
-                <w:rStyle w:val="Hyperlink"/>
-                <w:rFonts w:ascii="Cambria" w:hAnsi="Cambria"/>
-                <w:noProof/>
-              </w:rPr>
-              <w:t>Applying algorithm</w:t>
-            </w:r>
-            <w:r>
-              <w:rPr>
-                <w:noProof/>
-                <w:webHidden/>
-              </w:rPr>
-              <w:tab/>
-            </w:r>
-            <w:r>
-              <w:rPr>
-                <w:noProof/>
-                <w:webHidden/>
-              </w:rPr>
-              <w:fldChar w:fldCharType="begin"/>
-            </w:r>
-            <w:r>
-              <w:rPr>
-                <w:noProof/>
-                <w:webHidden/>
-              </w:rPr>
-              <w:instrText xml:space="preserve"> PAGEREF _Toc60495287 \h </w:instrText>
-            </w:r>
-            <w:r>
-              <w:rPr>
-                <w:noProof/>
-                <w:webHidden/>
-              </w:rPr>
-            </w:r>
-            <w:r>
-              <w:rPr>
-                <w:noProof/>
-                <w:webHidden/>
-              </w:rPr>
-              <w:fldChar w:fldCharType="separate"/>
-            </w:r>
-            <w:r>
-              <w:rPr>
-                <w:noProof/>
-                <w:webHidden/>
-              </w:rPr>
-              <w:t>9</w:t>
-            </w:r>
-            <w:r>
-              <w:rPr>
-                <w:noProof/>
-                <w:webHidden/>
-              </w:rPr>
-              <w:fldChar w:fldCharType="end"/>
-            </w:r>
-          </w:hyperlink>
-        </w:p>
-        <w:p>
-          <w:pPr>
-            <w:pStyle w:val="TOC3"/>
-            <w:tabs>
-              <w:tab w:val="left" w:pos="1320"/>
-              <w:tab w:val="right" w:leader="dot" w:pos="9350"/>
-            </w:tabs>
-            <w:rPr>
-              <w:rFonts w:eastAsiaTheme="minorEastAsia"/>
-              <w:noProof/>
-            </w:rPr>
-          </w:pPr>
-          <w:hyperlink w:anchor="_Toc60495288" w:history="1">
-            <w:r>
-              <w:rPr>
-                <w:rStyle w:val="Hyperlink"/>
-                <w:rFonts w:ascii="Cambria" w:hAnsi="Cambria"/>
-                <w:noProof/>
-              </w:rPr>
-              <w:t>5.1.2.</w:t>
-            </w:r>
-            <w:r>
-              <w:rPr>
-                <w:rFonts w:eastAsiaTheme="minorEastAsia"/>
-                <w:noProof/>
-              </w:rPr>
-              <w:tab/>
-            </w:r>
-            <w:r>
-              <w:rPr>
-                <w:rStyle w:val="Hyperlink"/>
-                <w:rFonts w:ascii="Cambria" w:hAnsi="Cambria"/>
-                <w:noProof/>
-              </w:rPr>
-              <w:t>Solution to the problem</w:t>
-            </w:r>
-            <w:r>
-              <w:rPr>
-                <w:noProof/>
-                <w:webHidden/>
-              </w:rPr>
-              <w:tab/>
-            </w:r>
-            <w:r>
-              <w:rPr>
-                <w:noProof/>
-                <w:webHidden/>
-              </w:rPr>
-              <w:fldChar w:fldCharType="begin"/>
-            </w:r>
-            <w:r>
-              <w:rPr>
-                <w:noProof/>
-                <w:webHidden/>
-              </w:rPr>
-              <w:instrText xml:space="preserve"> PAGEREF _Toc60495288 \h </w:instrText>
-            </w:r>
-            <w:r>
-              <w:rPr>
-                <w:noProof/>
-                <w:webHidden/>
-              </w:rPr>
-            </w:r>
-            <w:r>
-              <w:rPr>
-                <w:noProof/>
-                <w:webHidden/>
-              </w:rPr>
-              <w:fldChar w:fldCharType="separate"/>
-            </w:r>
-            <w:r>
-              <w:rPr>
-                <w:noProof/>
-                <w:webHidden/>
-              </w:rPr>
-              <w:t>9</w:t>
-            </w:r>
-            <w:r>
-              <w:rPr>
-                <w:noProof/>
-                <w:webHidden/>
-              </w:rPr>
-              <w:fldChar w:fldCharType="end"/>
-            </w:r>
-          </w:hyperlink>
-        </w:p>
-        <w:p>
-          <w:pPr>
-            <w:pStyle w:val="TOC3"/>
-            <w:tabs>
-              <w:tab w:val="left" w:pos="1320"/>
-              <w:tab w:val="right" w:leader="dot" w:pos="9350"/>
-            </w:tabs>
-            <w:rPr>
-              <w:rFonts w:eastAsiaTheme="minorEastAsia"/>
-              <w:noProof/>
-            </w:rPr>
-          </w:pPr>
-          <w:hyperlink w:anchor="_Toc60495289" w:history="1">
-            <w:r>
-              <w:rPr>
-                <w:rStyle w:val="Hyperlink"/>
-                <w:rFonts w:ascii="Cambria" w:hAnsi="Cambria"/>
-                <w:noProof/>
-              </w:rPr>
-              <w:t>5.1.3.</w:t>
-            </w:r>
-            <w:r>
-              <w:rPr>
-                <w:rFonts w:eastAsiaTheme="minorEastAsia"/>
-                <w:noProof/>
-              </w:rPr>
-              <w:tab/>
-            </w:r>
-            <w:r>
-              <w:rPr>
-                <w:rStyle w:val="Hyperlink"/>
-                <w:rFonts w:ascii="Cambria" w:hAnsi="Cambria"/>
-                <w:noProof/>
-              </w:rPr>
-              <w:t>Performance of Different Models</w:t>
-            </w:r>
-            <w:r>
-              <w:rPr>
-                <w:noProof/>
-                <w:webHidden/>
-              </w:rPr>
-              <w:tab/>
-            </w:r>
-            <w:r>
-              <w:rPr>
-                <w:noProof/>
-                <w:webHidden/>
-              </w:rPr>
-              <w:fldChar w:fldCharType="begin"/>
-            </w:r>
-            <w:r>
-              <w:rPr>
-                <w:noProof/>
-                <w:webHidden/>
-              </w:rPr>
-              <w:instrText xml:space="preserve"> PAGEREF _Toc60495289 \h </w:instrText>
-            </w:r>
-            <w:r>
-              <w:rPr>
-                <w:noProof/>
-                <w:webHidden/>
-              </w:rPr>
-            </w:r>
-            <w:r>
-              <w:rPr>
-                <w:noProof/>
-                <w:webHidden/>
-              </w:rPr>
-              <w:fldChar w:fldCharType="separate"/>
-            </w:r>
-            <w:r>
-              <w:rPr>
-                <w:noProof/>
-                <w:webHidden/>
-              </w:rPr>
-              <w:t>9</w:t>
-            </w:r>
-            <w:r>
-              <w:rPr>
-                <w:noProof/>
-                <w:webHidden/>
-              </w:rPr>
-              <w:fldChar w:fldCharType="end"/>
-            </w:r>
-          </w:hyperlink>
-        </w:p>
-        <w:p>
-          <w:pPr>
-            <w:pStyle w:val="TOC2"/>
-            <w:tabs>
-              <w:tab w:val="left" w:pos="880"/>
-              <w:tab w:val="right" w:leader="dot" w:pos="9350"/>
-            </w:tabs>
-            <w:rPr>
-              <w:rFonts w:eastAsiaTheme="minorEastAsia"/>
-              <w:noProof/>
-            </w:rPr>
-          </w:pPr>
-          <w:hyperlink w:anchor="_Toc60495290" w:history="1">
-            <w:r>
-              <w:rPr>
-                <w:rStyle w:val="Hyperlink"/>
-                <w:rFonts w:ascii="Cambria" w:hAnsi="Cambria"/>
-                <w:noProof/>
-              </w:rPr>
-              <w:t>5.2.</w:t>
-            </w:r>
-            <w:r>
-              <w:rPr>
-                <w:rFonts w:eastAsiaTheme="minorEastAsia"/>
-                <w:noProof/>
-              </w:rPr>
-              <w:tab/>
-            </w:r>
-            <w:r>
-              <w:rPr>
-                <w:rStyle w:val="Hyperlink"/>
-                <w:rFonts w:ascii="Cambria" w:hAnsi="Cambria"/>
-                <w:noProof/>
-              </w:rPr>
-              <w:t>Classification Models</w:t>
-            </w:r>
-            <w:r>
-              <w:rPr>
-                <w:noProof/>
-                <w:webHidden/>
-              </w:rPr>
-              <w:tab/>
-            </w:r>
-            <w:r>
-              <w:rPr>
-                <w:noProof/>
-                <w:webHidden/>
-              </w:rPr>
-              <w:fldChar w:fldCharType="begin"/>
-            </w:r>
-            <w:r>
-              <w:rPr>
-                <w:noProof/>
-                <w:webHidden/>
-              </w:rPr>
-              <w:instrText xml:space="preserve"> PAGEREF _Toc60495290 \h </w:instrText>
-            </w:r>
-            <w:r>
-              <w:rPr>
-                <w:noProof/>
-                <w:webHidden/>
-              </w:rPr>
-            </w:r>
-            <w:r>
-              <w:rPr>
-                <w:noProof/>
-                <w:webHidden/>
-              </w:rPr>
-              <w:fldChar w:fldCharType="separate"/>
-            </w:r>
-            <w:r>
-              <w:rPr>
-                <w:noProof/>
-                <w:webHidden/>
-              </w:rPr>
-              <w:t>10</w:t>
+              <w:t>11</w:t>
             </w:r>
             <w:r>
               <w:rPr>
@@ -2257,14 +2377,14 @@
               <w:noProof/>
             </w:rPr>
           </w:pPr>
-          <w:hyperlink w:anchor="_Toc60495291" w:history="1">
+          <w:hyperlink w:anchor="_Toc60500367" w:history="1">
             <w:r>
               <w:rPr>
                 <w:rStyle w:val="Hyperlink"/>
                 <w:rFonts w:ascii="Cambria" w:hAnsi="Cambria"/>
                 <w:noProof/>
               </w:rPr>
-              <w:t>6.</w:t>
+              <w:t>7.</w:t>
             </w:r>
             <w:r>
               <w:rPr>
@@ -2279,7 +2399,7 @@
                 <w:rFonts w:ascii="Cambria" w:hAnsi="Cambria"/>
                 <w:noProof/>
               </w:rPr>
-              <w:t>Conclusions</w:t>
+              <w:t>Future Directions</w:t>
             </w:r>
             <w:r>
               <w:rPr>
@@ -2300,7 +2420,7 @@
                 <w:noProof/>
                 <w:webHidden/>
               </w:rPr>
-              <w:instrText xml:space="preserve"> PAGEREF _Toc60495291 \h </w:instrText>
+              <w:instrText xml:space="preserve"> PAGEREF _Toc60500367 \h </w:instrText>
             </w:r>
             <w:r>
               <w:rPr>
@@ -2320,93 +2440,7 @@
                 <w:noProof/>
                 <w:webHidden/>
               </w:rPr>
-              <w:t>10</w:t>
-            </w:r>
-            <w:r>
-              <w:rPr>
-                <w:noProof/>
-                <w:webHidden/>
-              </w:rPr>
-              <w:fldChar w:fldCharType="end"/>
-            </w:r>
-          </w:hyperlink>
-        </w:p>
-        <w:p>
-          <w:pPr>
-            <w:pStyle w:val="TOC1"/>
-            <w:tabs>
-              <w:tab w:val="left" w:pos="440"/>
-              <w:tab w:val="right" w:leader="dot" w:pos="9350"/>
-            </w:tabs>
-            <w:rPr>
-              <w:rFonts w:eastAsiaTheme="minorEastAsia"/>
-              <w:noProof/>
-            </w:rPr>
-          </w:pPr>
-          <w:hyperlink w:anchor="_Toc60495292" w:history="1">
-            <w:r>
-              <w:rPr>
-                <w:rStyle w:val="Hyperlink"/>
-                <w:rFonts w:ascii="Cambria" w:hAnsi="Cambria"/>
-                <w:noProof/>
-              </w:rPr>
-              <w:t>7.</w:t>
-            </w:r>
-            <w:r>
-              <w:rPr>
-                <w:rFonts w:eastAsiaTheme="minorEastAsia"/>
-                <w:noProof/>
-              </w:rPr>
-              <w:tab/>
-            </w:r>
-            <w:r>
-              <w:rPr>
-                <w:rStyle w:val="Hyperlink"/>
-                <w:rFonts w:ascii="Cambria" w:hAnsi="Cambria"/>
-                <w:noProof/>
-              </w:rPr>
-              <w:t>Future Directions</w:t>
-            </w:r>
-            <w:r>
-              <w:rPr>
-                <w:noProof/>
-                <w:webHidden/>
-              </w:rPr>
-              <w:tab/>
-            </w:r>
-            <w:r>
-              <w:rPr>
-                <w:noProof/>
-                <w:webHidden/>
-              </w:rPr>
-              <w:fldChar w:fldCharType="begin"/>
-            </w:r>
-            <w:r>
-              <w:rPr>
-                <w:noProof/>
-                <w:webHidden/>
-              </w:rPr>
-              <w:instrText xml:space="preserve"> PAGEREF _Toc60495292 \h </w:instrText>
-            </w:r>
-            <w:r>
-              <w:rPr>
-                <w:noProof/>
-                <w:webHidden/>
-              </w:rPr>
-            </w:r>
-            <w:r>
-              <w:rPr>
-                <w:noProof/>
-                <w:webHidden/>
-              </w:rPr>
-              <w:fldChar w:fldCharType="separate"/>
-            </w:r>
-            <w:r>
-              <w:rPr>
-                <w:noProof/>
-                <w:webHidden/>
-              </w:rPr>
-              <w:t>10</w:t>
+              <w:t>11</w:t>
             </w:r>
             <w:r>
               <w:rPr>
@@ -2472,85 +2506,6 @@
     <w:p>
       <w:pPr>
         <w:spacing w:after="0" w:line="240" w:lineRule="auto"/>
-        <w:rPr>
-          <w:rFonts w:ascii="Cambria" w:hAnsi="Cambria"/>
-        </w:rPr>
-      </w:pPr>
-      <w:r>
-        <w:rPr>
-          <w:rFonts w:ascii="Cambria" w:hAnsi="Cambria"/>
-        </w:rPr>
-        <w:lastRenderedPageBreak/>
-        <w:t>To Dos’</w:t>
-      </w:r>
-    </w:p>
-    <w:p>
-      <w:pPr>
-        <w:spacing w:after="0" w:line="240" w:lineRule="auto"/>
-        <w:rPr>
-          <w:rFonts w:ascii="Cambria" w:hAnsi="Cambria"/>
-        </w:rPr>
-      </w:pPr>
-      <w:r>
-        <w:rPr>
-          <w:rFonts w:ascii="Cambria" w:hAnsi="Cambria"/>
-        </w:rPr>
-        <w:t xml:space="preserve">&gt;&gt; </w:t>
-      </w:r>
-      <w:r>
-        <w:rPr>
-          <w:rFonts w:ascii="Cambria" w:hAnsi="Cambria"/>
-        </w:rPr>
-        <w:t>Examine wildfires data further!</w:t>
-      </w:r>
-    </w:p>
-    <w:p>
-      <w:pPr>
-        <w:spacing w:after="0" w:line="240" w:lineRule="auto"/>
-        <w:rPr>
-          <w:rFonts w:ascii="Cambria" w:hAnsi="Cambria"/>
-        </w:rPr>
-      </w:pPr>
-      <w:r>
-        <w:rPr>
-          <w:rFonts w:ascii="Cambria" w:hAnsi="Cambria"/>
-        </w:rPr>
-        <w:t>&gt;&gt; Understand how Relative Humidity, Soil Water Content, and Wind Speed are related to the other three parameters Precipitation, Solar Radiation and Temperature.</w:t>
-      </w:r>
-    </w:p>
-    <w:p>
-      <w:pPr>
-        <w:spacing w:after="0" w:line="240" w:lineRule="auto"/>
-        <w:rPr>
-          <w:rFonts w:ascii="Cambria" w:hAnsi="Cambria"/>
-        </w:rPr>
-      </w:pPr>
-      <w:r>
-        <w:rPr>
-          <w:rFonts w:ascii="Cambria" w:hAnsi="Cambria"/>
-        </w:rPr>
-        <w:t>&gt;&gt; How to connect each region’s weather with the fires, and the vegetation?</w:t>
-      </w:r>
-    </w:p>
-    <w:p>
-      <w:pPr>
-        <w:spacing w:after="0" w:line="240" w:lineRule="auto"/>
-        <w:rPr>
-          <w:rFonts w:ascii="Cambria" w:hAnsi="Cambria"/>
-        </w:rPr>
-      </w:pPr>
-    </w:p>
-    <w:p>
-      <w:pPr>
-        <w:spacing w:after="0" w:line="240" w:lineRule="auto"/>
-        <w:rPr>
-          <w:rFonts w:ascii="Cambria" w:hAnsi="Cambria"/>
-        </w:rPr>
-      </w:pPr>
-    </w:p>
-    <w:p>
-      <w:pPr>
-        <w:spacing w:after="0" w:line="240" w:lineRule="auto"/>
         <w:outlineLvl w:val="0"/>
         <w:rPr>
           <w:rFonts w:ascii="Cambria" w:hAnsi="Cambria"/>
@@ -2566,7 +2521,7 @@
           <w:bCs/>
         </w:rPr>
       </w:pPr>
-      <w:bookmarkStart w:id="0" w:name="_Toc60495266"/>
+      <w:bookmarkStart w:id="0" w:name="_Toc60500340"/>
       <w:r>
         <w:rPr>
           <w:rFonts w:ascii="Cambria" w:hAnsi="Cambria"/>
@@ -2603,7 +2558,7 @@
           <w:bCs/>
         </w:rPr>
       </w:pPr>
-      <w:bookmarkStart w:id="1" w:name="_Toc60495267"/>
+      <w:bookmarkStart w:id="1" w:name="_Toc60500341"/>
       <w:r>
         <w:rPr>
           <w:rFonts w:ascii="Cambria" w:hAnsi="Cambria"/>
@@ -2647,7 +2602,7 @@
           <w:bCs/>
         </w:rPr>
       </w:pPr>
-      <w:bookmarkStart w:id="2" w:name="_Toc60495268"/>
+      <w:bookmarkStart w:id="2" w:name="_Toc60500342"/>
       <w:r>
         <w:rPr>
           <w:rFonts w:ascii="Cambria" w:hAnsi="Cambria"/>
@@ -2689,7 +2644,7 @@
           <w:bCs/>
         </w:rPr>
       </w:pPr>
-      <w:bookmarkStart w:id="3" w:name="_Toc60495269"/>
+      <w:bookmarkStart w:id="3" w:name="_Toc60500343"/>
       <w:r>
         <w:rPr>
           <w:rFonts w:ascii="Cambria" w:hAnsi="Cambria"/>
@@ -2729,7 +2684,7 @@
         </w:rPr>
         <w:t xml:space="preserve"> </w:t>
       </w:r>
-      <w:bookmarkStart w:id="4" w:name="_Toc60495270"/>
+      <w:bookmarkStart w:id="4" w:name="_Toc60500344"/>
       <w:r>
         <w:rPr>
           <w:rFonts w:ascii="Cambria" w:hAnsi="Cambria"/>
@@ -3177,7 +3132,7 @@
         </w:rPr>
         <w:t xml:space="preserve"> </w:t>
       </w:r>
-      <w:bookmarkStart w:id="5" w:name="_Toc60495271"/>
+      <w:bookmarkStart w:id="5" w:name="_Toc60500345"/>
       <w:r>
         <w:rPr>
           <w:rFonts w:ascii="Cambria" w:hAnsi="Cambria"/>
@@ -3407,7 +3362,6 @@
         <w:rPr>
           <w:rFonts w:ascii="Cambria" w:hAnsi="Cambria"/>
         </w:rPr>
-        <w:lastRenderedPageBreak/>
         <w:t xml:space="preserve">daily sum of estimated fire area for presumed vegetation fires </w:t>
       </w:r>
     </w:p>
@@ -3495,6 +3449,7 @@
           <w:b/>
           <w:bCs/>
         </w:rPr>
+        <w:lastRenderedPageBreak/>
         <w:t>`Mean_estimated_fire_brightness`:</w:t>
       </w:r>
       <w:r>
@@ -4037,7 +3992,7 @@
           <w:bCs/>
         </w:rPr>
       </w:pPr>
-      <w:bookmarkStart w:id="6" w:name="_Toc60495272"/>
+      <w:bookmarkStart w:id="6" w:name="_Toc60500346"/>
       <w:r>
         <w:rPr>
           <w:rFonts w:ascii="Cambria" w:hAnsi="Cambria"/>
@@ -4087,7 +4042,7 @@
         </w:rPr>
         <w:t xml:space="preserve"> </w:t>
       </w:r>
-      <w:bookmarkStart w:id="7" w:name="_Toc60495273"/>
+      <w:bookmarkStart w:id="7" w:name="_Toc60500347"/>
       <w:r>
         <w:rPr>
           <w:rFonts w:ascii="Cambria" w:hAnsi="Cambria"/>
@@ -4135,7 +4090,7 @@
         </w:rPr>
         <w:t xml:space="preserve"> </w:t>
       </w:r>
-      <w:bookmarkStart w:id="8" w:name="_Toc60495274"/>
+      <w:bookmarkStart w:id="8" w:name="_Toc60500348"/>
       <w:r>
         <w:rPr>
           <w:rFonts w:ascii="Cambria" w:hAnsi="Cambria"/>
@@ -4185,7 +4140,7 @@
           <w:bCs/>
         </w:rPr>
       </w:pPr>
-      <w:bookmarkStart w:id="9" w:name="_Toc60495275"/>
+      <w:bookmarkStart w:id="9" w:name="_Toc60500349"/>
       <w:r>
         <w:rPr>
           <w:rFonts w:ascii="Cambria" w:hAnsi="Cambria"/>
@@ -4255,7 +4210,7 @@
           <w:bCs/>
         </w:rPr>
       </w:pPr>
-      <w:bookmarkStart w:id="10" w:name="_Toc60495276"/>
+      <w:bookmarkStart w:id="10" w:name="_Toc60500350"/>
       <w:r>
         <w:rPr>
           <w:rFonts w:ascii="Cambria" w:hAnsi="Cambria"/>
@@ -4434,7 +4389,6 @@
           <w:iCs/>
           <w:color w:val="1F4E79" w:themeColor="accent5" w:themeShade="80"/>
         </w:rPr>
-        <w:lastRenderedPageBreak/>
         <w:t xml:space="preserve">2.3 </w:t>
       </w:r>
       <w:proofErr w:type="spellStart"/>
@@ -4553,6 +4507,7 @@
           <w:iCs/>
           <w:color w:val="1F4E79" w:themeColor="accent5" w:themeShade="80"/>
         </w:rPr>
+        <w:lastRenderedPageBreak/>
         <w:t>C&amp;P_Wildfires.csv</w:t>
       </w:r>
     </w:p>
@@ -4631,7 +4586,7 @@
           <w:bCs/>
         </w:rPr>
       </w:pPr>
-      <w:bookmarkStart w:id="11" w:name="_Toc60495277"/>
+      <w:bookmarkStart w:id="11" w:name="_Toc60500351"/>
       <w:r>
         <w:rPr>
           <w:rFonts w:ascii="Cambria" w:hAnsi="Cambria"/>
@@ -4716,7 +4671,7 @@
           <w:bCs/>
         </w:rPr>
       </w:pPr>
-      <w:bookmarkStart w:id="12" w:name="_Toc60495278"/>
+      <w:bookmarkStart w:id="12" w:name="_Toc60500352"/>
       <w:r>
         <w:rPr>
           <w:rFonts w:ascii="Cambria" w:hAnsi="Cambria"/>
@@ -4823,7 +4778,21 @@
         <w:rPr>
           <w:rFonts w:ascii="Cambria" w:hAnsi="Cambria"/>
         </w:rPr>
-        <w:t xml:space="preserve">) values for two columns, Std_confidence and </w:t>
+        <w:t xml:space="preserve">) values for two columns, </w:t>
+      </w:r>
+      <w:proofErr w:type="spellStart"/>
+      <w:r>
+        <w:rPr>
+          <w:rFonts w:ascii="Cambria" w:hAnsi="Cambria"/>
+        </w:rPr>
+        <w:t>Std_confidence</w:t>
+      </w:r>
+      <w:proofErr w:type="spellEnd"/>
+      <w:r>
+        <w:rPr>
+          <w:rFonts w:ascii="Cambria" w:hAnsi="Cambria"/>
+        </w:rPr>
+        <w:t xml:space="preserve"> and </w:t>
       </w:r>
       <w:proofErr w:type="spellStart"/>
       <w:r>
@@ -4882,7 +4851,7 @@
           <w:bCs/>
         </w:rPr>
       </w:pPr>
-      <w:bookmarkStart w:id="13" w:name="_Toc60495279"/>
+      <w:bookmarkStart w:id="13" w:name="_Toc60500353"/>
       <w:r>
         <w:rPr>
           <w:rFonts w:ascii="Cambria" w:hAnsi="Cambria"/>
@@ -4948,7 +4917,7 @@
           <w:bCs/>
         </w:rPr>
       </w:pPr>
-      <w:bookmarkStart w:id="14" w:name="_Toc60495280"/>
+      <w:bookmarkStart w:id="14" w:name="_Toc60500354"/>
       <w:r>
         <w:rPr>
           <w:rFonts w:ascii="Cambria" w:hAnsi="Cambria"/>
@@ -5040,7 +5009,7 @@
           <w:bCs/>
         </w:rPr>
       </w:pPr>
-      <w:bookmarkStart w:id="15" w:name="_Toc60495281"/>
+      <w:bookmarkStart w:id="15" w:name="_Toc60500355"/>
       <w:r>
         <w:rPr>
           <w:rFonts w:ascii="Cambria" w:hAnsi="Cambria"/>
@@ -5076,7 +5045,7 @@
           <w:bCs/>
         </w:rPr>
       </w:pPr>
-      <w:bookmarkStart w:id="16" w:name="_Toc60495282"/>
+      <w:bookmarkStart w:id="16" w:name="_Toc60500356"/>
       <w:r>
         <w:rPr>
           <w:rFonts w:ascii="Cambria" w:hAnsi="Cambria"/>
@@ -5158,49 +5127,49 @@
         <w:rPr>
           <w:rFonts w:ascii="Cambria" w:hAnsi="Cambria"/>
         </w:rPr>
+        <w:t>2 – Plotting time series of data.</w:t>
+      </w:r>
+    </w:p>
+    <w:p>
+      <w:pPr>
+        <w:spacing w:after="0" w:line="240" w:lineRule="auto"/>
+        <w:rPr>
+          <w:rFonts w:ascii="Cambria" w:hAnsi="Cambria"/>
+        </w:rPr>
+      </w:pPr>
+      <w:r>
+        <w:rPr>
+          <w:rFonts w:ascii="Cambria" w:hAnsi="Cambria"/>
+        </w:rPr>
+        <w:t>3 – Transforming variables.</w:t>
+      </w:r>
+    </w:p>
+    <w:p>
+      <w:pPr>
+        <w:spacing w:after="0" w:line="240" w:lineRule="auto"/>
+        <w:rPr>
+          <w:rFonts w:ascii="Cambria" w:hAnsi="Cambria"/>
+        </w:rPr>
+      </w:pPr>
+      <w:r>
+        <w:rPr>
+          <w:rFonts w:ascii="Cambria" w:hAnsi="Cambria"/>
+        </w:rPr>
+        <w:t>4 – Looking at pairwise relationships between variables.</w:t>
+      </w:r>
+    </w:p>
+    <w:p>
+      <w:pPr>
+        <w:spacing w:after="0" w:line="240" w:lineRule="auto"/>
+        <w:rPr>
+          <w:rFonts w:ascii="Cambria" w:hAnsi="Cambria"/>
+        </w:rPr>
+      </w:pPr>
+      <w:r>
+        <w:rPr>
+          <w:rFonts w:ascii="Cambria" w:hAnsi="Cambria"/>
+        </w:rPr>
         <w:lastRenderedPageBreak/>
-        <w:t>2 – Plotting time series of data.</w:t>
-      </w:r>
-    </w:p>
-    <w:p>
-      <w:pPr>
-        <w:spacing w:after="0" w:line="240" w:lineRule="auto"/>
-        <w:rPr>
-          <w:rFonts w:ascii="Cambria" w:hAnsi="Cambria"/>
-        </w:rPr>
-      </w:pPr>
-      <w:r>
-        <w:rPr>
-          <w:rFonts w:ascii="Cambria" w:hAnsi="Cambria"/>
-        </w:rPr>
-        <w:t>3 – Transforming variables.</w:t>
-      </w:r>
-    </w:p>
-    <w:p>
-      <w:pPr>
-        <w:spacing w:after="0" w:line="240" w:lineRule="auto"/>
-        <w:rPr>
-          <w:rFonts w:ascii="Cambria" w:hAnsi="Cambria"/>
-        </w:rPr>
-      </w:pPr>
-      <w:r>
-        <w:rPr>
-          <w:rFonts w:ascii="Cambria" w:hAnsi="Cambria"/>
-        </w:rPr>
-        <w:t>4 – Looking at pairwise relationships between variables.</w:t>
-      </w:r>
-    </w:p>
-    <w:p>
-      <w:pPr>
-        <w:spacing w:after="0" w:line="240" w:lineRule="auto"/>
-        <w:rPr>
-          <w:rFonts w:ascii="Cambria" w:hAnsi="Cambria"/>
-        </w:rPr>
-      </w:pPr>
-      <w:r>
-        <w:rPr>
-          <w:rFonts w:ascii="Cambria" w:hAnsi="Cambria"/>
-        </w:rPr>
         <w:t>5 – Generating summary statistics for all variables of interest.</w:t>
       </w:r>
     </w:p>
@@ -5656,27 +5625,29 @@
     </w:p>
     <w:p>
       <w:pPr>
-        <w:pStyle w:val="ListParagraph"/>
-        <w:numPr>
-          <w:ilvl w:val="1"/>
-          <w:numId w:val="1"/>
-        </w:numPr>
-        <w:spacing w:after="0" w:line="240" w:lineRule="auto"/>
-        <w:outlineLvl w:val="1"/>
-        <w:rPr>
-          <w:rFonts w:ascii="Cambria" w:hAnsi="Cambria"/>
-          <w:b/>
-          <w:bCs/>
-        </w:rPr>
-      </w:pPr>
-      <w:bookmarkStart w:id="17" w:name="_Toc60495283"/>
-      <w:r>
-        <w:rPr>
-          <w:rFonts w:ascii="Cambria" w:hAnsi="Cambria"/>
-          <w:b/>
-          <w:bCs/>
-        </w:rPr>
-        <w:t>Trends &amp; Seasonality</w:t>
+        <w:pStyle w:val="Heading2"/>
+        <w:rPr>
+          <w:rFonts w:ascii="Cambria" w:hAnsi="Cambria"/>
+          <w:b/>
+          <w:bCs/>
+        </w:rPr>
+      </w:pPr>
+      <w:bookmarkStart w:id="17" w:name="_Toc60500357"/>
+      <w:r>
+        <w:rPr>
+          <w:rFonts w:ascii="Cambria" w:hAnsi="Cambria"/>
+          <w:b/>
+          <w:bCs/>
+        </w:rPr>
+        <w:t>PHASE 1 – Explore and gain insight into trends and seasonality of weather and wildfires data</w:t>
+      </w:r>
+      <w:r>
+        <w:rPr>
+          <w:rFonts w:ascii="Cambria" w:hAnsi="Cambria"/>
+          <w:b/>
+          <w:bCs/>
+        </w:rPr>
+        <w:t xml:space="preserve"> by looking at data year by year, and within regions year by year and by specific parameter comparison</w:t>
       </w:r>
       <w:bookmarkEnd w:id="17"/>
     </w:p>
@@ -5905,8 +5876,32 @@
     </w:p>
     <w:p>
       <w:pPr>
-        <w:rPr>
-          <w:rFonts w:ascii="Cambria" w:hAnsi="Cambria"/>
+        <w:pStyle w:val="Heading2"/>
+        <w:rPr>
+          <w:rFonts w:ascii="Cambria" w:hAnsi="Cambria"/>
+        </w:rPr>
+      </w:pPr>
+      <w:bookmarkStart w:id="18" w:name="_Toc60500358"/>
+      <w:r>
+        <w:rPr>
+          <w:rFonts w:ascii="Cambria" w:hAnsi="Cambria"/>
+        </w:rPr>
+        <w:t>3.1 Historical Weather</w:t>
+      </w:r>
+      <w:r>
+        <w:rPr>
+          <w:rFonts w:ascii="Cambria" w:hAnsi="Cambria"/>
+        </w:rPr>
+        <w:t xml:space="preserve"> – Trends &amp; Seasonality</w:t>
+      </w:r>
+      <w:bookmarkEnd w:id="18"/>
+    </w:p>
+    <w:p>
+      <w:pPr>
+        <w:rPr>
+          <w:rFonts w:ascii="Cambria" w:hAnsi="Cambria"/>
+          <w:b/>
+          <w:bCs/>
         </w:rPr>
       </w:pPr>
     </w:p>
@@ -5936,21 +5931,19 @@
         <w:rPr>
           <w:rFonts w:ascii="Cambria" w:hAnsi="Cambria"/>
         </w:rPr>
-        <w:t xml:space="preserve"> during the year.  Understanding the seasonality of weather year over year, as well as the trends for different parameters year over year, and then putting both weather seasonality and trends in parameter in combination with regions, can give us an insight into the features we should be associating to better understand how we could predict </w:t>
-      </w:r>
-      <w:proofErr w:type="spellStart"/>
-      <w:r>
-        <w:rPr>
-          <w:rFonts w:ascii="Cambria" w:hAnsi="Cambria"/>
-        </w:rPr>
-        <w:t>wilfires</w:t>
-      </w:r>
-      <w:proofErr w:type="spellEnd"/>
-      <w:r>
-        <w:rPr>
-          <w:rFonts w:ascii="Cambria" w:hAnsi="Cambria"/>
-        </w:rPr>
-        <w:t>.</w:t>
+        <w:t xml:space="preserve"> during the year.  Understanding the seasonality of weather year over year, as well as the trends for different parameters year over year, and then putting both weather seasonality and trends in parameter in combination with regions, can give us an insight into the features we should be associating to better understand how we could predict wil</w:t>
+      </w:r>
+      <w:r>
+        <w:rPr>
+          <w:rFonts w:ascii="Cambria" w:hAnsi="Cambria"/>
+        </w:rPr>
+        <w:t>d</w:t>
+      </w:r>
+      <w:r>
+        <w:rPr>
+          <w:rFonts w:ascii="Cambria" w:hAnsi="Cambria"/>
+        </w:rPr>
+        <w:t>fires.</w:t>
       </w:r>
     </w:p>
     <w:p>
@@ -6001,46 +5994,6 @@
     <w:p>
       <w:pPr>
         <w:spacing w:after="0" w:line="240" w:lineRule="auto"/>
-        <w:ind w:left="360"/>
-        <w:rPr>
-          <w:rFonts w:ascii="Cambria" w:hAnsi="Cambria"/>
-        </w:rPr>
-      </w:pPr>
-    </w:p>
-    <w:p>
-      <w:pPr>
-        <w:pStyle w:val="ListParagraph"/>
-        <w:numPr>
-          <w:ilvl w:val="2"/>
-          <w:numId w:val="1"/>
-        </w:numPr>
-        <w:spacing w:after="0" w:line="240" w:lineRule="auto"/>
-        <w:rPr>
-          <w:rFonts w:ascii="Cambria" w:hAnsi="Cambria"/>
-          <w:b/>
-          <w:bCs/>
-        </w:rPr>
-      </w:pPr>
-      <w:r>
-        <w:rPr>
-          <w:rFonts w:ascii="Cambria" w:hAnsi="Cambria"/>
-        </w:rPr>
-        <w:t xml:space="preserve"> </w:t>
-      </w:r>
-      <w:r>
-        <w:rPr>
-          <w:rFonts w:ascii="Cambria" w:hAnsi="Cambria"/>
-          <w:b/>
-          <w:bCs/>
-        </w:rPr>
-        <w:t>Historical Weather Data -Trends &amp; Seasonality</w:t>
-      </w:r>
-    </w:p>
-    <w:p>
-      <w:pPr>
-        <w:pStyle w:val="ListParagraph"/>
-        <w:spacing w:after="0" w:line="240" w:lineRule="auto"/>
-        <w:ind w:left="792"/>
         <w:rPr>
           <w:rFonts w:ascii="Cambria" w:hAnsi="Cambria"/>
         </w:rPr>
@@ -6175,7 +6128,25 @@
           <w:bCs/>
           <w:color w:val="FF0000"/>
         </w:rPr>
-        <w:t>December through January.</w:t>
+        <w:t xml:space="preserve">December through </w:t>
+      </w:r>
+      <w:r>
+        <w:rPr>
+          <w:rFonts w:ascii="Cambria" w:hAnsi="Cambria"/>
+          <w:b/>
+          <w:bCs/>
+          <w:color w:val="FF0000"/>
+        </w:rPr>
+        <w:t>February</w:t>
+      </w:r>
+      <w:r>
+        <w:rPr>
+          <w:rFonts w:ascii="Cambria" w:hAnsi="Cambria"/>
+          <w:b/>
+          <w:bCs/>
+          <w:color w:val="FF0000"/>
+        </w:rPr>
+        <w:t>.</w:t>
       </w:r>
     </w:p>
     <w:p>
@@ -6271,7 +6242,23 @@
           <w:b/>
           <w:bCs/>
         </w:rPr>
-        <w:t>Summary of Examination:</w:t>
+        <w:t xml:space="preserve">Summary of </w:t>
+      </w:r>
+      <w:r>
+        <w:rPr>
+          <w:rFonts w:ascii="Cambria" w:hAnsi="Cambria"/>
+          <w:b/>
+          <w:bCs/>
+        </w:rPr>
+        <w:t>Findings</w:t>
+      </w:r>
+      <w:r>
+        <w:rPr>
+          <w:rFonts w:ascii="Cambria" w:hAnsi="Cambria"/>
+          <w:b/>
+          <w:bCs/>
+        </w:rPr>
+        <w:t>:</w:t>
       </w:r>
     </w:p>
     <w:p>
@@ -6281,28 +6268,10 @@
         <w:ind w:left="1080"/>
         <w:rPr>
           <w:rFonts w:ascii="Cambria" w:hAnsi="Cambria"/>
-        </w:rPr>
-      </w:pPr>
-      <w:r>
-        <w:rPr>
-          <w:rFonts w:ascii="Cambria" w:hAnsi="Cambria"/>
-        </w:rPr>
-        <w:t xml:space="preserve">Certain parameters have a seasonality, specifically </w:t>
-      </w:r>
-      <w:r>
-        <w:rPr>
-          <w:rFonts w:ascii="Cambria" w:hAnsi="Cambria"/>
-          <w:b/>
-          <w:bCs/>
-        </w:rPr>
-        <w:t>Precipitation, Solar Radiation and Temperature</w:t>
-      </w:r>
-      <w:r>
-        <w:rPr>
-          <w:rFonts w:ascii="Cambria" w:hAnsi="Cambria"/>
-        </w:rPr>
-        <w:t>.  These three parameters are the highest in February through March and October through December, which represent the Summer months in Australia.</w:t>
-      </w:r>
+          <w:b/>
+          <w:bCs/>
+        </w:rPr>
+      </w:pPr>
     </w:p>
     <w:p>
       <w:pPr>
@@ -6311,8 +6280,259 @@
         <w:ind w:left="1080"/>
         <w:rPr>
           <w:rFonts w:ascii="Cambria" w:hAnsi="Cambria"/>
-        </w:rPr>
-      </w:pPr>
+          <w:b/>
+          <w:bCs/>
+        </w:rPr>
+      </w:pPr>
+      <w:r>
+        <w:rPr>
+          <w:rFonts w:ascii="Cambria" w:hAnsi="Cambria"/>
+          <w:b/>
+          <w:bCs/>
+        </w:rPr>
+        <w:t>Parameters with Highest values during the Summer Months:</w:t>
+      </w:r>
+    </w:p>
+    <w:p>
+      <w:pPr>
+        <w:spacing w:after="0" w:line="240" w:lineRule="auto"/>
+        <w:rPr>
+          <w:rFonts w:ascii="Cambria" w:hAnsi="Cambria"/>
+          <w:color w:val="FF0000"/>
+        </w:rPr>
+      </w:pPr>
+    </w:p>
+    <w:p>
+      <w:pPr>
+        <w:pStyle w:val="ListParagraph"/>
+        <w:numPr>
+          <w:ilvl w:val="0"/>
+          <w:numId w:val="14"/>
+        </w:numPr>
+        <w:spacing w:after="0" w:line="240" w:lineRule="auto"/>
+        <w:rPr>
+          <w:rFonts w:ascii="Cambria" w:hAnsi="Cambria"/>
+          <w:color w:val="FF0000"/>
+        </w:rPr>
+      </w:pPr>
+      <w:r>
+        <w:rPr>
+          <w:rFonts w:ascii="Cambria" w:hAnsi="Cambria"/>
+          <w:b/>
+          <w:bCs/>
+          <w:color w:val="0070C0"/>
+        </w:rPr>
+        <w:t>Precipitation_max, SolarRadiation_max and Temperature_max</w:t>
+      </w:r>
+      <w:r>
+        <w:rPr>
+          <w:rFonts w:ascii="Cambria" w:hAnsi="Cambria"/>
+          <w:color w:val="0070C0"/>
+        </w:rPr>
+        <w:t xml:space="preserve"> </w:t>
+      </w:r>
+      <w:r>
+        <w:rPr>
+          <w:rFonts w:ascii="Cambria" w:hAnsi="Cambria"/>
+          <w:color w:val="FF0000"/>
+        </w:rPr>
+        <w:t xml:space="preserve">have the highest values beginning in October and </w:t>
+      </w:r>
+      <w:r>
+        <w:rPr>
+          <w:rFonts w:ascii="Cambria" w:hAnsi="Cambria"/>
+          <w:color w:val="FF0000"/>
+        </w:rPr>
+        <w:t>e</w:t>
+      </w:r>
+      <w:r>
+        <w:rPr>
+          <w:rFonts w:ascii="Cambria" w:hAnsi="Cambria"/>
+          <w:color w:val="FF0000"/>
+        </w:rPr>
+        <w:t>nding in Early March.</w:t>
+      </w:r>
+    </w:p>
+    <w:p>
+      <w:pPr>
+        <w:pStyle w:val="ListParagraph"/>
+        <w:numPr>
+          <w:ilvl w:val="0"/>
+          <w:numId w:val="14"/>
+        </w:numPr>
+        <w:spacing w:after="0" w:line="240" w:lineRule="auto"/>
+        <w:rPr>
+          <w:rFonts w:ascii="Cambria" w:hAnsi="Cambria"/>
+          <w:color w:val="FF0000"/>
+        </w:rPr>
+      </w:pPr>
+      <w:r>
+        <w:rPr>
+          <w:rFonts w:ascii="Cambria" w:hAnsi="Cambria"/>
+          <w:b/>
+          <w:bCs/>
+          <w:color w:val="0070C0"/>
+        </w:rPr>
+        <w:t>Soil Water Content</w:t>
+      </w:r>
+      <w:r>
+        <w:rPr>
+          <w:rFonts w:ascii="Cambria" w:hAnsi="Cambria"/>
+          <w:color w:val="0070C0"/>
+        </w:rPr>
+        <w:t xml:space="preserve"> </w:t>
+      </w:r>
+      <w:r>
+        <w:rPr>
+          <w:rFonts w:ascii="Cambria" w:hAnsi="Cambria"/>
+          <w:color w:val="FF0000"/>
+        </w:rPr>
+        <w:t xml:space="preserve">appears to be at </w:t>
+      </w:r>
+      <w:r>
+        <w:rPr>
+          <w:rFonts w:ascii="Cambria" w:hAnsi="Cambria"/>
+          <w:color w:val="FF0000"/>
+        </w:rPr>
+        <w:t>its</w:t>
+      </w:r>
+      <w:r>
+        <w:rPr>
+          <w:rFonts w:ascii="Cambria" w:hAnsi="Cambria"/>
+          <w:color w:val="FF0000"/>
+        </w:rPr>
+        <w:t xml:space="preserve"> highest form from December through end of February</w:t>
+      </w:r>
+      <w:r>
+        <w:rPr>
+          <w:rFonts w:ascii="Cambria" w:hAnsi="Cambria"/>
+          <w:color w:val="FF0000"/>
+        </w:rPr>
+        <w:t xml:space="preserve">; although slightly higher in June-August, </w:t>
+      </w:r>
+      <w:proofErr w:type="gramStart"/>
+      <w:r>
+        <w:rPr>
+          <w:rFonts w:ascii="Cambria" w:hAnsi="Cambria"/>
+          <w:color w:val="FF0000"/>
+        </w:rPr>
+        <w:t>it’s</w:t>
+      </w:r>
+      <w:proofErr w:type="gramEnd"/>
+      <w:r>
+        <w:rPr>
+          <w:rFonts w:ascii="Cambria" w:hAnsi="Cambria"/>
+          <w:color w:val="FF0000"/>
+        </w:rPr>
+        <w:t xml:space="preserve"> slightly lower than in December through February.</w:t>
+      </w:r>
+    </w:p>
+    <w:p>
+      <w:pPr>
+        <w:spacing w:after="0" w:line="240" w:lineRule="auto"/>
+        <w:ind w:left="720"/>
+        <w:rPr>
+          <w:rFonts w:ascii="Cambria" w:hAnsi="Cambria"/>
+          <w:b/>
+          <w:bCs/>
+        </w:rPr>
+      </w:pPr>
+    </w:p>
+    <w:p>
+      <w:pPr>
+        <w:spacing w:after="0" w:line="240" w:lineRule="auto"/>
+        <w:ind w:left="1170"/>
+        <w:rPr>
+          <w:rFonts w:ascii="Cambria" w:hAnsi="Cambria"/>
+          <w:color w:val="FF0000"/>
+        </w:rPr>
+      </w:pPr>
+      <w:r>
+        <w:rPr>
+          <w:rFonts w:ascii="Cambria" w:hAnsi="Cambria"/>
+          <w:b/>
+          <w:bCs/>
+        </w:rPr>
+        <w:t xml:space="preserve">Parameters with </w:t>
+      </w:r>
+      <w:r>
+        <w:rPr>
+          <w:rFonts w:ascii="Cambria" w:hAnsi="Cambria"/>
+          <w:b/>
+          <w:bCs/>
+        </w:rPr>
+        <w:t>Lowest</w:t>
+      </w:r>
+      <w:r>
+        <w:rPr>
+          <w:rFonts w:ascii="Cambria" w:hAnsi="Cambria"/>
+          <w:b/>
+          <w:bCs/>
+        </w:rPr>
+        <w:t xml:space="preserve"> values during the Summer Months:</w:t>
+      </w:r>
+    </w:p>
+    <w:p>
+      <w:pPr>
+        <w:pStyle w:val="ListParagraph"/>
+        <w:numPr>
+          <w:ilvl w:val="0"/>
+          <w:numId w:val="14"/>
+        </w:numPr>
+        <w:spacing w:after="0" w:line="240" w:lineRule="auto"/>
+        <w:rPr>
+          <w:rFonts w:ascii="Cambria" w:hAnsi="Cambria"/>
+          <w:color w:val="FF0000"/>
+        </w:rPr>
+      </w:pPr>
+      <w:r>
+        <w:rPr>
+          <w:rFonts w:ascii="Cambria" w:hAnsi="Cambria"/>
+          <w:b/>
+          <w:bCs/>
+          <w:color w:val="0070C0"/>
+        </w:rPr>
+        <w:t>RelativeHumidity_max and WindSpeed_max</w:t>
+      </w:r>
+      <w:r>
+        <w:rPr>
+          <w:rFonts w:ascii="Cambria" w:hAnsi="Cambria"/>
+          <w:color w:val="0070C0"/>
+        </w:rPr>
+        <w:t xml:space="preserve"> </w:t>
+      </w:r>
+      <w:proofErr w:type="gramStart"/>
+      <w:r>
+        <w:rPr>
+          <w:rFonts w:ascii="Cambria" w:hAnsi="Cambria"/>
+          <w:color w:val="FF0000"/>
+        </w:rPr>
+        <w:t>are</w:t>
+      </w:r>
+      <w:proofErr w:type="gramEnd"/>
+      <w:r>
+        <w:rPr>
+          <w:rFonts w:ascii="Cambria" w:hAnsi="Cambria"/>
+          <w:color w:val="FF0000"/>
+        </w:rPr>
+        <w:t xml:space="preserve"> two of the parameters that appear to be in opposite trend to the four above, with some of the lowest maximum values during these Australian summer months. Additionally, WindSpeed_min </w:t>
+      </w:r>
+      <w:proofErr w:type="gramStart"/>
+      <w:r>
+        <w:rPr>
+          <w:rFonts w:ascii="Cambria" w:hAnsi="Cambria"/>
+          <w:color w:val="FF0000"/>
+        </w:rPr>
+        <w:t>doesn’t</w:t>
+      </w:r>
+      <w:proofErr w:type="gramEnd"/>
+      <w:r>
+        <w:rPr>
+          <w:rFonts w:ascii="Cambria" w:hAnsi="Cambria"/>
+          <w:color w:val="FF0000"/>
+        </w:rPr>
+        <w:t xml:space="preserve"> have a particular trend.  Further investigation may be needed here.</w:t>
+      </w:r>
     </w:p>
     <w:p>
       <w:pPr>
@@ -6323,45 +6543,16 @@
           <w:rFonts w:ascii="Cambria" w:hAnsi="Cambria"/>
         </w:rPr>
       </w:pPr>
-      <w:r>
-        <w:rPr>
-          <w:rFonts w:ascii="Cambria" w:hAnsi="Cambria"/>
-          <w:highlight w:val="yellow"/>
-        </w:rPr>
-        <w:t xml:space="preserve">However, </w:t>
-      </w:r>
-      <w:proofErr w:type="gramStart"/>
-      <w:r>
-        <w:rPr>
-          <w:rFonts w:ascii="Cambria" w:hAnsi="Cambria"/>
-          <w:highlight w:val="yellow"/>
-        </w:rPr>
-        <w:t>it’s</w:t>
-      </w:r>
-      <w:proofErr w:type="gramEnd"/>
-      <w:r>
-        <w:rPr>
-          <w:rFonts w:ascii="Cambria" w:hAnsi="Cambria"/>
-          <w:highlight w:val="yellow"/>
-        </w:rPr>
-        <w:t xml:space="preserve"> important to further understand why </w:t>
-      </w:r>
-      <w:r>
-        <w:rPr>
-          <w:rFonts w:ascii="Cambria" w:hAnsi="Cambria"/>
-          <w:b/>
-          <w:bCs/>
-          <w:highlight w:val="yellow"/>
-        </w:rPr>
-        <w:t>Relative Humidity, Soil Water Content and Windspeed</w:t>
-      </w:r>
-      <w:r>
-        <w:rPr>
-          <w:rFonts w:ascii="Cambria" w:hAnsi="Cambria"/>
-          <w:highlight w:val="yellow"/>
-        </w:rPr>
-        <w:t xml:space="preserve"> have slightly different distributions.</w:t>
-      </w:r>
+    </w:p>
+    <w:p>
+      <w:pPr>
+        <w:pStyle w:val="ListParagraph"/>
+        <w:spacing w:after="0" w:line="240" w:lineRule="auto"/>
+        <w:ind w:left="1080"/>
+        <w:rPr>
+          <w:rFonts w:ascii="Cambria" w:hAnsi="Cambria"/>
+        </w:rPr>
+      </w:pPr>
     </w:p>
     <w:p>
       <w:pPr>
@@ -6599,12 +6790,10 @@
           <w:numId w:val="3"/>
         </w:numPr>
         <w:spacing w:after="0" w:line="240" w:lineRule="auto"/>
-        <w:outlineLvl w:val="2"/>
-        <w:rPr>
-          <w:rFonts w:ascii="Cambria" w:hAnsi="Cambria"/>
-        </w:rPr>
-      </w:pPr>
-      <w:bookmarkStart w:id="18" w:name="_Toc60495284"/>
+        <w:rPr>
+          <w:rFonts w:ascii="Cambria" w:hAnsi="Cambria"/>
+        </w:rPr>
+      </w:pPr>
       <w:r>
         <w:rPr>
           <w:rFonts w:ascii="Cambria" w:hAnsi="Cambria"/>
@@ -6631,14 +6820,7 @@
         <w:rPr>
           <w:rFonts w:ascii="Cambria" w:hAnsi="Cambria"/>
         </w:rPr>
-        <w:t xml:space="preserve"> – Year by Year:</w:t>
-      </w:r>
-      <w:bookmarkEnd w:id="18"/>
-      <w:r>
-        <w:rPr>
-          <w:rFonts w:ascii="Cambria" w:hAnsi="Cambria"/>
-        </w:rPr>
-        <w:t xml:space="preserve"> </w:t>
+        <w:t xml:space="preserve"> – Year by Year: </w:t>
       </w:r>
     </w:p>
     <w:p>
@@ -6781,7 +6963,7 @@
           <w:rFonts w:ascii="Cambria" w:hAnsi="Cambria"/>
           <w:highlight w:val="yellow"/>
         </w:rPr>
-        <w:t>Information on regions is slightly inconclusive, need to examine further. Not sure exactly how to use this regional data with the fires, and vegetation, yet.</w:t>
+        <w:t>Information on regions is slightly inconclusive, need to examine further. Not sure exactly how to use this regional data with the fires, yet.</w:t>
       </w:r>
     </w:p>
     <w:p>
@@ -7322,6 +7504,49 @@
     </w:p>
     <w:p>
       <w:pPr>
+        <w:spacing w:after="0" w:line="240" w:lineRule="auto"/>
+        <w:rPr>
+          <w:rFonts w:ascii="Cambria" w:hAnsi="Cambria"/>
+        </w:rPr>
+      </w:pPr>
+    </w:p>
+    <w:p>
+      <w:pPr>
+        <w:pStyle w:val="Heading2"/>
+        <w:rPr>
+          <w:rFonts w:ascii="Cambria" w:hAnsi="Cambria"/>
+        </w:rPr>
+      </w:pPr>
+      <w:bookmarkStart w:id="19" w:name="_Toc60500359"/>
+      <w:r>
+        <w:rPr>
+          <w:rFonts w:ascii="Cambria" w:hAnsi="Cambria"/>
+        </w:rPr>
+        <w:lastRenderedPageBreak/>
+        <w:t>3.</w:t>
+      </w:r>
+      <w:r>
+        <w:rPr>
+          <w:rFonts w:ascii="Cambria" w:hAnsi="Cambria"/>
+        </w:rPr>
+        <w:t>2</w:t>
+      </w:r>
+      <w:r>
+        <w:rPr>
+          <w:rFonts w:ascii="Cambria" w:hAnsi="Cambria"/>
+        </w:rPr>
+        <w:t xml:space="preserve"> Historical W</w:t>
+      </w:r>
+      <w:r>
+        <w:rPr>
+          <w:rFonts w:ascii="Cambria" w:hAnsi="Cambria"/>
+        </w:rPr>
+        <w:t>ildfires – Trends &amp; Seasonality</w:t>
+      </w:r>
+      <w:bookmarkEnd w:id="19"/>
+    </w:p>
+    <w:p>
+      <w:pPr>
         <w:pStyle w:val="ListParagraph"/>
         <w:spacing w:after="0" w:line="240" w:lineRule="auto"/>
         <w:ind w:left="792"/>
@@ -7347,14 +7572,1151 @@
         <w:rPr>
           <w:rFonts w:ascii="Cambria" w:hAnsi="Cambria"/>
         </w:rPr>
+        <w:t xml:space="preserve">Historical Wildfires - Trends &amp; Seasonality </w:t>
+      </w:r>
+      <w:r>
+        <w:rPr>
+          <w:rFonts w:ascii="Cambria" w:hAnsi="Cambria"/>
+        </w:rPr>
+        <w:t>Year by Year and Regions:</w:t>
+      </w:r>
+    </w:p>
+    <w:p>
+      <w:pPr>
+        <w:pStyle w:val="ListParagraph"/>
+        <w:spacing w:after="0" w:line="240" w:lineRule="auto"/>
+        <w:ind w:left="1080"/>
+        <w:rPr>
+          <w:rFonts w:ascii="Cambria" w:hAnsi="Cambria"/>
+        </w:rPr>
+      </w:pPr>
+    </w:p>
+    <w:p>
+      <w:pPr>
+        <w:pStyle w:val="ListParagraph"/>
+        <w:spacing w:after="0" w:line="240" w:lineRule="auto"/>
+        <w:ind w:left="1080"/>
+        <w:rPr>
+          <w:rFonts w:ascii="Cambria" w:hAnsi="Cambria"/>
+          <w:b/>
+          <w:bCs/>
+        </w:rPr>
+      </w:pPr>
+      <w:r>
+        <w:rPr>
+          <w:rFonts w:ascii="Cambria" w:hAnsi="Cambria"/>
+          <w:b/>
+          <w:bCs/>
+        </w:rPr>
+        <w:t>Objective of Analysis:</w:t>
+      </w:r>
+    </w:p>
+    <w:p>
+      <w:pPr>
+        <w:pStyle w:val="ListParagraph"/>
+        <w:spacing w:after="0" w:line="240" w:lineRule="auto"/>
+        <w:ind w:left="1080"/>
+        <w:rPr>
+          <w:rFonts w:ascii="Cambria" w:hAnsi="Cambria"/>
+        </w:rPr>
+      </w:pPr>
+      <w:r>
+        <w:rPr>
+          <w:rFonts w:ascii="Cambria" w:hAnsi="Cambria"/>
+        </w:rPr>
+        <w:t xml:space="preserve">To observe and gain insight and an understanding of wildfires per region.  Understanding the historical files year to year, as well as region to region, will aid in associating this data with weather and vegetation index.  </w:t>
+      </w:r>
+    </w:p>
+    <w:p>
+      <w:pPr>
+        <w:pStyle w:val="ListParagraph"/>
+        <w:spacing w:after="0" w:line="240" w:lineRule="auto"/>
+        <w:ind w:left="1080"/>
+        <w:rPr>
+          <w:rFonts w:ascii="Cambria" w:hAnsi="Cambria"/>
+          <w:b/>
+          <w:bCs/>
+        </w:rPr>
+      </w:pPr>
+    </w:p>
+    <w:p>
+      <w:pPr>
+        <w:pStyle w:val="ListParagraph"/>
+        <w:spacing w:after="0" w:line="240" w:lineRule="auto"/>
+        <w:ind w:left="1080"/>
+        <w:rPr>
+          <w:rFonts w:ascii="Cambria" w:hAnsi="Cambria"/>
+          <w:b/>
+          <w:bCs/>
+        </w:rPr>
+      </w:pPr>
+      <w:r>
+        <w:rPr>
+          <w:rFonts w:ascii="Cambria" w:hAnsi="Cambria"/>
+          <w:b/>
+          <w:bCs/>
+        </w:rPr>
+        <w:t>Summary of Examination</w:t>
+      </w:r>
+      <w:r>
+        <w:rPr>
+          <w:rFonts w:ascii="Cambria" w:hAnsi="Cambria"/>
+          <w:b/>
+          <w:bCs/>
+        </w:rPr>
+        <w:t>:</w:t>
+      </w:r>
+    </w:p>
+    <w:p>
+      <w:pPr>
+        <w:pStyle w:val="ListParagraph"/>
+        <w:spacing w:after="0" w:line="240" w:lineRule="auto"/>
+        <w:ind w:left="1080"/>
+        <w:rPr>
+          <w:rFonts w:ascii="Cambria" w:hAnsi="Cambria"/>
+        </w:rPr>
+      </w:pPr>
+    </w:p>
+    <w:p>
+      <w:pPr>
+        <w:pStyle w:val="ListParagraph"/>
+        <w:numPr>
+          <w:ilvl w:val="0"/>
+          <w:numId w:val="17"/>
+        </w:numPr>
+        <w:spacing w:after="0" w:line="240" w:lineRule="auto"/>
+        <w:rPr>
+          <w:rFonts w:ascii="Cambria" w:hAnsi="Cambria"/>
+          <w:color w:val="FF0000"/>
+        </w:rPr>
+      </w:pPr>
+      <w:r>
+        <w:rPr>
+          <w:rFonts w:ascii="Cambria" w:hAnsi="Cambria"/>
+          <w:color w:val="FF0000"/>
+        </w:rPr>
+        <w:t xml:space="preserve">Based on the Average Estimated Fire Area in each Month by Year you can see the highest fire areas are during the latter months of the year.  This is </w:t>
+      </w:r>
+      <w:proofErr w:type="gramStart"/>
+      <w:r>
+        <w:rPr>
+          <w:rFonts w:ascii="Cambria" w:hAnsi="Cambria"/>
+          <w:color w:val="FF0000"/>
+        </w:rPr>
+        <w:t>a very unique</w:t>
+      </w:r>
+      <w:proofErr w:type="gramEnd"/>
+      <w:r>
+        <w:rPr>
+          <w:rFonts w:ascii="Cambria" w:hAnsi="Cambria"/>
+          <w:color w:val="FF0000"/>
+        </w:rPr>
+        <w:t xml:space="preserve"> trend, that is obviously seen year to year.  Perhaps it wil</w:t>
+      </w:r>
+      <w:r>
+        <w:rPr>
+          <w:rFonts w:ascii="Cambria" w:hAnsi="Cambria"/>
+          <w:color w:val="FF0000"/>
+        </w:rPr>
+        <w:t>l be important to look at each year data to see when fire areas, brightness</w:t>
+      </w:r>
+    </w:p>
+    <w:p>
+      <w:pPr>
+        <w:pStyle w:val="ListParagraph"/>
+        <w:spacing w:after="0" w:line="240" w:lineRule="auto"/>
+        <w:ind w:left="1080"/>
+        <w:rPr>
+          <w:rFonts w:ascii="Cambria" w:hAnsi="Cambria"/>
+        </w:rPr>
+      </w:pPr>
+    </w:p>
+    <w:p>
+      <w:pPr>
+        <w:pStyle w:val="ListParagraph"/>
+        <w:spacing w:after="0" w:line="240" w:lineRule="auto"/>
+        <w:ind w:left="1080"/>
+        <w:rPr>
+          <w:rFonts w:ascii="Cambria" w:hAnsi="Cambria"/>
+        </w:rPr>
+      </w:pPr>
+      <w:r>
+        <w:rPr>
+          <w:noProof/>
+        </w:rPr>
+        <w:drawing>
+          <wp:inline distT="0" distB="0" distL="0" distR="0" wp14:anchorId="55B75089" wp14:editId="041184CB">
+            <wp:extent cx="5943600" cy="4166870"/>
+            <wp:effectExtent l="0" t="0" r="0" b="5080"/>
+            <wp:docPr id="1" name="Picture 1"/>
+            <wp:cNvGraphicFramePr>
+              <a:graphicFrameLocks xmlns:a="http://schemas.openxmlformats.org/drawingml/2006/main" noChangeAspect="1"/>
+            </wp:cNvGraphicFramePr>
+            <a:graphic xmlns:a="http://schemas.openxmlformats.org/drawingml/2006/main">
+              <a:graphicData uri="http://schemas.openxmlformats.org/drawingml/2006/picture">
+                <pic:pic xmlns:pic="http://schemas.openxmlformats.org/drawingml/2006/picture">
+                  <pic:nvPicPr>
+                    <pic:cNvPr id="1" name=""/>
+                    <pic:cNvPicPr/>
+                  </pic:nvPicPr>
+                  <pic:blipFill>
+                    <a:blip r:embed="rId10"/>
+                    <a:stretch>
+                      <a:fillRect/>
+                    </a:stretch>
+                  </pic:blipFill>
+                  <pic:spPr>
+                    <a:xfrm>
+                      <a:off x="0" y="0"/>
+                      <a:ext cx="5943600" cy="4166870"/>
+                    </a:xfrm>
+                    <a:prstGeom prst="rect">
+                      <a:avLst/>
+                    </a:prstGeom>
+                  </pic:spPr>
+                </pic:pic>
+              </a:graphicData>
+            </a:graphic>
+          </wp:inline>
+        </w:drawing>
+      </w:r>
+    </w:p>
+    <w:p>
+      <w:pPr>
+        <w:pStyle w:val="ListParagraph"/>
+        <w:spacing w:after="0" w:line="240" w:lineRule="auto"/>
+        <w:ind w:left="1080"/>
+        <w:rPr>
+          <w:rFonts w:ascii="Cambria" w:hAnsi="Cambria"/>
+          <w:b/>
+          <w:bCs/>
+        </w:rPr>
+      </w:pPr>
+    </w:p>
+    <w:p>
+      <w:pPr>
+        <w:pStyle w:val="ListParagraph"/>
+        <w:numPr>
+          <w:ilvl w:val="0"/>
+          <w:numId w:val="17"/>
+        </w:numPr>
+        <w:spacing w:after="0" w:line="240" w:lineRule="auto"/>
+        <w:rPr>
+          <w:rFonts w:ascii="Cambria" w:hAnsi="Cambria"/>
+          <w:color w:val="FF0000"/>
+        </w:rPr>
+      </w:pPr>
+      <w:r>
+        <w:rPr>
+          <w:rFonts w:ascii="Cambria" w:hAnsi="Cambria"/>
+          <w:color w:val="FF0000"/>
+        </w:rPr>
+        <w:t>When examining the estimated fire area per region on a yearly basis, we can tell which regions are most affected (in order of highest area to lowest area, consistently year over year, and some observations worth of examining further):</w:t>
+      </w:r>
+    </w:p>
+    <w:p>
+      <w:pPr>
+        <w:pStyle w:val="ListParagraph"/>
+        <w:spacing w:after="0" w:line="240" w:lineRule="auto"/>
+        <w:ind w:left="1440"/>
+        <w:rPr>
+          <w:rFonts w:ascii="Cambria" w:hAnsi="Cambria"/>
+          <w:color w:val="FF0000"/>
+        </w:rPr>
+      </w:pPr>
+    </w:p>
+    <w:p>
+      <w:pPr>
+        <w:pStyle w:val="ListParagraph"/>
+        <w:spacing w:after="0" w:line="240" w:lineRule="auto"/>
+        <w:ind w:left="1440"/>
+        <w:rPr>
+          <w:rFonts w:ascii="Cambria" w:hAnsi="Cambria"/>
+          <w:b/>
+          <w:bCs/>
+          <w:color w:val="FF0000"/>
+        </w:rPr>
+      </w:pPr>
+      <w:r>
+        <w:rPr>
+          <w:rFonts w:ascii="Cambria" w:hAnsi="Cambria"/>
+          <w:color w:val="FF0000"/>
+        </w:rPr>
+        <w:t xml:space="preserve">1 – </w:t>
+      </w:r>
+      <w:proofErr w:type="gramStart"/>
+      <w:r>
+        <w:rPr>
+          <w:rFonts w:ascii="Cambria" w:hAnsi="Cambria"/>
+          <w:b/>
+          <w:bCs/>
+          <w:color w:val="FF0000"/>
+        </w:rPr>
+        <w:t>WA</w:t>
+      </w:r>
+      <w:r>
+        <w:rPr>
+          <w:rFonts w:ascii="Cambria" w:hAnsi="Cambria"/>
+          <w:color w:val="FF0000"/>
+        </w:rPr>
+        <w:t>(</w:t>
+      </w:r>
+      <w:proofErr w:type="gramEnd"/>
+      <w:r>
+        <w:rPr>
+          <w:rFonts w:ascii="Cambria" w:hAnsi="Cambria"/>
+          <w:color w:val="FF0000"/>
+        </w:rPr>
+        <w:t>cream)</w:t>
+      </w:r>
+      <w:r>
+        <w:rPr>
+          <w:rFonts w:ascii="Cambria" w:hAnsi="Cambria"/>
+          <w:b/>
+          <w:bCs/>
+          <w:color w:val="FF0000"/>
+        </w:rPr>
+        <w:t xml:space="preserve"> &amp; NT</w:t>
+      </w:r>
+      <w:r>
+        <w:rPr>
+          <w:rFonts w:ascii="Cambria" w:hAnsi="Cambria"/>
+          <w:color w:val="FF0000"/>
+        </w:rPr>
+        <w:t>(orange) [North West]</w:t>
+      </w:r>
+      <w:r>
+        <w:rPr>
+          <w:rFonts w:ascii="Cambria" w:hAnsi="Cambria"/>
+          <w:color w:val="FF0000"/>
+        </w:rPr>
+        <w:t xml:space="preserve"> – These two areas are comparable to one another.  </w:t>
+      </w:r>
+      <w:r>
+        <w:rPr>
+          <w:rFonts w:ascii="Cambria" w:hAnsi="Cambria"/>
+          <w:color w:val="FF0000"/>
+        </w:rPr>
+        <w:t>However</w:t>
+      </w:r>
+      <w:r>
+        <w:rPr>
+          <w:rFonts w:ascii="Cambria" w:hAnsi="Cambria"/>
+          <w:color w:val="FF0000"/>
+        </w:rPr>
+        <w:t xml:space="preserve">, </w:t>
+      </w:r>
+      <w:proofErr w:type="gramStart"/>
+      <w:r>
+        <w:rPr>
+          <w:rFonts w:ascii="Cambria" w:hAnsi="Cambria"/>
+          <w:color w:val="FF0000"/>
+        </w:rPr>
+        <w:t>I’d</w:t>
+      </w:r>
+      <w:proofErr w:type="gramEnd"/>
+      <w:r>
+        <w:rPr>
+          <w:rFonts w:ascii="Cambria" w:hAnsi="Cambria"/>
+          <w:color w:val="FF0000"/>
+        </w:rPr>
+        <w:t xml:space="preserve"> say that NT is generally a more affected area than WA in </w:t>
+      </w:r>
+      <w:r>
+        <w:rPr>
+          <w:rFonts w:ascii="Cambria" w:hAnsi="Cambria"/>
+          <w:b/>
+          <w:bCs/>
+          <w:color w:val="FF0000"/>
+        </w:rPr>
+        <w:t xml:space="preserve">most years. </w:t>
+      </w:r>
+    </w:p>
+    <w:p>
+      <w:pPr>
+        <w:pStyle w:val="ListParagraph"/>
+        <w:spacing w:after="0" w:line="240" w:lineRule="auto"/>
+        <w:ind w:left="1440"/>
+        <w:rPr>
+          <w:rFonts w:ascii="Cambria" w:hAnsi="Cambria"/>
+          <w:b/>
+          <w:bCs/>
+          <w:color w:val="FF0000"/>
+        </w:rPr>
+      </w:pPr>
+      <w:r>
+        <w:rPr>
+          <w:rFonts w:ascii="Cambria" w:hAnsi="Cambria"/>
+          <w:b/>
+          <w:bCs/>
+          <w:color w:val="FF0000"/>
+        </w:rPr>
+        <w:t>Review further:</w:t>
+      </w:r>
+    </w:p>
+    <w:p>
+      <w:pPr>
+        <w:pStyle w:val="ListParagraph"/>
+        <w:numPr>
+          <w:ilvl w:val="0"/>
+          <w:numId w:val="19"/>
+        </w:numPr>
+        <w:spacing w:after="0" w:line="240" w:lineRule="auto"/>
+        <w:rPr>
+          <w:rFonts w:ascii="Cambria" w:hAnsi="Cambria"/>
+          <w:b/>
+          <w:bCs/>
+          <w:color w:val="FF0000"/>
+        </w:rPr>
+      </w:pPr>
+      <w:r>
+        <w:rPr>
+          <w:rFonts w:ascii="Cambria" w:hAnsi="Cambria"/>
+          <w:color w:val="FF0000"/>
+        </w:rPr>
         <w:lastRenderedPageBreak/>
-        <w:t xml:space="preserve">Historical Wildfires - Trends &amp; Seasonality </w:t>
-      </w:r>
-      <w:r>
-        <w:rPr>
-          <w:rFonts w:ascii="Cambria" w:hAnsi="Cambria"/>
-        </w:rPr>
-        <w:t>Year by Year and Regions:</w:t>
+        <w:t xml:space="preserve">Are weather conditions for these areas similar year to </w:t>
+      </w:r>
+      <w:r>
+        <w:rPr>
+          <w:rFonts w:ascii="Cambria" w:hAnsi="Cambria"/>
+          <w:color w:val="FF0000"/>
+        </w:rPr>
+        <w:t>year</w:t>
+      </w:r>
+      <w:r>
+        <w:rPr>
+          <w:rFonts w:ascii="Cambria" w:hAnsi="Cambria"/>
+          <w:color w:val="FF0000"/>
+        </w:rPr>
+        <w:t>?</w:t>
+      </w:r>
+    </w:p>
+    <w:p>
+      <w:pPr>
+        <w:pStyle w:val="ListParagraph"/>
+        <w:numPr>
+          <w:ilvl w:val="0"/>
+          <w:numId w:val="19"/>
+        </w:numPr>
+        <w:spacing w:after="0" w:line="240" w:lineRule="auto"/>
+        <w:rPr>
+          <w:rFonts w:ascii="Cambria" w:hAnsi="Cambria"/>
+          <w:b/>
+          <w:bCs/>
+          <w:color w:val="FF0000"/>
+        </w:rPr>
+      </w:pPr>
+      <w:r>
+        <w:rPr>
+          <w:rFonts w:ascii="Cambria" w:hAnsi="Cambria"/>
+          <w:color w:val="FF0000"/>
+        </w:rPr>
+        <w:t>2011 and 2012 they seem almost inversed.  Review the data for these two year that might inform what happened here.</w:t>
+      </w:r>
+    </w:p>
+    <w:p>
+      <w:pPr>
+        <w:pStyle w:val="ListParagraph"/>
+        <w:spacing w:after="0" w:line="240" w:lineRule="auto"/>
+        <w:ind w:left="1440"/>
+        <w:rPr>
+          <w:rFonts w:ascii="Cambria" w:hAnsi="Cambria"/>
+          <w:color w:val="FF0000"/>
+        </w:rPr>
+      </w:pPr>
+      <w:r>
+        <w:rPr>
+          <w:rFonts w:ascii="Cambria" w:hAnsi="Cambria"/>
+          <w:color w:val="FF0000"/>
+        </w:rPr>
+        <w:t xml:space="preserve">2 – </w:t>
+      </w:r>
+      <w:proofErr w:type="gramStart"/>
+      <w:r>
+        <w:rPr>
+          <w:rFonts w:ascii="Cambria" w:hAnsi="Cambria"/>
+          <w:b/>
+          <w:bCs/>
+          <w:color w:val="FF0000"/>
+        </w:rPr>
+        <w:t>QL</w:t>
+      </w:r>
+      <w:r>
+        <w:rPr>
+          <w:rFonts w:ascii="Cambria" w:hAnsi="Cambria"/>
+          <w:color w:val="FF0000"/>
+        </w:rPr>
+        <w:t>(</w:t>
+      </w:r>
+      <w:proofErr w:type="gramEnd"/>
+      <w:r>
+        <w:rPr>
+          <w:rFonts w:ascii="Cambria" w:hAnsi="Cambria"/>
+          <w:color w:val="FF0000"/>
+        </w:rPr>
+        <w:t>blue)</w:t>
+      </w:r>
+      <w:r>
+        <w:rPr>
+          <w:rFonts w:ascii="Cambria" w:hAnsi="Cambria"/>
+          <w:color w:val="FF0000"/>
+        </w:rPr>
+        <w:t xml:space="preserve"> – This area is next in line as far as the next largest estimated fire areas year over year and the areas year over year seems to be </w:t>
+      </w:r>
+      <w:r>
+        <w:rPr>
+          <w:rFonts w:ascii="Cambria" w:hAnsi="Cambria"/>
+          <w:color w:val="FF0000"/>
+        </w:rPr>
+        <w:t>consistent</w:t>
+      </w:r>
+      <w:r>
+        <w:rPr>
+          <w:rFonts w:ascii="Cambria" w:hAnsi="Cambria"/>
+          <w:color w:val="FF0000"/>
+        </w:rPr>
+        <w:t>, approximately!</w:t>
+      </w:r>
+    </w:p>
+    <w:p>
+      <w:pPr>
+        <w:pStyle w:val="ListParagraph"/>
+        <w:numPr>
+          <w:ilvl w:val="0"/>
+          <w:numId w:val="20"/>
+        </w:numPr>
+        <w:spacing w:after="0" w:line="240" w:lineRule="auto"/>
+        <w:rPr>
+          <w:rFonts w:ascii="Cambria" w:hAnsi="Cambria"/>
+          <w:color w:val="FF0000"/>
+        </w:rPr>
+      </w:pPr>
+      <w:r>
+        <w:rPr>
+          <w:rFonts w:ascii="Cambria" w:hAnsi="Cambria"/>
+          <w:color w:val="FF0000"/>
+        </w:rPr>
+        <w:t>Geographically, this makes sense that it is next on the list, because it is located right next to WA/NT and further north from SA</w:t>
+      </w:r>
+    </w:p>
+    <w:p>
+      <w:pPr>
+        <w:pStyle w:val="ListParagraph"/>
+        <w:spacing w:after="0" w:line="240" w:lineRule="auto"/>
+        <w:ind w:left="1440"/>
+        <w:rPr>
+          <w:rFonts w:ascii="Cambria" w:hAnsi="Cambria"/>
+          <w:color w:val="FF0000"/>
+        </w:rPr>
+      </w:pPr>
+      <w:r>
+        <w:rPr>
+          <w:rFonts w:ascii="Cambria" w:hAnsi="Cambria"/>
+          <w:color w:val="FF0000"/>
+        </w:rPr>
+        <w:t xml:space="preserve">3 – </w:t>
+      </w:r>
+      <w:r>
+        <w:rPr>
+          <w:rFonts w:ascii="Cambria" w:hAnsi="Cambria"/>
+          <w:b/>
+          <w:bCs/>
+          <w:color w:val="FF0000"/>
+        </w:rPr>
+        <w:t>NSW</w:t>
+      </w:r>
+      <w:r>
+        <w:rPr>
+          <w:rFonts w:ascii="Cambria" w:hAnsi="Cambria"/>
+          <w:b/>
+          <w:bCs/>
+          <w:color w:val="FF0000"/>
+        </w:rPr>
+        <w:t xml:space="preserve"> </w:t>
+      </w:r>
+      <w:r>
+        <w:rPr>
+          <w:rFonts w:ascii="Cambria" w:hAnsi="Cambria"/>
+          <w:color w:val="FF0000"/>
+        </w:rPr>
+        <w:t>(</w:t>
+      </w:r>
+      <w:proofErr w:type="gramStart"/>
+      <w:r>
+        <w:rPr>
+          <w:rFonts w:ascii="Cambria" w:hAnsi="Cambria"/>
+          <w:color w:val="FF0000"/>
+        </w:rPr>
+        <w:t xml:space="preserve">teal) </w:t>
+      </w:r>
+      <w:r>
+        <w:rPr>
+          <w:rFonts w:ascii="Cambria" w:hAnsi="Cambria"/>
+          <w:b/>
+          <w:bCs/>
+          <w:color w:val="FF0000"/>
+        </w:rPr>
+        <w:t xml:space="preserve"> and</w:t>
+      </w:r>
+      <w:proofErr w:type="gramEnd"/>
+      <w:r>
+        <w:rPr>
+          <w:rFonts w:ascii="Cambria" w:hAnsi="Cambria"/>
+          <w:b/>
+          <w:bCs/>
+          <w:color w:val="FF0000"/>
+        </w:rPr>
+        <w:t xml:space="preserve"> </w:t>
+      </w:r>
+      <w:r>
+        <w:rPr>
+          <w:rFonts w:ascii="Cambria" w:hAnsi="Cambria"/>
+          <w:b/>
+          <w:bCs/>
+          <w:color w:val="FF0000"/>
+        </w:rPr>
+        <w:t>VI</w:t>
+      </w:r>
+      <w:r>
+        <w:rPr>
+          <w:rFonts w:ascii="Cambria" w:hAnsi="Cambria"/>
+          <w:color w:val="FF0000"/>
+        </w:rPr>
+        <w:t xml:space="preserve"> (yellow)</w:t>
+      </w:r>
+      <w:r>
+        <w:rPr>
+          <w:rFonts w:ascii="Cambria" w:hAnsi="Cambria"/>
+          <w:color w:val="FF0000"/>
+        </w:rPr>
+        <w:t xml:space="preserve">– These are the next two in line with NSW consistently having larger estimated fire areas than </w:t>
+      </w:r>
+      <w:r>
+        <w:rPr>
+          <w:rFonts w:ascii="Cambria" w:hAnsi="Cambria"/>
+          <w:color w:val="FF0000"/>
+        </w:rPr>
+        <w:t>VI</w:t>
+      </w:r>
+      <w:r>
+        <w:rPr>
+          <w:rFonts w:ascii="Cambria" w:hAnsi="Cambria"/>
+          <w:color w:val="FF0000"/>
+        </w:rPr>
+        <w:t>, but in some years remarkably close to one another.</w:t>
+      </w:r>
+    </w:p>
+    <w:p>
+      <w:pPr>
+        <w:pStyle w:val="ListParagraph"/>
+        <w:numPr>
+          <w:ilvl w:val="0"/>
+          <w:numId w:val="20"/>
+        </w:numPr>
+        <w:spacing w:after="0" w:line="240" w:lineRule="auto"/>
+        <w:rPr>
+          <w:rFonts w:ascii="Cambria" w:hAnsi="Cambria"/>
+          <w:color w:val="FF0000"/>
+        </w:rPr>
+      </w:pPr>
+      <w:r>
+        <w:rPr>
+          <w:rFonts w:ascii="Cambria" w:hAnsi="Cambria"/>
+          <w:color w:val="FF0000"/>
+        </w:rPr>
+        <w:t>Geographical placement of these two regions further explains why they land very much in the middle of this list, because it is right below QL but rather more east.</w:t>
+      </w:r>
+    </w:p>
+    <w:p>
+      <w:pPr>
+        <w:pStyle w:val="ListParagraph"/>
+        <w:numPr>
+          <w:ilvl w:val="0"/>
+          <w:numId w:val="20"/>
+        </w:numPr>
+        <w:spacing w:after="0" w:line="240" w:lineRule="auto"/>
+        <w:rPr>
+          <w:rFonts w:ascii="Cambria" w:hAnsi="Cambria"/>
+          <w:color w:val="FF0000"/>
+        </w:rPr>
+      </w:pPr>
+      <w:r>
+        <w:rPr>
+          <w:rFonts w:ascii="Cambria" w:hAnsi="Cambria"/>
+          <w:b/>
+          <w:bCs/>
+          <w:color w:val="FF0000"/>
+        </w:rPr>
+        <w:t xml:space="preserve">Review further: </w:t>
+      </w:r>
+      <w:r>
+        <w:rPr>
+          <w:rFonts w:ascii="Cambria" w:hAnsi="Cambria"/>
+          <w:color w:val="FF0000"/>
+        </w:rPr>
+        <w:t xml:space="preserve">The vegetation of these two regions probably </w:t>
+      </w:r>
+      <w:proofErr w:type="spellStart"/>
+      <w:r>
+        <w:rPr>
+          <w:rFonts w:ascii="Cambria" w:hAnsi="Cambria"/>
+          <w:color w:val="FF0000"/>
+        </w:rPr>
+        <w:t>contribut</w:t>
+      </w:r>
+      <w:proofErr w:type="spellEnd"/>
+      <w:r>
+        <w:rPr>
+          <w:rFonts w:ascii="Cambria" w:hAnsi="Cambria"/>
+          <w:color w:val="FF0000"/>
+        </w:rPr>
+        <w:t xml:space="preserve"> to them having more fires than maybe </w:t>
+      </w:r>
+      <w:proofErr w:type="gramStart"/>
+      <w:r>
+        <w:rPr>
+          <w:rFonts w:ascii="Cambria" w:hAnsi="Cambria"/>
+          <w:color w:val="FF0000"/>
+        </w:rPr>
+        <w:t>you’d</w:t>
+      </w:r>
+      <w:proofErr w:type="gramEnd"/>
+      <w:r>
+        <w:rPr>
+          <w:rFonts w:ascii="Cambria" w:hAnsi="Cambria"/>
+          <w:color w:val="FF0000"/>
+        </w:rPr>
+        <w:t xml:space="preserve"> expect since they are so far south, closer to TA.  Worthy of investigation.</w:t>
+      </w:r>
+    </w:p>
+    <w:p>
+      <w:pPr>
+        <w:pStyle w:val="ListParagraph"/>
+        <w:spacing w:after="0" w:line="240" w:lineRule="auto"/>
+        <w:ind w:left="1440"/>
+        <w:rPr>
+          <w:rFonts w:ascii="Cambria" w:hAnsi="Cambria"/>
+          <w:b/>
+          <w:bCs/>
+          <w:color w:val="FF0000"/>
+        </w:rPr>
+      </w:pPr>
+      <w:r>
+        <w:rPr>
+          <w:rFonts w:ascii="Cambria" w:hAnsi="Cambria"/>
+          <w:b/>
+          <w:bCs/>
+          <w:color w:val="FF0000"/>
+        </w:rPr>
+        <w:t>Review further:</w:t>
+      </w:r>
+    </w:p>
+    <w:p>
+      <w:pPr>
+        <w:pStyle w:val="ListParagraph"/>
+        <w:numPr>
+          <w:ilvl w:val="0"/>
+          <w:numId w:val="18"/>
+        </w:numPr>
+        <w:spacing w:after="0" w:line="240" w:lineRule="auto"/>
+        <w:ind w:left="2160"/>
+        <w:rPr>
+          <w:rFonts w:ascii="Cambria" w:hAnsi="Cambria"/>
+          <w:color w:val="FF0000"/>
+        </w:rPr>
+      </w:pPr>
+      <w:r>
+        <w:rPr>
+          <w:rFonts w:ascii="Cambria" w:hAnsi="Cambria"/>
+          <w:b/>
+          <w:bCs/>
+          <w:color w:val="FF0000"/>
+        </w:rPr>
+        <w:t>NSW:</w:t>
+      </w:r>
+      <w:r>
+        <w:rPr>
+          <w:rFonts w:ascii="Cambria" w:hAnsi="Cambria"/>
+          <w:color w:val="FF0000"/>
+        </w:rPr>
+        <w:t xml:space="preserve"> one thing worthy of note is that in the year 2019, the area for this region spiked more than before, but seems to have normalized in 2020. It would be wise to explore this region in the year 2019 to see which characteristics might have contributed possibly to the spike.</w:t>
+      </w:r>
+    </w:p>
+    <w:p>
+      <w:pPr>
+        <w:pStyle w:val="ListParagraph"/>
+        <w:numPr>
+          <w:ilvl w:val="1"/>
+          <w:numId w:val="18"/>
+        </w:numPr>
+        <w:spacing w:after="0" w:line="240" w:lineRule="auto"/>
+        <w:ind w:left="2700"/>
+        <w:rPr>
+          <w:rFonts w:ascii="Cambria" w:hAnsi="Cambria"/>
+          <w:color w:val="FF0000"/>
+        </w:rPr>
+      </w:pPr>
+      <w:r>
+        <w:rPr>
+          <w:rFonts w:ascii="Cambria" w:hAnsi="Cambria"/>
+          <w:color w:val="FF0000"/>
+        </w:rPr>
+        <w:t xml:space="preserve">Also, might be good to observe when it started and how long the fire lasted based on the distribution of the fire area, </w:t>
+      </w:r>
+      <w:proofErr w:type="gramStart"/>
+      <w:r>
+        <w:rPr>
+          <w:rFonts w:ascii="Cambria" w:hAnsi="Cambria"/>
+          <w:color w:val="FF0000"/>
+        </w:rPr>
+        <w:t>brightness</w:t>
+      </w:r>
+      <w:proofErr w:type="gramEnd"/>
+      <w:r>
+        <w:rPr>
+          <w:rFonts w:ascii="Cambria" w:hAnsi="Cambria"/>
+          <w:color w:val="FF0000"/>
+        </w:rPr>
+        <w:t xml:space="preserve"> and radiative power of that year.</w:t>
+      </w:r>
+    </w:p>
+    <w:p>
+      <w:pPr>
+        <w:pStyle w:val="ListParagraph"/>
+        <w:spacing w:after="0" w:line="240" w:lineRule="auto"/>
+        <w:ind w:left="1440"/>
+        <w:rPr>
+          <w:rFonts w:ascii="Cambria" w:hAnsi="Cambria"/>
+          <w:color w:val="FF0000"/>
+        </w:rPr>
+      </w:pPr>
+      <w:r>
+        <w:rPr>
+          <w:rFonts w:ascii="Cambria" w:hAnsi="Cambria"/>
+          <w:color w:val="FF0000"/>
+        </w:rPr>
+        <w:t>4 –</w:t>
+      </w:r>
+      <w:r>
+        <w:rPr>
+          <w:rFonts w:ascii="Cambria" w:hAnsi="Cambria"/>
+          <w:b/>
+          <w:bCs/>
+          <w:color w:val="FF0000"/>
+        </w:rPr>
+        <w:t xml:space="preserve">SA </w:t>
+      </w:r>
+      <w:r>
+        <w:rPr>
+          <w:rFonts w:ascii="Cambria" w:hAnsi="Cambria"/>
+          <w:color w:val="FF0000"/>
+        </w:rPr>
+        <w:t>(magenta)</w:t>
+      </w:r>
+      <w:r>
+        <w:rPr>
+          <w:rFonts w:ascii="Cambria" w:hAnsi="Cambria"/>
+          <w:b/>
+          <w:bCs/>
+          <w:color w:val="FF0000"/>
+        </w:rPr>
+        <w:t>and TA</w:t>
+      </w:r>
+      <w:r>
+        <w:rPr>
+          <w:rFonts w:ascii="Cambria" w:hAnsi="Cambria"/>
+          <w:b/>
+          <w:bCs/>
+          <w:color w:val="FF0000"/>
+        </w:rPr>
+        <w:t xml:space="preserve"> </w:t>
+      </w:r>
+      <w:r>
+        <w:rPr>
+          <w:rFonts w:ascii="Cambria" w:hAnsi="Cambria"/>
+          <w:color w:val="FF0000"/>
+        </w:rPr>
+        <w:t>(lime green)</w:t>
+      </w:r>
+      <w:r>
+        <w:rPr>
+          <w:rFonts w:ascii="Cambria" w:hAnsi="Cambria"/>
+          <w:color w:val="FF0000"/>
+        </w:rPr>
+        <w:t xml:space="preserve"> – These regions are least affected, </w:t>
+      </w:r>
+      <w:proofErr w:type="gramStart"/>
+      <w:r>
+        <w:rPr>
+          <w:rFonts w:ascii="Cambria" w:hAnsi="Cambria"/>
+          <w:color w:val="FF0000"/>
+        </w:rPr>
+        <w:t>that’s</w:t>
+      </w:r>
+      <w:proofErr w:type="gramEnd"/>
+      <w:r>
+        <w:rPr>
+          <w:rFonts w:ascii="Cambria" w:hAnsi="Cambria"/>
+          <w:color w:val="FF0000"/>
+        </w:rPr>
+        <w:t xml:space="preserve"> for sure.  However, </w:t>
+      </w:r>
+      <w:r>
+        <w:rPr>
+          <w:rFonts w:ascii="Cambria" w:hAnsi="Cambria"/>
+          <w:b/>
+          <w:bCs/>
+          <w:color w:val="FF0000"/>
+        </w:rPr>
+        <w:t>SA</w:t>
+      </w:r>
+      <w:r>
+        <w:rPr>
+          <w:rFonts w:ascii="Cambria" w:hAnsi="Cambria"/>
+          <w:color w:val="FF0000"/>
+        </w:rPr>
+        <w:t xml:space="preserve"> </w:t>
+      </w:r>
+      <w:r>
+        <w:rPr>
+          <w:rFonts w:ascii="Cambria" w:hAnsi="Cambria"/>
+          <w:color w:val="FF0000"/>
+        </w:rPr>
+        <w:t>having</w:t>
+      </w:r>
+      <w:r>
+        <w:rPr>
+          <w:rFonts w:ascii="Cambria" w:hAnsi="Cambria"/>
+          <w:color w:val="FF0000"/>
+        </w:rPr>
+        <w:t xml:space="preserve"> more fire area than TA consistently year over year.</w:t>
+      </w:r>
+    </w:p>
+    <w:p>
+      <w:pPr>
+        <w:pStyle w:val="ListParagraph"/>
+        <w:numPr>
+          <w:ilvl w:val="0"/>
+          <w:numId w:val="18"/>
+        </w:numPr>
+        <w:spacing w:after="0" w:line="240" w:lineRule="auto"/>
+        <w:ind w:left="2160"/>
+        <w:rPr>
+          <w:rFonts w:ascii="Cambria" w:hAnsi="Cambria"/>
+          <w:color w:val="FF0000"/>
+        </w:rPr>
+      </w:pPr>
+      <w:proofErr w:type="gramStart"/>
+      <w:r>
+        <w:rPr>
+          <w:rFonts w:ascii="Cambria" w:hAnsi="Cambria"/>
+          <w:color w:val="FF0000"/>
+        </w:rPr>
+        <w:t>What’s</w:t>
+      </w:r>
+      <w:proofErr w:type="gramEnd"/>
+      <w:r>
+        <w:rPr>
+          <w:rFonts w:ascii="Cambria" w:hAnsi="Cambria"/>
+          <w:color w:val="FF0000"/>
+        </w:rPr>
+        <w:t xml:space="preserve"> really interesting about SA is that it’s right below WA/NT (which are the top highest with fire areas), however, SA being so south, it seems to be protected.</w:t>
+      </w:r>
+    </w:p>
+    <w:p>
+      <w:pPr>
+        <w:pStyle w:val="ListParagraph"/>
+        <w:numPr>
+          <w:ilvl w:val="0"/>
+          <w:numId w:val="18"/>
+        </w:numPr>
+        <w:spacing w:after="0" w:line="240" w:lineRule="auto"/>
+        <w:ind w:left="2160"/>
+        <w:rPr>
+          <w:rFonts w:ascii="Cambria" w:hAnsi="Cambria"/>
+          <w:color w:val="FF0000"/>
+        </w:rPr>
+      </w:pPr>
+      <w:r>
+        <w:rPr>
+          <w:rFonts w:ascii="Cambria" w:hAnsi="Cambria"/>
+          <w:color w:val="FF0000"/>
+        </w:rPr>
+        <w:t>Geographically SA is the further south and that seems to have even more protection from fires.</w:t>
+      </w:r>
+    </w:p>
+    <w:p>
+      <w:pPr>
+        <w:spacing w:after="0" w:line="240" w:lineRule="auto"/>
+        <w:rPr>
+          <w:rFonts w:ascii="Cambria" w:hAnsi="Cambria"/>
+        </w:rPr>
+      </w:pPr>
+      <w:r>
+        <w:rPr>
+          <w:rFonts w:ascii="Cambria" w:hAnsi="Cambria"/>
+          <w:noProof/>
+        </w:rPr>
+        <mc:AlternateContent>
+          <mc:Choice Requires="wps">
+            <w:drawing>
+              <wp:anchor distT="45720" distB="45720" distL="114300" distR="114300" simplePos="0" relativeHeight="251665408" behindDoc="0" locked="0" layoutInCell="1" allowOverlap="1" wp14:anchorId="7F11D477" wp14:editId="2788A100">
+                <wp:simplePos x="0" y="0"/>
+                <wp:positionH relativeFrom="margin">
+                  <wp:posOffset>-133350</wp:posOffset>
+                </wp:positionH>
+                <wp:positionV relativeFrom="paragraph">
+                  <wp:posOffset>146050</wp:posOffset>
+                </wp:positionV>
+                <wp:extent cx="3581400" cy="2809875"/>
+                <wp:effectExtent l="0" t="0" r="19050" b="28575"/>
+                <wp:wrapSquare wrapText="bothSides"/>
+                <wp:docPr id="8" name="Text Box 2"/>
+                <wp:cNvGraphicFramePr>
+                  <a:graphicFrameLocks xmlns:a="http://schemas.openxmlformats.org/drawingml/2006/main"/>
+                </wp:cNvGraphicFramePr>
+                <a:graphic xmlns:a="http://schemas.openxmlformats.org/drawingml/2006/main">
+                  <a:graphicData uri="http://schemas.microsoft.com/office/word/2010/wordprocessingShape">
+                    <wps:wsp>
+                      <wps:cNvSpPr txBox="1">
+                        <a:spLocks noChangeArrowheads="1"/>
+                      </wps:cNvSpPr>
+                      <wps:spPr bwMode="auto">
+                        <a:xfrm>
+                          <a:off x="0" y="0"/>
+                          <a:ext cx="3581400" cy="2809875"/>
+                        </a:xfrm>
+                        <a:prstGeom prst="rect">
+                          <a:avLst/>
+                        </a:prstGeom>
+                        <a:solidFill>
+                          <a:srgbClr val="FFFFFF"/>
+                        </a:solidFill>
+                        <a:ln w="9525">
+                          <a:solidFill>
+                            <a:srgbClr val="000000"/>
+                          </a:solidFill>
+                          <a:miter lim="800000"/>
+                          <a:headEnd/>
+                          <a:tailEnd/>
+                        </a:ln>
+                      </wps:spPr>
+                      <wps:txbx>
+                        <w:txbxContent>
+                          <w:p>
+                            <w:r>
+                              <w:rPr>
+                                <w:noProof/>
+                              </w:rPr>
+                              <w:drawing>
+                                <wp:inline distT="0" distB="0" distL="0" distR="0" wp14:anchorId="132C4D6C" wp14:editId="1BD2AA5D">
+                                  <wp:extent cx="3414337" cy="2686050"/>
+                                  <wp:effectExtent l="0" t="0" r="0" b="0"/>
+                                  <wp:docPr id="3" name="Picture 3"/>
+                                  <wp:cNvGraphicFramePr>
+                                    <a:graphicFrameLocks xmlns:a="http://schemas.openxmlformats.org/drawingml/2006/main" noChangeAspect="1"/>
+                                  </wp:cNvGraphicFramePr>
+                                  <a:graphic xmlns:a="http://schemas.openxmlformats.org/drawingml/2006/main">
+                                    <a:graphicData uri="http://schemas.openxmlformats.org/drawingml/2006/picture">
+                                      <pic:pic xmlns:pic="http://schemas.openxmlformats.org/drawingml/2006/picture">
+                                        <pic:nvPicPr>
+                                          <pic:cNvPr id="1" name=""/>
+                                          <pic:cNvPicPr/>
+                                        </pic:nvPicPr>
+                                        <pic:blipFill>
+                                          <a:blip r:embed="rId11"/>
+                                          <a:stretch>
+                                            <a:fillRect/>
+                                          </a:stretch>
+                                        </pic:blipFill>
+                                        <pic:spPr>
+                                          <a:xfrm>
+                                            <a:off x="0" y="0"/>
+                                            <a:ext cx="3468462" cy="2728630"/>
+                                          </a:xfrm>
+                                          <a:prstGeom prst="rect">
+                                            <a:avLst/>
+                                          </a:prstGeom>
+                                        </pic:spPr>
+                                      </pic:pic>
+                                    </a:graphicData>
+                                  </a:graphic>
+                                </wp:inline>
+                              </w:drawing>
+                            </w:r>
+                          </w:p>
+                        </w:txbxContent>
+                      </wps:txbx>
+                      <wps:bodyPr rot="0" vert="horz" wrap="square" lIns="91440" tIns="45720" rIns="91440" bIns="45720" anchor="t" anchorCtr="0">
+                        <a:noAutofit/>
+                      </wps:bodyPr>
+                    </wps:wsp>
+                  </a:graphicData>
+                </a:graphic>
+                <wp14:sizeRelH relativeFrom="margin">
+                  <wp14:pctWidth>0</wp14:pctWidth>
+                </wp14:sizeRelH>
+                <wp14:sizeRelV relativeFrom="margin">
+                  <wp14:pctHeight>0</wp14:pctHeight>
+                </wp14:sizeRelV>
+              </wp:anchor>
+            </w:drawing>
+          </mc:Choice>
+          <mc:Fallback>
+            <w:pict>
+              <v:shape w14:anchorId="7F11D477" id="_x0000_s1029" type="#_x0000_t202" style="position:absolute;margin-left:-10.5pt;margin-top:11.5pt;width:282pt;height:221.25pt;z-index:251665408;visibility:visible;mso-wrap-style:square;mso-width-percent:0;mso-height-percent:0;mso-wrap-distance-left:9pt;mso-wrap-distance-top:3.6pt;mso-wrap-distance-right:9pt;mso-wrap-distance-bottom:3.6pt;mso-position-horizontal:absolute;mso-position-horizontal-relative:margin;mso-position-vertical:absolute;mso-position-vertical-relative:text;mso-width-percent:0;mso-height-percent:0;mso-width-relative:margin;mso-height-relative:margin;v-text-anchor:top" o:gfxdata="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">
+                <v:textbox>
+                  <w:txbxContent>
+                    <w:p>
+                      <w:r>
+                        <w:rPr>
+                          <w:noProof/>
+                        </w:rPr>
+                        <w:drawing>
+                          <wp:inline distT="0" distB="0" distL="0" distR="0" wp14:anchorId="132C4D6C" wp14:editId="1BD2AA5D">
+                            <wp:extent cx="3414337" cy="2686050"/>
+                            <wp:effectExtent l="0" t="0" r="0" b="0"/>
+                            <wp:docPr id="3" name="Picture 3"/>
+                            <wp:cNvGraphicFramePr>
+                              <a:graphicFrameLocks xmlns:a="http://schemas.openxmlformats.org/drawingml/2006/main" noChangeAspect="1"/>
+                            </wp:cNvGraphicFramePr>
+                            <a:graphic xmlns:a="http://schemas.openxmlformats.org/drawingml/2006/main">
+                              <a:graphicData uri="http://schemas.openxmlformats.org/drawingml/2006/picture">
+                                <pic:pic xmlns:pic="http://schemas.openxmlformats.org/drawingml/2006/picture">
+                                  <pic:nvPicPr>
+                                    <pic:cNvPr id="1" name=""/>
+                                    <pic:cNvPicPr/>
+                                  </pic:nvPicPr>
+                                  <pic:blipFill>
+                                    <a:blip r:embed="rId11"/>
+                                    <a:stretch>
+                                      <a:fillRect/>
+                                    </a:stretch>
+                                  </pic:blipFill>
+                                  <pic:spPr>
+                                    <a:xfrm>
+                                      <a:off x="0" y="0"/>
+                                      <a:ext cx="3468462" cy="2728630"/>
+                                    </a:xfrm>
+                                    <a:prstGeom prst="rect">
+                                      <a:avLst/>
+                                    </a:prstGeom>
+                                  </pic:spPr>
+                                </pic:pic>
+                              </a:graphicData>
+                            </a:graphic>
+                          </wp:inline>
+                        </w:drawing>
+                      </w:r>
+                    </w:p>
+                  </w:txbxContent>
+                </v:textbox>
+                <w10:wrap type="square" anchorx="margin"/>
+              </v:shape>
+            </w:pict>
+          </mc:Fallback>
+        </mc:AlternateContent>
       </w:r>
     </w:p>
     <w:p>
@@ -7364,6 +8726,8 @@
         <w:ind w:left="1080"/>
         <w:rPr>
           <w:rFonts w:ascii="Cambria" w:hAnsi="Cambria"/>
+          <w:b/>
+          <w:bCs/>
         </w:rPr>
       </w:pPr>
     </w:p>
@@ -7381,10 +8745,167 @@
       <w:r>
         <w:rPr>
           <w:rFonts w:ascii="Cambria" w:hAnsi="Cambria"/>
-          <w:b/>
-          <w:bCs/>
-        </w:rPr>
-        <w:t>Objective of Analysis:</w:t>
+          <w:noProof/>
+        </w:rPr>
+        <mc:AlternateContent>
+          <mc:Choice Requires="wps">
+            <w:drawing>
+              <wp:anchor distT="45720" distB="45720" distL="114300" distR="114300" simplePos="0" relativeHeight="251667456" behindDoc="0" locked="0" layoutInCell="1" allowOverlap="1" wp14:anchorId="694DB5CC" wp14:editId="16D76673">
+                <wp:simplePos x="0" y="0"/>
+                <wp:positionH relativeFrom="margin">
+                  <wp:posOffset>3543300</wp:posOffset>
+                </wp:positionH>
+                <wp:positionV relativeFrom="paragraph">
+                  <wp:posOffset>321945</wp:posOffset>
+                </wp:positionV>
+                <wp:extent cx="2876550" cy="1876425"/>
+                <wp:effectExtent l="0" t="0" r="19050" b="28575"/>
+                <wp:wrapSquare wrapText="bothSides"/>
+                <wp:docPr id="10" name="Text Box 2"/>
+                <wp:cNvGraphicFramePr>
+                  <a:graphicFrameLocks xmlns:a="http://schemas.openxmlformats.org/drawingml/2006/main"/>
+                </wp:cNvGraphicFramePr>
+                <a:graphic xmlns:a="http://schemas.openxmlformats.org/drawingml/2006/main">
+                  <a:graphicData uri="http://schemas.microsoft.com/office/word/2010/wordprocessingShape">
+                    <wps:wsp>
+                      <wps:cNvSpPr txBox="1">
+                        <a:spLocks noChangeArrowheads="1"/>
+                      </wps:cNvSpPr>
+                      <wps:spPr bwMode="auto">
+                        <a:xfrm>
+                          <a:off x="0" y="0"/>
+                          <a:ext cx="2876550" cy="1876425"/>
+                        </a:xfrm>
+                        <a:prstGeom prst="rect">
+                          <a:avLst/>
+                        </a:prstGeom>
+                        <a:solidFill>
+                          <a:srgbClr val="FFFFFF"/>
+                        </a:solidFill>
+                        <a:ln w="9525">
+                          <a:solidFill>
+                            <a:srgbClr val="000000"/>
+                          </a:solidFill>
+                          <a:miter lim="800000"/>
+                          <a:headEnd/>
+                          <a:tailEnd/>
+                        </a:ln>
+                      </wps:spPr>
+                      <wps:txbx>
+                        <w:txbxContent>
+                          <w:p>
+                            <w:r>
+                              <w:rPr>
+                                <w:noProof/>
+                              </w:rPr>
+                              <w:drawing>
+                                <wp:inline distT="0" distB="0" distL="0" distR="0" wp14:anchorId="445FDF9C" wp14:editId="05DEFB50">
+                                  <wp:extent cx="2758311" cy="1752600"/>
+                                  <wp:effectExtent l="0" t="0" r="4445" b="0"/>
+                                  <wp:docPr id="5" name="Picture 5"/>
+                                  <wp:cNvGraphicFramePr>
+                                    <a:graphicFrameLocks xmlns:a="http://schemas.openxmlformats.org/drawingml/2006/main" noChangeAspect="1"/>
+                                  </wp:cNvGraphicFramePr>
+                                  <a:graphic xmlns:a="http://schemas.openxmlformats.org/drawingml/2006/main">
+                                    <a:graphicData uri="http://schemas.openxmlformats.org/drawingml/2006/picture">
+                                      <pic:pic xmlns:pic="http://schemas.openxmlformats.org/drawingml/2006/picture">
+                                        <pic:nvPicPr>
+                                          <pic:cNvPr id="1" name=""/>
+                                          <pic:cNvPicPr/>
+                                        </pic:nvPicPr>
+                                        <pic:blipFill>
+                                          <a:blip r:embed="rId12"/>
+                                          <a:stretch>
+                                            <a:fillRect/>
+                                          </a:stretch>
+                                        </pic:blipFill>
+                                        <pic:spPr>
+                                          <a:xfrm>
+                                            <a:off x="0" y="0"/>
+                                            <a:ext cx="2773631" cy="1762334"/>
+                                          </a:xfrm>
+                                          <a:prstGeom prst="rect">
+                                            <a:avLst/>
+                                          </a:prstGeom>
+                                        </pic:spPr>
+                                      </pic:pic>
+                                    </a:graphicData>
+                                  </a:graphic>
+                                </wp:inline>
+                              </w:drawing>
+                            </w:r>
+                          </w:p>
+                        </w:txbxContent>
+                      </wps:txbx>
+                      <wps:bodyPr rot="0" vert="horz" wrap="square" lIns="91440" tIns="45720" rIns="91440" bIns="45720" anchor="t" anchorCtr="0">
+                        <a:noAutofit/>
+                      </wps:bodyPr>
+                    </wps:wsp>
+                  </a:graphicData>
+                </a:graphic>
+                <wp14:sizeRelH relativeFrom="margin">
+                  <wp14:pctWidth>0</wp14:pctWidth>
+                </wp14:sizeRelH>
+                <wp14:sizeRelV relativeFrom="margin">
+                  <wp14:pctHeight>0</wp14:pctHeight>
+                </wp14:sizeRelV>
+              </wp:anchor>
+            </w:drawing>
+          </mc:Choice>
+          <mc:Fallback>
+            <w:pict>
+              <v:shape w14:anchorId="694DB5CC" id="_x0000_s1030" type="#_x0000_t202" style="position:absolute;left:0;text-align:left;margin-left:279pt;margin-top:25.35pt;width:226.5pt;height:147.75pt;z-index:251667456;visibility:visible;mso-wrap-style:square;mso-width-percent:0;mso-height-percent:0;mso-wrap-distance-left:9pt;mso-wrap-distance-top:3.6pt;mso-wrap-distance-right:9pt;mso-wrap-distance-bottom:3.6pt;mso-position-horizontal:absolute;mso-position-horizontal-relative:margin;mso-position-vertical:absolute;mso-position-vertical-relative:text;mso-width-percent:0;mso-height-percent:0;mso-width-relative:margin;mso-height-relative:margin;v-text-anchor:top" o:gfxdata="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">
+                <v:textbox>
+                  <w:txbxContent>
+                    <w:p>
+                      <w:r>
+                        <w:rPr>
+                          <w:noProof/>
+                        </w:rPr>
+                        <w:drawing>
+                          <wp:inline distT="0" distB="0" distL="0" distR="0" wp14:anchorId="445FDF9C" wp14:editId="05DEFB50">
+                            <wp:extent cx="2758311" cy="1752600"/>
+                            <wp:effectExtent l="0" t="0" r="4445" b="0"/>
+                            <wp:docPr id="5" name="Picture 5"/>
+                            <wp:cNvGraphicFramePr>
+                              <a:graphicFrameLocks xmlns:a="http://schemas.openxmlformats.org/drawingml/2006/main" noChangeAspect="1"/>
+                            </wp:cNvGraphicFramePr>
+                            <a:graphic xmlns:a="http://schemas.openxmlformats.org/drawingml/2006/main">
+                              <a:graphicData uri="http://schemas.openxmlformats.org/drawingml/2006/picture">
+                                <pic:pic xmlns:pic="http://schemas.openxmlformats.org/drawingml/2006/picture">
+                                  <pic:nvPicPr>
+                                    <pic:cNvPr id="1" name=""/>
+                                    <pic:cNvPicPr/>
+                                  </pic:nvPicPr>
+                                  <pic:blipFill>
+                                    <a:blip r:embed="rId12"/>
+                                    <a:stretch>
+                                      <a:fillRect/>
+                                    </a:stretch>
+                                  </pic:blipFill>
+                                  <pic:spPr>
+                                    <a:xfrm>
+                                      <a:off x="0" y="0"/>
+                                      <a:ext cx="2773631" cy="1762334"/>
+                                    </a:xfrm>
+                                    <a:prstGeom prst="rect">
+                                      <a:avLst/>
+                                    </a:prstGeom>
+                                  </pic:spPr>
+                                </pic:pic>
+                              </a:graphicData>
+                            </a:graphic>
+                          </wp:inline>
+                        </w:drawing>
+                      </w:r>
+                    </w:p>
+                  </w:txbxContent>
+                </v:textbox>
+                <w10:wrap type="square" anchorx="margin"/>
+              </v:shape>
+            </w:pict>
+          </mc:Fallback>
+        </mc:AlternateContent>
       </w:r>
     </w:p>
     <w:p>
@@ -7394,14 +8915,10 @@
         <w:ind w:left="1080"/>
         <w:rPr>
           <w:rFonts w:ascii="Cambria" w:hAnsi="Cambria"/>
-        </w:rPr>
-      </w:pPr>
-      <w:r>
-        <w:rPr>
-          <w:rFonts w:ascii="Cambria" w:hAnsi="Cambria"/>
-        </w:rPr>
-        <w:t xml:space="preserve">To observe and gain insight and an understanding of wildfires per region.  Understanding the historical files year to year, as well as region to region, will aid in associating this data with weather and vegetation index.  </w:t>
-      </w:r>
+          <w:b/>
+          <w:bCs/>
+        </w:rPr>
+      </w:pPr>
     </w:p>
     <w:p>
       <w:pPr>
@@ -7426,22 +8943,6 @@
           <w:bCs/>
         </w:rPr>
       </w:pPr>
-      <w:r>
-        <w:rPr>
-          <w:rFonts w:ascii="Cambria" w:hAnsi="Cambria"/>
-          <w:b/>
-          <w:bCs/>
-        </w:rPr>
-        <w:t>Summary of Examination</w:t>
-      </w:r>
-      <w:r>
-        <w:rPr>
-          <w:rFonts w:ascii="Cambria" w:hAnsi="Cambria"/>
-          <w:b/>
-          <w:bCs/>
-        </w:rPr>
-        <w:t>:</w:t>
-      </w:r>
     </w:p>
     <w:p>
       <w:pPr>
@@ -7450,25 +8951,10 @@
         <w:ind w:left="1080"/>
         <w:rPr>
           <w:rFonts w:ascii="Cambria" w:hAnsi="Cambria"/>
-        </w:rPr>
-      </w:pPr>
-    </w:p>
-    <w:p>
-      <w:pPr>
-        <w:pStyle w:val="ListParagraph"/>
-        <w:spacing w:after="0" w:line="240" w:lineRule="auto"/>
-        <w:ind w:left="1080"/>
-        <w:rPr>
-          <w:rFonts w:ascii="Cambria" w:hAnsi="Cambria"/>
-        </w:rPr>
-      </w:pPr>
-      <w:r>
-        <w:rPr>
-          <w:rFonts w:ascii="Cambria" w:hAnsi="Cambria"/>
-          <w:highlight w:val="yellow"/>
-        </w:rPr>
-        <w:t>Findings are slightly inconclusive by looking at this type of time series, even when compared to weather parameter trends.  It all just blends together.  Need to examine at greater granularity with further questioning.</w:t>
-      </w:r>
+          <w:b/>
+          <w:bCs/>
+        </w:rPr>
+      </w:pPr>
     </w:p>
     <w:p>
       <w:pPr>
@@ -7734,14 +9220,14 @@
           <w:rFonts w:ascii="Cambria" w:hAnsi="Cambria"/>
         </w:rPr>
       </w:pPr>
-      <w:bookmarkStart w:id="19" w:name="_Toc60495285"/>
+      <w:bookmarkStart w:id="20" w:name="_Toc60500360"/>
       <w:r>
         <w:rPr>
           <w:rFonts w:ascii="Cambria" w:hAnsi="Cambria"/>
         </w:rPr>
         <w:t>Modeling</w:t>
       </w:r>
-      <w:bookmarkEnd w:id="19"/>
+      <w:bookmarkEnd w:id="20"/>
     </w:p>
     <w:p>
       <w:pPr>
@@ -7780,14 +9266,14 @@
           <w:rFonts w:ascii="Cambria" w:hAnsi="Cambria"/>
         </w:rPr>
       </w:pPr>
-      <w:bookmarkStart w:id="20" w:name="_Toc60495286"/>
+      <w:bookmarkStart w:id="21" w:name="_Toc60500361"/>
       <w:r>
         <w:rPr>
           <w:rFonts w:ascii="Cambria" w:hAnsi="Cambria"/>
         </w:rPr>
         <w:t>Regression Models</w:t>
       </w:r>
-      <w:bookmarkEnd w:id="20"/>
+      <w:bookmarkEnd w:id="21"/>
     </w:p>
     <w:p>
       <w:pPr>
@@ -7818,14 +9304,14 @@
           <w:rFonts w:ascii="Cambria" w:hAnsi="Cambria"/>
         </w:rPr>
       </w:pPr>
-      <w:bookmarkStart w:id="21" w:name="_Toc60495287"/>
+      <w:bookmarkStart w:id="22" w:name="_Toc60500362"/>
       <w:r>
         <w:rPr>
           <w:rFonts w:ascii="Cambria" w:hAnsi="Cambria"/>
         </w:rPr>
         <w:t>Applying algorithm</w:t>
       </w:r>
-      <w:bookmarkEnd w:id="21"/>
+      <w:bookmarkEnd w:id="22"/>
       <w:r>
         <w:rPr>
           <w:rFonts w:ascii="Cambria" w:hAnsi="Cambria"/>
@@ -7860,14 +9346,14 @@
         </w:rPr>
         <w:t xml:space="preserve"> </w:t>
       </w:r>
-      <w:bookmarkStart w:id="22" w:name="_Toc60495288"/>
+      <w:bookmarkStart w:id="23" w:name="_Toc60500363"/>
       <w:r>
         <w:rPr>
           <w:rFonts w:ascii="Cambria" w:hAnsi="Cambria"/>
         </w:rPr>
         <w:t>Solution to the problem</w:t>
       </w:r>
-      <w:bookmarkEnd w:id="22"/>
+      <w:bookmarkEnd w:id="23"/>
     </w:p>
     <w:p>
       <w:pPr>
@@ -7904,14 +9390,14 @@
         </w:rPr>
         <w:t xml:space="preserve"> </w:t>
       </w:r>
-      <w:bookmarkStart w:id="23" w:name="_Toc60495289"/>
+      <w:bookmarkStart w:id="24" w:name="_Toc60500364"/>
       <w:r>
         <w:rPr>
           <w:rFonts w:ascii="Cambria" w:hAnsi="Cambria"/>
         </w:rPr>
         <w:t>Performance of Different Models</w:t>
       </w:r>
-      <w:bookmarkEnd w:id="23"/>
+      <w:bookmarkEnd w:id="24"/>
       <w:r>
         <w:rPr>
           <w:rFonts w:ascii="Cambria" w:hAnsi="Cambria"/>
@@ -7977,14 +9463,14 @@
           <w:rFonts w:ascii="Cambria" w:hAnsi="Cambria"/>
         </w:rPr>
       </w:pPr>
-      <w:bookmarkStart w:id="24" w:name="_Toc60495290"/>
+      <w:bookmarkStart w:id="25" w:name="_Toc60500365"/>
       <w:r>
         <w:rPr>
           <w:rFonts w:ascii="Cambria" w:hAnsi="Cambria"/>
         </w:rPr>
         <w:t>Classification Models</w:t>
       </w:r>
-      <w:bookmarkEnd w:id="24"/>
+      <w:bookmarkEnd w:id="25"/>
     </w:p>
     <w:p>
       <w:pPr>
@@ -8015,14 +9501,14 @@
           <w:rFonts w:ascii="Cambria" w:hAnsi="Cambria"/>
         </w:rPr>
       </w:pPr>
-      <w:bookmarkStart w:id="25" w:name="_Toc60495291"/>
+      <w:bookmarkStart w:id="26" w:name="_Toc60500366"/>
       <w:r>
         <w:rPr>
           <w:rFonts w:ascii="Cambria" w:hAnsi="Cambria"/>
         </w:rPr>
         <w:t>Conclusions</w:t>
       </w:r>
-      <w:bookmarkEnd w:id="25"/>
+      <w:bookmarkEnd w:id="26"/>
     </w:p>
     <w:p>
       <w:pPr>
@@ -8053,18 +9539,18 @@
           <w:rFonts w:ascii="Cambria" w:hAnsi="Cambria"/>
         </w:rPr>
       </w:pPr>
-      <w:bookmarkStart w:id="26" w:name="_Toc60495292"/>
+      <w:bookmarkStart w:id="27" w:name="_Toc60500367"/>
       <w:r>
         <w:rPr>
           <w:rFonts w:ascii="Cambria" w:hAnsi="Cambria"/>
         </w:rPr>
         <w:t>Future Directions</w:t>
       </w:r>
-      <w:bookmarkEnd w:id="26"/>
+      <w:bookmarkEnd w:id="27"/>
     </w:p>
     <w:sectPr>
       <w:pgSz w:w="12240" w:h="15840"/>
-      <w:pgMar w:top="1440" w:right="1440" w:bottom="1440" w:left="1440" w:header="720" w:footer="720" w:gutter="0"/>
+      <w:pgMar w:top="1440" w:right="1080" w:bottom="1440" w:left="1080" w:header="720" w:footer="720" w:gutter="0"/>
       <w:cols w:space="720"/>
       <w:docGrid w:linePitch="360"/>
     </w:sectPr>
@@ -8455,6 +9941,232 @@
     </w:lvl>
   </w:abstractNum>
   <w:abstractNum w:abstractNumId="4" w15:restartNumberingAfterBreak="0">
+    <w:nsid w:val="28242C22"/>
+    <w:multiLevelType w:val="multilevel"/>
+    <w:tmpl w:val="855CB028"/>
+    <w:lvl w:ilvl="0">
+      <w:start w:val="3"/>
+      <w:numFmt w:val="decimal"/>
+      <w:lvlText w:val="%1"/>
+      <w:lvlJc w:val="left"/>
+      <w:pPr>
+        <w:ind w:left="360" w:hanging="360"/>
+      </w:pPr>
+      <w:rPr>
+        <w:rFonts w:hint="default"/>
+      </w:rPr>
+    </w:lvl>
+    <w:lvl w:ilvl="1">
+      <w:start w:val="2"/>
+      <w:numFmt w:val="decimal"/>
+      <w:lvlText w:val="%1.%2"/>
+      <w:lvlJc w:val="left"/>
+      <w:pPr>
+        <w:ind w:left="360" w:hanging="360"/>
+      </w:pPr>
+      <w:rPr>
+        <w:rFonts w:hint="default"/>
+      </w:rPr>
+    </w:lvl>
+    <w:lvl w:ilvl="2">
+      <w:start w:val="1"/>
+      <w:numFmt w:val="decimal"/>
+      <w:lvlText w:val="%1.%2.%3"/>
+      <w:lvlJc w:val="left"/>
+      <w:pPr>
+        <w:ind w:left="720" w:hanging="720"/>
+      </w:pPr>
+      <w:rPr>
+        <w:rFonts w:hint="default"/>
+      </w:rPr>
+    </w:lvl>
+    <w:lvl w:ilvl="3">
+      <w:start w:val="1"/>
+      <w:numFmt w:val="decimal"/>
+      <w:lvlText w:val="%1.%2.%3.%4"/>
+      <w:lvlJc w:val="left"/>
+      <w:pPr>
+        <w:ind w:left="720" w:hanging="720"/>
+      </w:pPr>
+      <w:rPr>
+        <w:rFonts w:hint="default"/>
+      </w:rPr>
+    </w:lvl>
+    <w:lvl w:ilvl="4">
+      <w:start w:val="1"/>
+      <w:numFmt w:val="decimal"/>
+      <w:lvlText w:val="%1.%2.%3.%4.%5"/>
+      <w:lvlJc w:val="left"/>
+      <w:pPr>
+        <w:ind w:left="1080" w:hanging="1080"/>
+      </w:pPr>
+      <w:rPr>
+        <w:rFonts w:hint="default"/>
+      </w:rPr>
+    </w:lvl>
+    <w:lvl w:ilvl="5">
+      <w:start w:val="1"/>
+      <w:numFmt w:val="decimal"/>
+      <w:lvlText w:val="%1.%2.%3.%4.%5.%6"/>
+      <w:lvlJc w:val="left"/>
+      <w:pPr>
+        <w:ind w:left="1080" w:hanging="1080"/>
+      </w:pPr>
+      <w:rPr>
+        <w:rFonts w:hint="default"/>
+      </w:rPr>
+    </w:lvl>
+    <w:lvl w:ilvl="6">
+      <w:start w:val="1"/>
+      <w:numFmt w:val="decimal"/>
+      <w:lvlText w:val="%1.%2.%3.%4.%5.%6.%7"/>
+      <w:lvlJc w:val="left"/>
+      <w:pPr>
+        <w:ind w:left="1440" w:hanging="1440"/>
+      </w:pPr>
+      <w:rPr>
+        <w:rFonts w:hint="default"/>
+      </w:rPr>
+    </w:lvl>
+    <w:lvl w:ilvl="7">
+      <w:start w:val="1"/>
+      <w:numFmt w:val="decimal"/>
+      <w:lvlText w:val="%1.%2.%3.%4.%5.%6.%7.%8"/>
+      <w:lvlJc w:val="left"/>
+      <w:pPr>
+        <w:ind w:left="1800" w:hanging="1800"/>
+      </w:pPr>
+      <w:rPr>
+        <w:rFonts w:hint="default"/>
+      </w:rPr>
+    </w:lvl>
+    <w:lvl w:ilvl="8">
+      <w:start w:val="1"/>
+      <w:numFmt w:val="decimal"/>
+      <w:lvlText w:val="%1.%2.%3.%4.%5.%6.%7.%8.%9"/>
+      <w:lvlJc w:val="left"/>
+      <w:pPr>
+        <w:ind w:left="1800" w:hanging="1800"/>
+      </w:pPr>
+      <w:rPr>
+        <w:rFonts w:hint="default"/>
+      </w:rPr>
+    </w:lvl>
+  </w:abstractNum>
+  <w:abstractNum w:abstractNumId="5" w15:restartNumberingAfterBreak="0">
+    <w:nsid w:val="30597AE0"/>
+    <w:multiLevelType w:val="hybridMultilevel"/>
+    <w:tmpl w:val="79681E20"/>
+    <w:lvl w:ilvl="0" w:tplc="04090005">
+      <w:start w:val="1"/>
+      <w:numFmt w:val="bullet"/>
+      <w:lvlText w:val=""/>
+      <w:lvlJc w:val="left"/>
+      <w:pPr>
+        <w:ind w:left="2160" w:hanging="360"/>
+      </w:pPr>
+      <w:rPr>
+        <w:rFonts w:ascii="Wingdings" w:hAnsi="Wingdings" w:hint="default"/>
+      </w:rPr>
+    </w:lvl>
+    <w:lvl w:ilvl="1" w:tplc="04090003" w:tentative="1">
+      <w:start w:val="1"/>
+      <w:numFmt w:val="bullet"/>
+      <w:lvlText w:val="o"/>
+      <w:lvlJc w:val="left"/>
+      <w:pPr>
+        <w:ind w:left="2880" w:hanging="360"/>
+      </w:pPr>
+      <w:rPr>
+        <w:rFonts w:ascii="Courier New" w:hAnsi="Courier New" w:cs="Courier New" w:hint="default"/>
+      </w:rPr>
+    </w:lvl>
+    <w:lvl w:ilvl="2" w:tplc="04090005" w:tentative="1">
+      <w:start w:val="1"/>
+      <w:numFmt w:val="bullet"/>
+      <w:lvlText w:val=""/>
+      <w:lvlJc w:val="left"/>
+      <w:pPr>
+        <w:ind w:left="3600" w:hanging="360"/>
+      </w:pPr>
+      <w:rPr>
+        <w:rFonts w:ascii="Wingdings" w:hAnsi="Wingdings" w:hint="default"/>
+      </w:rPr>
+    </w:lvl>
+    <w:lvl w:ilvl="3" w:tplc="04090001" w:tentative="1">
+      <w:start w:val="1"/>
+      <w:numFmt w:val="bullet"/>
+      <w:lvlText w:val=""/>
+      <w:lvlJc w:val="left"/>
+      <w:pPr>
+        <w:ind w:left="4320" w:hanging="360"/>
+      </w:pPr>
+      <w:rPr>
+        <w:rFonts w:ascii="Symbol" w:hAnsi="Symbol" w:hint="default"/>
+      </w:rPr>
+    </w:lvl>
+    <w:lvl w:ilvl="4" w:tplc="04090003" w:tentative="1">
+      <w:start w:val="1"/>
+      <w:numFmt w:val="bullet"/>
+      <w:lvlText w:val="o"/>
+      <w:lvlJc w:val="left"/>
+      <w:pPr>
+        <w:ind w:left="5040" w:hanging="360"/>
+      </w:pPr>
+      <w:rPr>
+        <w:rFonts w:ascii="Courier New" w:hAnsi="Courier New" w:cs="Courier New" w:hint="default"/>
+      </w:rPr>
+    </w:lvl>
+    <w:lvl w:ilvl="5" w:tplc="04090005" w:tentative="1">
+      <w:start w:val="1"/>
+      <w:numFmt w:val="bullet"/>
+      <w:lvlText w:val=""/>
+      <w:lvlJc w:val="left"/>
+      <w:pPr>
+        <w:ind w:left="5760" w:hanging="360"/>
+      </w:pPr>
+      <w:rPr>
+        <w:rFonts w:ascii="Wingdings" w:hAnsi="Wingdings" w:hint="default"/>
+      </w:rPr>
+    </w:lvl>
+    <w:lvl w:ilvl="6" w:tplc="04090001" w:tentative="1">
+      <w:start w:val="1"/>
+      <w:numFmt w:val="bullet"/>
+      <w:lvlText w:val=""/>
+      <w:lvlJc w:val="left"/>
+      <w:pPr>
+        <w:ind w:left="6480" w:hanging="360"/>
+      </w:pPr>
+      <w:rPr>
+        <w:rFonts w:ascii="Symbol" w:hAnsi="Symbol" w:hint="default"/>
+      </w:rPr>
+    </w:lvl>
+    <w:lvl w:ilvl="7" w:tplc="04090003" w:tentative="1">
+      <w:start w:val="1"/>
+      <w:numFmt w:val="bullet"/>
+      <w:lvlText w:val="o"/>
+      <w:lvlJc w:val="left"/>
+      <w:pPr>
+        <w:ind w:left="7200" w:hanging="360"/>
+      </w:pPr>
+      <w:rPr>
+        <w:rFonts w:ascii="Courier New" w:hAnsi="Courier New" w:cs="Courier New" w:hint="default"/>
+      </w:rPr>
+    </w:lvl>
+    <w:lvl w:ilvl="8" w:tplc="04090005" w:tentative="1">
+      <w:start w:val="1"/>
+      <w:numFmt w:val="bullet"/>
+      <w:lvlText w:val=""/>
+      <w:lvlJc w:val="left"/>
+      <w:pPr>
+        <w:ind w:left="7920" w:hanging="360"/>
+      </w:pPr>
+      <w:rPr>
+        <w:rFonts w:ascii="Wingdings" w:hAnsi="Wingdings" w:hint="default"/>
+      </w:rPr>
+    </w:lvl>
+  </w:abstractNum>
+  <w:abstractNum w:abstractNumId="6" w15:restartNumberingAfterBreak="0">
     <w:nsid w:val="39E12674"/>
     <w:multiLevelType w:val="hybridMultilevel"/>
     <w:tmpl w:val="FCC22D52"/>
@@ -8567,7 +10279,7 @@
       </w:rPr>
     </w:lvl>
   </w:abstractNum>
-  <w:abstractNum w:abstractNumId="5" w15:restartNumberingAfterBreak="0">
+  <w:abstractNum w:abstractNumId="7" w15:restartNumberingAfterBreak="0">
     <w:nsid w:val="3B904B4E"/>
     <w:multiLevelType w:val="hybridMultilevel"/>
     <w:tmpl w:val="5752718A"/>
@@ -8680,7 +10392,7 @@
       </w:rPr>
     </w:lvl>
   </w:abstractNum>
-  <w:abstractNum w:abstractNumId="6" w15:restartNumberingAfterBreak="0">
+  <w:abstractNum w:abstractNumId="8" w15:restartNumberingAfterBreak="0">
     <w:nsid w:val="433E60AA"/>
     <w:multiLevelType w:val="hybridMultilevel"/>
     <w:tmpl w:val="C526B772"/>
@@ -8792,7 +10504,7 @@
       </w:rPr>
     </w:lvl>
   </w:abstractNum>
-  <w:abstractNum w:abstractNumId="7" w15:restartNumberingAfterBreak="0">
+  <w:abstractNum w:abstractNumId="9" w15:restartNumberingAfterBreak="0">
     <w:nsid w:val="4C3728C8"/>
     <w:multiLevelType w:val="hybridMultilevel"/>
     <w:tmpl w:val="918E756A"/>
@@ -8904,7 +10616,120 @@
       </w:rPr>
     </w:lvl>
   </w:abstractNum>
-  <w:abstractNum w:abstractNumId="8" w15:restartNumberingAfterBreak="0">
+  <w:abstractNum w:abstractNumId="10" w15:restartNumberingAfterBreak="0">
+    <w:nsid w:val="55EB7128"/>
+    <w:multiLevelType w:val="hybridMultilevel"/>
+    <w:tmpl w:val="54CC7096"/>
+    <w:lvl w:ilvl="0" w:tplc="04090005">
+      <w:start w:val="1"/>
+      <w:numFmt w:val="bullet"/>
+      <w:lvlText w:val=""/>
+      <w:lvlJc w:val="left"/>
+      <w:pPr>
+        <w:ind w:left="2160" w:hanging="360"/>
+      </w:pPr>
+      <w:rPr>
+        <w:rFonts w:ascii="Wingdings" w:hAnsi="Wingdings" w:hint="default"/>
+      </w:rPr>
+    </w:lvl>
+    <w:lvl w:ilvl="1" w:tplc="04090003" w:tentative="1">
+      <w:start w:val="1"/>
+      <w:numFmt w:val="bullet"/>
+      <w:lvlText w:val="o"/>
+      <w:lvlJc w:val="left"/>
+      <w:pPr>
+        <w:ind w:left="2880" w:hanging="360"/>
+      </w:pPr>
+      <w:rPr>
+        <w:rFonts w:ascii="Courier New" w:hAnsi="Courier New" w:cs="Courier New" w:hint="default"/>
+      </w:rPr>
+    </w:lvl>
+    <w:lvl w:ilvl="2" w:tplc="04090005" w:tentative="1">
+      <w:start w:val="1"/>
+      <w:numFmt w:val="bullet"/>
+      <w:lvlText w:val=""/>
+      <w:lvlJc w:val="left"/>
+      <w:pPr>
+        <w:ind w:left="3600" w:hanging="360"/>
+      </w:pPr>
+      <w:rPr>
+        <w:rFonts w:ascii="Wingdings" w:hAnsi="Wingdings" w:hint="default"/>
+      </w:rPr>
+    </w:lvl>
+    <w:lvl w:ilvl="3" w:tplc="04090001" w:tentative="1">
+      <w:start w:val="1"/>
+      <w:numFmt w:val="bullet"/>
+      <w:lvlText w:val=""/>
+      <w:lvlJc w:val="left"/>
+      <w:pPr>
+        <w:ind w:left="4320" w:hanging="360"/>
+      </w:pPr>
+      <w:rPr>
+        <w:rFonts w:ascii="Symbol" w:hAnsi="Symbol" w:hint="default"/>
+      </w:rPr>
+    </w:lvl>
+    <w:lvl w:ilvl="4" w:tplc="04090003" w:tentative="1">
+      <w:start w:val="1"/>
+      <w:numFmt w:val="bullet"/>
+      <w:lvlText w:val="o"/>
+      <w:lvlJc w:val="left"/>
+      <w:pPr>
+        <w:ind w:left="5040" w:hanging="360"/>
+      </w:pPr>
+      <w:rPr>
+        <w:rFonts w:ascii="Courier New" w:hAnsi="Courier New" w:cs="Courier New" w:hint="default"/>
+      </w:rPr>
+    </w:lvl>
+    <w:lvl w:ilvl="5" w:tplc="04090005" w:tentative="1">
+      <w:start w:val="1"/>
+      <w:numFmt w:val="bullet"/>
+      <w:lvlText w:val=""/>
+      <w:lvlJc w:val="left"/>
+      <w:pPr>
+        <w:ind w:left="5760" w:hanging="360"/>
+      </w:pPr>
+      <w:rPr>
+        <w:rFonts w:ascii="Wingdings" w:hAnsi="Wingdings" w:hint="default"/>
+      </w:rPr>
+    </w:lvl>
+    <w:lvl w:ilvl="6" w:tplc="04090001" w:tentative="1">
+      <w:start w:val="1"/>
+      <w:numFmt w:val="bullet"/>
+      <w:lvlText w:val=""/>
+      <w:lvlJc w:val="left"/>
+      <w:pPr>
+        <w:ind w:left="6480" w:hanging="360"/>
+      </w:pPr>
+      <w:rPr>
+        <w:rFonts w:ascii="Symbol" w:hAnsi="Symbol" w:hint="default"/>
+      </w:rPr>
+    </w:lvl>
+    <w:lvl w:ilvl="7" w:tplc="04090003" w:tentative="1">
+      <w:start w:val="1"/>
+      <w:numFmt w:val="bullet"/>
+      <w:lvlText w:val="o"/>
+      <w:lvlJc w:val="left"/>
+      <w:pPr>
+        <w:ind w:left="7200" w:hanging="360"/>
+      </w:pPr>
+      <w:rPr>
+        <w:rFonts w:ascii="Courier New" w:hAnsi="Courier New" w:cs="Courier New" w:hint="default"/>
+      </w:rPr>
+    </w:lvl>
+    <w:lvl w:ilvl="8" w:tplc="04090005" w:tentative="1">
+      <w:start w:val="1"/>
+      <w:numFmt w:val="bullet"/>
+      <w:lvlText w:val=""/>
+      <w:lvlJc w:val="left"/>
+      <w:pPr>
+        <w:ind w:left="7920" w:hanging="360"/>
+      </w:pPr>
+      <w:rPr>
+        <w:rFonts w:ascii="Wingdings" w:hAnsi="Wingdings" w:hint="default"/>
+      </w:rPr>
+    </w:lvl>
+  </w:abstractNum>
+  <w:abstractNum w:abstractNumId="11" w15:restartNumberingAfterBreak="0">
     <w:nsid w:val="56F240E8"/>
     <w:multiLevelType w:val="hybridMultilevel"/>
     <w:tmpl w:val="AB86C276"/>
@@ -9017,7 +10842,7 @@
       </w:rPr>
     </w:lvl>
   </w:abstractNum>
-  <w:abstractNum w:abstractNumId="9" w15:restartNumberingAfterBreak="0">
+  <w:abstractNum w:abstractNumId="12" w15:restartNumberingAfterBreak="0">
     <w:nsid w:val="58266B84"/>
     <w:multiLevelType w:val="hybridMultilevel"/>
     <w:tmpl w:val="8FC64230"/>
@@ -9106,7 +10931,96 @@
       </w:pPr>
     </w:lvl>
   </w:abstractNum>
-  <w:abstractNum w:abstractNumId="10" w15:restartNumberingAfterBreak="0">
+  <w:abstractNum w:abstractNumId="13" w15:restartNumberingAfterBreak="0">
+    <w:nsid w:val="5E1338B7"/>
+    <w:multiLevelType w:val="hybridMultilevel"/>
+    <w:tmpl w:val="8D7C6322"/>
+    <w:lvl w:ilvl="0" w:tplc="EEE08674">
+      <w:start w:val="1"/>
+      <w:numFmt w:val="lowerLetter"/>
+      <w:lvlText w:val="%1)"/>
+      <w:lvlJc w:val="left"/>
+      <w:pPr>
+        <w:ind w:left="1440" w:hanging="360"/>
+      </w:pPr>
+      <w:rPr>
+        <w:rFonts w:hint="default"/>
+      </w:rPr>
+    </w:lvl>
+    <w:lvl w:ilvl="1" w:tplc="04090019" w:tentative="1">
+      <w:start w:val="1"/>
+      <w:numFmt w:val="lowerLetter"/>
+      <w:lvlText w:val="%2."/>
+      <w:lvlJc w:val="left"/>
+      <w:pPr>
+        <w:ind w:left="2160" w:hanging="360"/>
+      </w:pPr>
+    </w:lvl>
+    <w:lvl w:ilvl="2" w:tplc="0409001B" w:tentative="1">
+      <w:start w:val="1"/>
+      <w:numFmt w:val="lowerRoman"/>
+      <w:lvlText w:val="%3."/>
+      <w:lvlJc w:val="right"/>
+      <w:pPr>
+        <w:ind w:left="2880" w:hanging="180"/>
+      </w:pPr>
+    </w:lvl>
+    <w:lvl w:ilvl="3" w:tplc="0409000F" w:tentative="1">
+      <w:start w:val="1"/>
+      <w:numFmt w:val="decimal"/>
+      <w:lvlText w:val="%4."/>
+      <w:lvlJc w:val="left"/>
+      <w:pPr>
+        <w:ind w:left="3600" w:hanging="360"/>
+      </w:pPr>
+    </w:lvl>
+    <w:lvl w:ilvl="4" w:tplc="04090019" w:tentative="1">
+      <w:start w:val="1"/>
+      <w:numFmt w:val="lowerLetter"/>
+      <w:lvlText w:val="%5."/>
+      <w:lvlJc w:val="left"/>
+      <w:pPr>
+        <w:ind w:left="4320" w:hanging="360"/>
+      </w:pPr>
+    </w:lvl>
+    <w:lvl w:ilvl="5" w:tplc="0409001B" w:tentative="1">
+      <w:start w:val="1"/>
+      <w:numFmt w:val="lowerRoman"/>
+      <w:lvlText w:val="%6."/>
+      <w:lvlJc w:val="right"/>
+      <w:pPr>
+        <w:ind w:left="5040" w:hanging="180"/>
+      </w:pPr>
+    </w:lvl>
+    <w:lvl w:ilvl="6" w:tplc="0409000F" w:tentative="1">
+      <w:start w:val="1"/>
+      <w:numFmt w:val="decimal"/>
+      <w:lvlText w:val="%7."/>
+      <w:lvlJc w:val="left"/>
+      <w:pPr>
+        <w:ind w:left="5760" w:hanging="360"/>
+      </w:pPr>
+    </w:lvl>
+    <w:lvl w:ilvl="7" w:tplc="04090019" w:tentative="1">
+      <w:start w:val="1"/>
+      <w:numFmt w:val="lowerLetter"/>
+      <w:lvlText w:val="%8."/>
+      <w:lvlJc w:val="left"/>
+      <w:pPr>
+        <w:ind w:left="6480" w:hanging="360"/>
+      </w:pPr>
+    </w:lvl>
+    <w:lvl w:ilvl="8" w:tplc="0409001B" w:tentative="1">
+      <w:start w:val="1"/>
+      <w:numFmt w:val="lowerRoman"/>
+      <w:lvlText w:val="%9."/>
+      <w:lvlJc w:val="right"/>
+      <w:pPr>
+        <w:ind w:left="7200" w:hanging="180"/>
+      </w:pPr>
+    </w:lvl>
+  </w:abstractNum>
+  <w:abstractNum w:abstractNumId="14" w15:restartNumberingAfterBreak="0">
     <w:nsid w:val="60963649"/>
     <w:multiLevelType w:val="hybridMultilevel"/>
     <w:tmpl w:val="FE34B576"/>
@@ -9218,7 +11132,7 @@
       </w:rPr>
     </w:lvl>
   </w:abstractNum>
-  <w:abstractNum w:abstractNumId="11" w15:restartNumberingAfterBreak="0">
+  <w:abstractNum w:abstractNumId="15" w15:restartNumberingAfterBreak="0">
     <w:nsid w:val="62BD3FA6"/>
     <w:multiLevelType w:val="hybridMultilevel"/>
     <w:tmpl w:val="9FFCF72A"/>
@@ -9307,7 +11221,346 @@
       </w:pPr>
     </w:lvl>
   </w:abstractNum>
-  <w:abstractNum w:abstractNumId="12" w15:restartNumberingAfterBreak="0">
+  <w:abstractNum w:abstractNumId="16" w15:restartNumberingAfterBreak="0">
+    <w:nsid w:val="6E9057D2"/>
+    <w:multiLevelType w:val="hybridMultilevel"/>
+    <w:tmpl w:val="E3D4C784"/>
+    <w:lvl w:ilvl="0" w:tplc="04090005">
+      <w:start w:val="1"/>
+      <w:numFmt w:val="bullet"/>
+      <w:lvlText w:val=""/>
+      <w:lvlJc w:val="left"/>
+      <w:pPr>
+        <w:ind w:left="2880" w:hanging="360"/>
+      </w:pPr>
+      <w:rPr>
+        <w:rFonts w:ascii="Wingdings" w:hAnsi="Wingdings" w:hint="default"/>
+      </w:rPr>
+    </w:lvl>
+    <w:lvl w:ilvl="1" w:tplc="04090003">
+      <w:start w:val="1"/>
+      <w:numFmt w:val="bullet"/>
+      <w:lvlText w:val="o"/>
+      <w:lvlJc w:val="left"/>
+      <w:pPr>
+        <w:ind w:left="3600" w:hanging="360"/>
+      </w:pPr>
+      <w:rPr>
+        <w:rFonts w:ascii="Courier New" w:hAnsi="Courier New" w:cs="Courier New" w:hint="default"/>
+      </w:rPr>
+    </w:lvl>
+    <w:lvl w:ilvl="2" w:tplc="04090005" w:tentative="1">
+      <w:start w:val="1"/>
+      <w:numFmt w:val="bullet"/>
+      <w:lvlText w:val=""/>
+      <w:lvlJc w:val="left"/>
+      <w:pPr>
+        <w:ind w:left="4320" w:hanging="360"/>
+      </w:pPr>
+      <w:rPr>
+        <w:rFonts w:ascii="Wingdings" w:hAnsi="Wingdings" w:hint="default"/>
+      </w:rPr>
+    </w:lvl>
+    <w:lvl w:ilvl="3" w:tplc="04090001" w:tentative="1">
+      <w:start w:val="1"/>
+      <w:numFmt w:val="bullet"/>
+      <w:lvlText w:val=""/>
+      <w:lvlJc w:val="left"/>
+      <w:pPr>
+        <w:ind w:left="5040" w:hanging="360"/>
+      </w:pPr>
+      <w:rPr>
+        <w:rFonts w:ascii="Symbol" w:hAnsi="Symbol" w:hint="default"/>
+      </w:rPr>
+    </w:lvl>
+    <w:lvl w:ilvl="4" w:tplc="04090003" w:tentative="1">
+      <w:start w:val="1"/>
+      <w:numFmt w:val="bullet"/>
+      <w:lvlText w:val="o"/>
+      <w:lvlJc w:val="left"/>
+      <w:pPr>
+        <w:ind w:left="5760" w:hanging="360"/>
+      </w:pPr>
+      <w:rPr>
+        <w:rFonts w:ascii="Courier New" w:hAnsi="Courier New" w:cs="Courier New" w:hint="default"/>
+      </w:rPr>
+    </w:lvl>
+    <w:lvl w:ilvl="5" w:tplc="04090005" w:tentative="1">
+      <w:start w:val="1"/>
+      <w:numFmt w:val="bullet"/>
+      <w:lvlText w:val=""/>
+      <w:lvlJc w:val="left"/>
+      <w:pPr>
+        <w:ind w:left="6480" w:hanging="360"/>
+      </w:pPr>
+      <w:rPr>
+        <w:rFonts w:ascii="Wingdings" w:hAnsi="Wingdings" w:hint="default"/>
+      </w:rPr>
+    </w:lvl>
+    <w:lvl w:ilvl="6" w:tplc="04090001" w:tentative="1">
+      <w:start w:val="1"/>
+      <w:numFmt w:val="bullet"/>
+      <w:lvlText w:val=""/>
+      <w:lvlJc w:val="left"/>
+      <w:pPr>
+        <w:ind w:left="7200" w:hanging="360"/>
+      </w:pPr>
+      <w:rPr>
+        <w:rFonts w:ascii="Symbol" w:hAnsi="Symbol" w:hint="default"/>
+      </w:rPr>
+    </w:lvl>
+    <w:lvl w:ilvl="7" w:tplc="04090003" w:tentative="1">
+      <w:start w:val="1"/>
+      <w:numFmt w:val="bullet"/>
+      <w:lvlText w:val="o"/>
+      <w:lvlJc w:val="left"/>
+      <w:pPr>
+        <w:ind w:left="7920" w:hanging="360"/>
+      </w:pPr>
+      <w:rPr>
+        <w:rFonts w:ascii="Courier New" w:hAnsi="Courier New" w:cs="Courier New" w:hint="default"/>
+      </w:rPr>
+    </w:lvl>
+    <w:lvl w:ilvl="8" w:tplc="04090005" w:tentative="1">
+      <w:start w:val="1"/>
+      <w:numFmt w:val="bullet"/>
+      <w:lvlText w:val=""/>
+      <w:lvlJc w:val="left"/>
+      <w:pPr>
+        <w:ind w:left="8640" w:hanging="360"/>
+      </w:pPr>
+      <w:rPr>
+        <w:rFonts w:ascii="Wingdings" w:hAnsi="Wingdings" w:hint="default"/>
+      </w:rPr>
+    </w:lvl>
+  </w:abstractNum>
+  <w:abstractNum w:abstractNumId="17" w15:restartNumberingAfterBreak="0">
+    <w:nsid w:val="741E7EE2"/>
+    <w:multiLevelType w:val="hybridMultilevel"/>
+    <w:tmpl w:val="E850020C"/>
+    <w:lvl w:ilvl="0" w:tplc="04090001">
+      <w:start w:val="1"/>
+      <w:numFmt w:val="bullet"/>
+      <w:lvlText w:val=""/>
+      <w:lvlJc w:val="left"/>
+      <w:pPr>
+        <w:ind w:left="1800" w:hanging="360"/>
+      </w:pPr>
+      <w:rPr>
+        <w:rFonts w:ascii="Symbol" w:hAnsi="Symbol" w:hint="default"/>
+      </w:rPr>
+    </w:lvl>
+    <w:lvl w:ilvl="1" w:tplc="04090003" w:tentative="1">
+      <w:start w:val="1"/>
+      <w:numFmt w:val="bullet"/>
+      <w:lvlText w:val="o"/>
+      <w:lvlJc w:val="left"/>
+      <w:pPr>
+        <w:ind w:left="2520" w:hanging="360"/>
+      </w:pPr>
+      <w:rPr>
+        <w:rFonts w:ascii="Courier New" w:hAnsi="Courier New" w:cs="Courier New" w:hint="default"/>
+      </w:rPr>
+    </w:lvl>
+    <w:lvl w:ilvl="2" w:tplc="04090005" w:tentative="1">
+      <w:start w:val="1"/>
+      <w:numFmt w:val="bullet"/>
+      <w:lvlText w:val=""/>
+      <w:lvlJc w:val="left"/>
+      <w:pPr>
+        <w:ind w:left="3240" w:hanging="360"/>
+      </w:pPr>
+      <w:rPr>
+        <w:rFonts w:ascii="Wingdings" w:hAnsi="Wingdings" w:hint="default"/>
+      </w:rPr>
+    </w:lvl>
+    <w:lvl w:ilvl="3" w:tplc="04090001" w:tentative="1">
+      <w:start w:val="1"/>
+      <w:numFmt w:val="bullet"/>
+      <w:lvlText w:val=""/>
+      <w:lvlJc w:val="left"/>
+      <w:pPr>
+        <w:ind w:left="3960" w:hanging="360"/>
+      </w:pPr>
+      <w:rPr>
+        <w:rFonts w:ascii="Symbol" w:hAnsi="Symbol" w:hint="default"/>
+      </w:rPr>
+    </w:lvl>
+    <w:lvl w:ilvl="4" w:tplc="04090003" w:tentative="1">
+      <w:start w:val="1"/>
+      <w:numFmt w:val="bullet"/>
+      <w:lvlText w:val="o"/>
+      <w:lvlJc w:val="left"/>
+      <w:pPr>
+        <w:ind w:left="4680" w:hanging="360"/>
+      </w:pPr>
+      <w:rPr>
+        <w:rFonts w:ascii="Courier New" w:hAnsi="Courier New" w:cs="Courier New" w:hint="default"/>
+      </w:rPr>
+    </w:lvl>
+    <w:lvl w:ilvl="5" w:tplc="04090005" w:tentative="1">
+      <w:start w:val="1"/>
+      <w:numFmt w:val="bullet"/>
+      <w:lvlText w:val=""/>
+      <w:lvlJc w:val="left"/>
+      <w:pPr>
+        <w:ind w:left="5400" w:hanging="360"/>
+      </w:pPr>
+      <w:rPr>
+        <w:rFonts w:ascii="Wingdings" w:hAnsi="Wingdings" w:hint="default"/>
+      </w:rPr>
+    </w:lvl>
+    <w:lvl w:ilvl="6" w:tplc="04090001" w:tentative="1">
+      <w:start w:val="1"/>
+      <w:numFmt w:val="bullet"/>
+      <w:lvlText w:val=""/>
+      <w:lvlJc w:val="left"/>
+      <w:pPr>
+        <w:ind w:left="6120" w:hanging="360"/>
+      </w:pPr>
+      <w:rPr>
+        <w:rFonts w:ascii="Symbol" w:hAnsi="Symbol" w:hint="default"/>
+      </w:rPr>
+    </w:lvl>
+    <w:lvl w:ilvl="7" w:tplc="04090003" w:tentative="1">
+      <w:start w:val="1"/>
+      <w:numFmt w:val="bullet"/>
+      <w:lvlText w:val="o"/>
+      <w:lvlJc w:val="left"/>
+      <w:pPr>
+        <w:ind w:left="6840" w:hanging="360"/>
+      </w:pPr>
+      <w:rPr>
+        <w:rFonts w:ascii="Courier New" w:hAnsi="Courier New" w:cs="Courier New" w:hint="default"/>
+      </w:rPr>
+    </w:lvl>
+    <w:lvl w:ilvl="8" w:tplc="04090005" w:tentative="1">
+      <w:start w:val="1"/>
+      <w:numFmt w:val="bullet"/>
+      <w:lvlText w:val=""/>
+      <w:lvlJc w:val="left"/>
+      <w:pPr>
+        <w:ind w:left="7560" w:hanging="360"/>
+      </w:pPr>
+      <w:rPr>
+        <w:rFonts w:ascii="Wingdings" w:hAnsi="Wingdings" w:hint="default"/>
+      </w:rPr>
+    </w:lvl>
+  </w:abstractNum>
+  <w:abstractNum w:abstractNumId="18" w15:restartNumberingAfterBreak="0">
+    <w:nsid w:val="7A6D0638"/>
+    <w:multiLevelType w:val="multilevel"/>
+    <w:tmpl w:val="6E68074C"/>
+    <w:lvl w:ilvl="0">
+      <w:start w:val="3"/>
+      <w:numFmt w:val="decimal"/>
+      <w:lvlText w:val="%1"/>
+      <w:lvlJc w:val="left"/>
+      <w:pPr>
+        <w:ind w:left="360" w:hanging="360"/>
+      </w:pPr>
+      <w:rPr>
+        <w:rFonts w:hint="default"/>
+      </w:rPr>
+    </w:lvl>
+    <w:lvl w:ilvl="1">
+      <w:start w:val="2"/>
+      <w:numFmt w:val="decimal"/>
+      <w:lvlText w:val="%1.%2"/>
+      <w:lvlJc w:val="left"/>
+      <w:pPr>
+        <w:ind w:left="1080" w:hanging="360"/>
+      </w:pPr>
+      <w:rPr>
+        <w:rFonts w:hint="default"/>
+      </w:rPr>
+    </w:lvl>
+    <w:lvl w:ilvl="2">
+      <w:start w:val="1"/>
+      <w:numFmt w:val="decimal"/>
+      <w:lvlText w:val="%1.%2.%3"/>
+      <w:lvlJc w:val="left"/>
+      <w:pPr>
+        <w:ind w:left="2160" w:hanging="720"/>
+      </w:pPr>
+      <w:rPr>
+        <w:rFonts w:hint="default"/>
+      </w:rPr>
+    </w:lvl>
+    <w:lvl w:ilvl="3">
+      <w:start w:val="1"/>
+      <w:numFmt w:val="decimal"/>
+      <w:lvlText w:val="%1.%2.%3.%4"/>
+      <w:lvlJc w:val="left"/>
+      <w:pPr>
+        <w:ind w:left="2880" w:hanging="720"/>
+      </w:pPr>
+      <w:rPr>
+        <w:rFonts w:hint="default"/>
+      </w:rPr>
+    </w:lvl>
+    <w:lvl w:ilvl="4">
+      <w:start w:val="1"/>
+      <w:numFmt w:val="decimal"/>
+      <w:lvlText w:val="%1.%2.%3.%4.%5"/>
+      <w:lvlJc w:val="left"/>
+      <w:pPr>
+        <w:ind w:left="3960" w:hanging="1080"/>
+      </w:pPr>
+      <w:rPr>
+        <w:rFonts w:hint="default"/>
+      </w:rPr>
+    </w:lvl>
+    <w:lvl w:ilvl="5">
+      <w:start w:val="1"/>
+      <w:numFmt w:val="decimal"/>
+      <w:lvlText w:val="%1.%2.%3.%4.%5.%6"/>
+      <w:lvlJc w:val="left"/>
+      <w:pPr>
+        <w:ind w:left="4680" w:hanging="1080"/>
+      </w:pPr>
+      <w:rPr>
+        <w:rFonts w:hint="default"/>
+      </w:rPr>
+    </w:lvl>
+    <w:lvl w:ilvl="6">
+      <w:start w:val="1"/>
+      <w:numFmt w:val="decimal"/>
+      <w:lvlText w:val="%1.%2.%3.%4.%5.%6.%7"/>
+      <w:lvlJc w:val="left"/>
+      <w:pPr>
+        <w:ind w:left="5760" w:hanging="1440"/>
+      </w:pPr>
+      <w:rPr>
+        <w:rFonts w:hint="default"/>
+      </w:rPr>
+    </w:lvl>
+    <w:lvl w:ilvl="7">
+      <w:start w:val="1"/>
+      <w:numFmt w:val="decimal"/>
+      <w:lvlText w:val="%1.%2.%3.%4.%5.%6.%7.%8"/>
+      <w:lvlJc w:val="left"/>
+      <w:pPr>
+        <w:ind w:left="6840" w:hanging="1800"/>
+      </w:pPr>
+      <w:rPr>
+        <w:rFonts w:hint="default"/>
+      </w:rPr>
+    </w:lvl>
+    <w:lvl w:ilvl="8">
+      <w:start w:val="1"/>
+      <w:numFmt w:val="decimal"/>
+      <w:lvlText w:val="%1.%2.%3.%4.%5.%6.%7.%8.%9"/>
+      <w:lvlJc w:val="left"/>
+      <w:pPr>
+        <w:ind w:left="7560" w:hanging="1800"/>
+      </w:pPr>
+      <w:rPr>
+        <w:rFonts w:hint="default"/>
+      </w:rPr>
+    </w:lvl>
+  </w:abstractNum>
+  <w:abstractNum w:abstractNumId="19" w15:restartNumberingAfterBreak="0">
     <w:nsid w:val="7F9E1D50"/>
     <w:multiLevelType w:val="hybridMultilevel"/>
     <w:tmpl w:val="29C8204C"/>
@@ -9400,7 +11653,7 @@
     <w:abstractNumId w:val="3"/>
   </w:num>
   <w:num w:numId="2">
-    <w:abstractNumId w:val="8"/>
+    <w:abstractNumId w:val="11"/>
   </w:num>
   <w:num w:numId="3">
     <w:abstractNumId w:val="2"/>
@@ -9409,31 +11662,52 @@
     <w:abstractNumId w:val="0"/>
   </w:num>
   <w:num w:numId="5">
-    <w:abstractNumId w:val="11"/>
+    <w:abstractNumId w:val="15"/>
   </w:num>
   <w:num w:numId="6">
-    <w:abstractNumId w:val="5"/>
+    <w:abstractNumId w:val="7"/>
   </w:num>
   <w:num w:numId="7">
+    <w:abstractNumId w:val="8"/>
+  </w:num>
+  <w:num w:numId="8">
+    <w:abstractNumId w:val="9"/>
+  </w:num>
+  <w:num w:numId="9">
+    <w:abstractNumId w:val="14"/>
+  </w:num>
+  <w:num w:numId="10">
     <w:abstractNumId w:val="6"/>
   </w:num>
-  <w:num w:numId="8">
-    <w:abstractNumId w:val="7"/>
-  </w:num>
-  <w:num w:numId="9">
-    <w:abstractNumId w:val="10"/>
-  </w:num>
-  <w:num w:numId="10">
-    <w:abstractNumId w:val="4"/>
-  </w:num>
   <w:num w:numId="11">
-    <w:abstractNumId w:val="9"/>
+    <w:abstractNumId w:val="12"/>
   </w:num>
   <w:num w:numId="12">
     <w:abstractNumId w:val="1"/>
   </w:num>
   <w:num w:numId="13">
-    <w:abstractNumId w:val="12"/>
+    <w:abstractNumId w:val="19"/>
+  </w:num>
+  <w:num w:numId="14">
+    <w:abstractNumId w:val="17"/>
+  </w:num>
+  <w:num w:numId="15">
+    <w:abstractNumId w:val="18"/>
+  </w:num>
+  <w:num w:numId="16">
+    <w:abstractNumId w:val="4"/>
+  </w:num>
+  <w:num w:numId="17">
+    <w:abstractNumId w:val="13"/>
+  </w:num>
+  <w:num w:numId="18">
+    <w:abstractNumId w:val="16"/>
+  </w:num>
+  <w:num w:numId="19">
+    <w:abstractNumId w:val="5"/>
+  </w:num>
+  <w:num w:numId="20">
+    <w:abstractNumId w:val="10"/>
   </w:num>
 </w:numbering>
 </file>
@@ -9858,6 +12132,29 @@
       <w:szCs w:val="32"/>
     </w:rPr>
   </w:style>
+  <w:style w:type="paragraph" w:styleId="Heading2">
+    <w:name w:val="heading 2"/>
+    <w:basedOn w:val="Normal"/>
+    <w:next w:val="Normal"/>
+    <w:link w:val="Heading2Char"/>
+    <w:uiPriority w:val="9"/>
+    <w:semiHidden/>
+    <w:unhideWhenUsed/>
+    <w:qFormat/>
+    <w:rsid w:val="00F35561"/>
+    <w:pPr>
+      <w:keepNext/>
+      <w:keepLines/>
+      <w:spacing w:before="40" w:after="0"/>
+      <w:outlineLvl w:val="1"/>
+    </w:pPr>
+    <w:rPr>
+      <w:rFonts w:asciiTheme="majorHAnsi" w:eastAsiaTheme="majorEastAsia" w:hAnsiTheme="majorHAnsi" w:cstheme="majorBidi"/>
+      <w:color w:val="2F5496" w:themeColor="accent1" w:themeShade="BF"/>
+      <w:sz w:val="26"/>
+      <w:szCs w:val="26"/>
+    </w:rPr>
+  </w:style>
   <w:style w:type="character" w:default="1" w:styleId="DefaultParagraphFont">
     <w:name w:val="Default Paragraph Font"/>
     <w:uiPriority w:val="1"/>
@@ -10027,6 +12324,20 @@
     <w:rPr>
       <w:color w:val="954F72" w:themeColor="followedHyperlink"/>
       <w:u w:val="single"/>
+    </w:rPr>
+  </w:style>
+  <w:style w:type="character" w:customStyle="1" w:styleId="Heading2Char">
+    <w:name w:val="Heading 2 Char"/>
+    <w:basedOn w:val="DefaultParagraphFont"/>
+    <w:link w:val="Heading2"/>
+    <w:uiPriority w:val="9"/>
+    <w:semiHidden/>
+    <w:rsid w:val="00F35561"/>
+    <w:rPr>
+      <w:rFonts w:asciiTheme="majorHAnsi" w:eastAsiaTheme="majorEastAsia" w:hAnsiTheme="majorHAnsi" w:cstheme="majorBidi"/>
+      <w:color w:val="2F5496" w:themeColor="accent1" w:themeShade="BF"/>
+      <w:sz w:val="26"/>
+      <w:szCs w:val="26"/>
     </w:rPr>
   </w:style>
 </w:styles>

--- a/Documentation/Report_WilfiresAustralia_ProjectTracker.docx
+++ b/Documentation/Report_WilfiresAustralia_ProjectTracker.docx
@@ -1695,23 +1695,7 @@
                 <w:rFonts w:ascii="Cambria" w:hAnsi="Cambria"/>
                 <w:noProof/>
               </w:rPr>
-              <w:t>3.2 Historical W</w:t>
-            </w:r>
-            <w:r>
-              <w:rPr>
-                <w:rStyle w:val="Hyperlink"/>
-                <w:rFonts w:ascii="Cambria" w:hAnsi="Cambria"/>
-                <w:noProof/>
-              </w:rPr>
-              <w:t>i</w:t>
-            </w:r>
-            <w:r>
-              <w:rPr>
-                <w:rStyle w:val="Hyperlink"/>
-                <w:rFonts w:ascii="Cambria" w:hAnsi="Cambria"/>
-                <w:noProof/>
-              </w:rPr>
-              <w:t>ldfires – Trends &amp; Seasonality</w:t>
+              <w:t>3.2 Historical Wildfires – Trends &amp; Seasonality</w:t>
             </w:r>
             <w:r>
               <w:rPr>
@@ -2781,21 +2765,7 @@
         <w:rPr>
           <w:rFonts w:ascii="Cambria" w:hAnsi="Cambria"/>
         </w:rPr>
-        <w:t>All variables are aggregated to daily values from YYYY-mm-ddT01:00:00Z to YYYY-mm-(dd+</w:t>
-      </w:r>
-      <w:proofErr w:type="gramStart"/>
-      <w:r>
-        <w:rPr>
-          <w:rFonts w:ascii="Cambria" w:hAnsi="Cambria"/>
-        </w:rPr>
-        <w:t>1)T</w:t>
-      </w:r>
-      <w:proofErr w:type="gramEnd"/>
-      <w:r>
-        <w:rPr>
-          <w:rFonts w:ascii="Cambria" w:hAnsi="Cambria"/>
-        </w:rPr>
-        <w:t>00:00:00Z</w:t>
+        <w:t>All variables are aggregated to daily values from YYYY-mm-ddT01:00:00Z to YYYY-mm-(dd+1)T00:00:00Z</w:t>
       </w:r>
     </w:p>
     <w:p>
@@ -3077,21 +3047,7 @@
         <w:rPr>
           <w:rFonts w:ascii="Cambria" w:hAnsi="Cambria"/>
         </w:rPr>
-        <w:t xml:space="preserve">is calculated for every hour from the Easterly and Northerly </w:t>
-      </w:r>
-      <w:proofErr w:type="gramStart"/>
-      <w:r>
-        <w:rPr>
-          <w:rFonts w:ascii="Cambria" w:hAnsi="Cambria"/>
-        </w:rPr>
-        <w:t>10 meter</w:t>
-      </w:r>
-      <w:proofErr w:type="gramEnd"/>
-      <w:r>
-        <w:rPr>
-          <w:rFonts w:ascii="Cambria" w:hAnsi="Cambria"/>
-        </w:rPr>
-        <w:t xml:space="preserve"> wind components</w:t>
+        <w:t>is calculated for every hour from the Easterly and Northerly 10 meter wind components</w:t>
       </w:r>
     </w:p>
     <w:p>
@@ -3384,7 +3340,6 @@
         <w:t xml:space="preserve">with a confidence &gt; 75% for </w:t>
       </w:r>
       <w:proofErr w:type="spellStart"/>
-      <w:proofErr w:type="gramStart"/>
       <w:r>
         <w:rPr>
           <w:rFonts w:ascii="Cambria" w:hAnsi="Cambria"/>
@@ -3396,14 +3351,7 @@
         <w:rPr>
           <w:rFonts w:ascii="Cambria" w:hAnsi="Cambria"/>
         </w:rPr>
-        <w:t xml:space="preserve"> each</w:t>
-      </w:r>
-      <w:proofErr w:type="gramEnd"/>
-      <w:r>
-        <w:rPr>
-          <w:rFonts w:ascii="Cambria" w:hAnsi="Cambria"/>
-        </w:rPr>
-        <w:t xml:space="preserve"> region </w:t>
+        <w:t xml:space="preserve"> each region </w:t>
       </w:r>
     </w:p>
     <w:p>
@@ -3925,21 +3873,7 @@
         <w:rPr>
           <w:rFonts w:ascii="Cambria" w:hAnsi="Cambria"/>
         </w:rPr>
-        <w:t xml:space="preserve">Indicates with an Y whether the data has been replaced with standard quality data when they are available (usually with a </w:t>
-      </w:r>
-      <w:proofErr w:type="gramStart"/>
-      <w:r>
-        <w:rPr>
-          <w:rFonts w:ascii="Cambria" w:hAnsi="Cambria"/>
-        </w:rPr>
-        <w:t>2-3 month</w:t>
-      </w:r>
-      <w:proofErr w:type="gramEnd"/>
-      <w:r>
-        <w:rPr>
-          <w:rFonts w:ascii="Cambria" w:hAnsi="Cambria"/>
-        </w:rPr>
-        <w:t xml:space="preserve"> lag). </w:t>
+        <w:t xml:space="preserve">Indicates with an Y whether the data has been replaced with standard quality data when they are available (usually with a 2-3 month lag). </w:t>
       </w:r>
     </w:p>
     <w:p>
@@ -5077,21 +5011,7 @@
         <w:rPr>
           <w:rFonts w:ascii="Cambria" w:hAnsi="Cambria"/>
         </w:rPr>
-        <w:t xml:space="preserve">Basic tools of exploratory data analysis are plots, </w:t>
-      </w:r>
-      <w:proofErr w:type="gramStart"/>
-      <w:r>
-        <w:rPr>
-          <w:rFonts w:ascii="Cambria" w:hAnsi="Cambria"/>
-        </w:rPr>
-        <w:t>graphs</w:t>
-      </w:r>
-      <w:proofErr w:type="gramEnd"/>
-      <w:r>
-        <w:rPr>
-          <w:rFonts w:ascii="Cambria" w:hAnsi="Cambria"/>
-        </w:rPr>
-        <w:t xml:space="preserve"> and summary statistics.  Below are the possible ways to perform exploratory data analysis:</w:t>
+        <w:t>Basic tools of exploratory data analysis are plots, graphs and summary statistics.  Below are the possible ways to perform exploratory data analysis:</w:t>
       </w:r>
     </w:p>
     <w:p>
@@ -5534,21 +5454,7 @@
         <w:rPr>
           <w:rFonts w:ascii="Cambria" w:hAnsi="Cambria"/>
         </w:rPr>
-        <w:t xml:space="preserve"> further used in looking at the wildfires data, in </w:t>
-      </w:r>
-      <w:proofErr w:type="gramStart"/>
-      <w:r>
-        <w:rPr>
-          <w:rFonts w:ascii="Cambria" w:hAnsi="Cambria"/>
-        </w:rPr>
-        <w:t>a very similar</w:t>
-      </w:r>
-      <w:proofErr w:type="gramEnd"/>
-      <w:r>
-        <w:rPr>
-          <w:rFonts w:ascii="Cambria" w:hAnsi="Cambria"/>
-        </w:rPr>
-        <w:t xml:space="preserve"> manner to the weather data</w:t>
+        <w:t xml:space="preserve"> further used in looking at the wildfires data, in a very similar manner to the weather data</w:t>
       </w:r>
       <w:r>
         <w:rPr>
@@ -5917,21 +5823,7 @@
           <w:rFonts w:ascii="Cambria" w:hAnsi="Cambria"/>
         </w:rPr>
         <w:lastRenderedPageBreak/>
-        <w:t xml:space="preserve">Wildfires occur under a set of specific circumstances and conditions, in a particular </w:t>
-      </w:r>
-      <w:proofErr w:type="gramStart"/>
-      <w:r>
-        <w:rPr>
-          <w:rFonts w:ascii="Cambria" w:hAnsi="Cambria"/>
-        </w:rPr>
-        <w:t>period of time</w:t>
-      </w:r>
-      <w:proofErr w:type="gramEnd"/>
-      <w:r>
-        <w:rPr>
-          <w:rFonts w:ascii="Cambria" w:hAnsi="Cambria"/>
-        </w:rPr>
-        <w:t xml:space="preserve"> during the year.  Understanding the seasonality of weather year over year, as well as the trends for different parameters year over year, and then putting both weather seasonality and trends in parameter in combination with regions, can give us an insight into the features we should be associating to better understand how we could predict wil</w:t>
+        <w:t>Wildfires occur under a set of specific circumstances and conditions, in a particular period of time during the year.  Understanding the seasonality of weather year over year, as well as the trends for different parameters year over year, and then putting both weather seasonality and trends in parameter in combination with regions, can give us an insight into the features we should be associating to better understand how we could predict wil</w:t>
       </w:r>
       <w:r>
         <w:rPr>
@@ -6408,23 +6300,7 @@
           <w:rFonts w:ascii="Cambria" w:hAnsi="Cambria"/>
           <w:color w:val="FF0000"/>
         </w:rPr>
-        <w:t xml:space="preserve">; although slightly higher in June-August, </w:t>
-      </w:r>
-      <w:proofErr w:type="gramStart"/>
-      <w:r>
-        <w:rPr>
-          <w:rFonts w:ascii="Cambria" w:hAnsi="Cambria"/>
-          <w:color w:val="FF0000"/>
-        </w:rPr>
-        <w:t>it’s</w:t>
-      </w:r>
-      <w:proofErr w:type="gramEnd"/>
-      <w:r>
-        <w:rPr>
-          <w:rFonts w:ascii="Cambria" w:hAnsi="Cambria"/>
-          <w:color w:val="FF0000"/>
-        </w:rPr>
-        <w:t xml:space="preserve"> slightly lower than in December through February.</w:t>
+        <w:t>; although slightly higher in June-August, it’s slightly lower than in December through February.</w:t>
       </w:r>
     </w:p>
     <w:p>
@@ -6501,37 +6377,12 @@
         </w:rPr>
         <w:t xml:space="preserve"> </w:t>
       </w:r>
-      <w:proofErr w:type="gramStart"/>
       <w:r>
         <w:rPr>
           <w:rFonts w:ascii="Cambria" w:hAnsi="Cambria"/>
           <w:color w:val="FF0000"/>
         </w:rPr>
-        <w:t>are</w:t>
-      </w:r>
-      <w:proofErr w:type="gramEnd"/>
-      <w:r>
-        <w:rPr>
-          <w:rFonts w:ascii="Cambria" w:hAnsi="Cambria"/>
-          <w:color w:val="FF0000"/>
-        </w:rPr>
-        <w:t xml:space="preserve"> two of the parameters that appear to be in opposite trend to the four above, with some of the lowest maximum values during these Australian summer months. Additionally, WindSpeed_min </w:t>
-      </w:r>
-      <w:proofErr w:type="gramStart"/>
-      <w:r>
-        <w:rPr>
-          <w:rFonts w:ascii="Cambria" w:hAnsi="Cambria"/>
-          <w:color w:val="FF0000"/>
-        </w:rPr>
-        <w:t>doesn’t</w:t>
-      </w:r>
-      <w:proofErr w:type="gramEnd"/>
-      <w:r>
-        <w:rPr>
-          <w:rFonts w:ascii="Cambria" w:hAnsi="Cambria"/>
-          <w:color w:val="FF0000"/>
-        </w:rPr>
-        <w:t xml:space="preserve"> have a particular trend.  Further investigation may be needed here.</w:t>
+        <w:t>are two of the parameters that appear to be in opposite trend to the four above, with some of the lowest maximum values during these Australian summer months. Additionally, WindSpeed_min doesn’t have a particular trend.  Further investigation may be needed here.</w:t>
       </w:r>
     </w:p>
     <w:p>
@@ -6705,7 +6556,7 @@
                                     <pic:cNvPicPr/>
                                   </pic:nvPicPr>
                                   <pic:blipFill>
-                                    <a:blip r:embed="rId6"/>
+                                    <a:blip r:embed="rId7"/>
                                     <a:stretch>
                                       <a:fillRect/>
                                     </a:stretch>
@@ -6748,7 +6599,7 @@
         </w:rPr>
         <w:t xml:space="preserve">Note: This figure can also be found in the Tables excel spreadsheet </w:t>
       </w:r>
-      <w:hyperlink r:id="rId7" w:history="1">
+      <w:hyperlink r:id="rId8" w:history="1">
         <w:r>
           <w:rPr>
             <w:rStyle w:val="Hyperlink"/>
@@ -7049,7 +6900,7 @@
                                           <pic:cNvPicPr/>
                                         </pic:nvPicPr>
                                         <pic:blipFill>
-                                          <a:blip r:embed="rId8"/>
+                                          <a:blip r:embed="rId9"/>
                                           <a:stretch>
                                             <a:fillRect/>
                                           </a:stretch>
@@ -7114,7 +6965,7 @@
                                     <pic:cNvPicPr/>
                                   </pic:nvPicPr>
                                   <pic:blipFill>
-                                    <a:blip r:embed="rId8"/>
+                                    <a:blip r:embed="rId10"/>
                                     <a:stretch>
                                       <a:fillRect/>
                                     </a:stretch>
@@ -7249,7 +7100,7 @@
                                           <pic:cNvPicPr/>
                                         </pic:nvPicPr>
                                         <pic:blipFill>
-                                          <a:blip r:embed="rId9"/>
+                                          <a:blip r:embed="rId11"/>
                                           <a:stretch>
                                             <a:fillRect/>
                                           </a:stretch>
@@ -7314,7 +7165,7 @@
                                     <pic:cNvPicPr/>
                                   </pic:nvPicPr>
                                   <pic:blipFill>
-                                    <a:blip r:embed="rId9"/>
+                                    <a:blip r:embed="rId12"/>
                                     <a:stretch>
                                       <a:fillRect/>
                                     </a:stretch>
@@ -7695,23 +7546,7 @@
           <w:rFonts w:ascii="Cambria" w:hAnsi="Cambria"/>
           <w:color w:val="FF0000"/>
         </w:rPr>
-        <w:t xml:space="preserve">Based on the Average Estimated Fire Area in each Month by Year you can see the highest fire areas are during the latter months of the year.  This is </w:t>
-      </w:r>
-      <w:proofErr w:type="gramStart"/>
-      <w:r>
-        <w:rPr>
-          <w:rFonts w:ascii="Cambria" w:hAnsi="Cambria"/>
-          <w:color w:val="FF0000"/>
-        </w:rPr>
-        <w:t>a very unique</w:t>
-      </w:r>
-      <w:proofErr w:type="gramEnd"/>
-      <w:r>
-        <w:rPr>
-          <w:rFonts w:ascii="Cambria" w:hAnsi="Cambria"/>
-          <w:color w:val="FF0000"/>
-        </w:rPr>
-        <w:t xml:space="preserve"> trend, that is obviously seen year to year.  Perhaps it wil</w:t>
+        <w:t>Based on the Average Estimated Fire Area in each Month by Year you can see the highest fire areas are during the latter months of the year.  This is a very unique trend, that is obviously seen year to year.  Perhaps it wil</w:t>
       </w:r>
       <w:r>
         <w:rPr>
@@ -7760,7 +7595,7 @@
                     <pic:cNvPicPr/>
                   </pic:nvPicPr>
                   <pic:blipFill>
-                    <a:blip r:embed="rId10"/>
+                    <a:blip r:embed="rId13"/>
                     <a:stretch>
                       <a:fillRect/>
                     </a:stretch>
@@ -7844,7 +7679,6 @@
         </w:rPr>
         <w:t xml:space="preserve">1 – </w:t>
       </w:r>
-      <w:proofErr w:type="gramStart"/>
       <w:r>
         <w:rPr>
           <w:rFonts w:ascii="Cambria" w:hAnsi="Cambria"/>
@@ -7859,68 +7693,44 @@
           <w:rFonts w:ascii="Cambria" w:hAnsi="Cambria"/>
           <w:color w:val="FF0000"/>
         </w:rPr>
-        <w:t>(</w:t>
-      </w:r>
-      <w:proofErr w:type="gramEnd"/>
-      <w:r>
-        <w:rPr>
-          <w:rFonts w:ascii="Cambria" w:hAnsi="Cambria"/>
+        <w:t>(cream)</w:t>
+      </w:r>
+      <w:r>
+        <w:rPr>
+          <w:rFonts w:ascii="Cambria" w:hAnsi="Cambria"/>
+          <w:b/>
+          <w:bCs/>
           <w:color w:val="FF0000"/>
         </w:rPr>
-        <w:t>cream)</w:t>
-      </w:r>
-      <w:r>
-        <w:rPr>
-          <w:rFonts w:ascii="Cambria" w:hAnsi="Cambria"/>
-          <w:b/>
-          <w:bCs/>
+        <w:t xml:space="preserve"> &amp; NT</w:t>
+      </w:r>
+      <w:r>
+        <w:rPr>
+          <w:rFonts w:ascii="Cambria" w:hAnsi="Cambria"/>
           <w:color w:val="FF0000"/>
         </w:rPr>
-        <w:t xml:space="preserve"> &amp; NT</w:t>
+        <w:t>(orange) [North West]</w:t>
       </w:r>
       <w:r>
         <w:rPr>
           <w:rFonts w:ascii="Cambria" w:hAnsi="Cambria"/>
           <w:color w:val="FF0000"/>
         </w:rPr>
-        <w:t>(orange) [North West]</w:t>
+        <w:t xml:space="preserve"> – These two areas are comparable to one another.  </w:t>
       </w:r>
       <w:r>
         <w:rPr>
           <w:rFonts w:ascii="Cambria" w:hAnsi="Cambria"/>
           <w:color w:val="FF0000"/>
         </w:rPr>
-        <w:t xml:space="preserve"> – These two areas are comparable to one another.  </w:t>
+        <w:t>However</w:t>
       </w:r>
       <w:r>
         <w:rPr>
           <w:rFonts w:ascii="Cambria" w:hAnsi="Cambria"/>
           <w:color w:val="FF0000"/>
         </w:rPr>
-        <w:t>However</w:t>
-      </w:r>
-      <w:r>
-        <w:rPr>
-          <w:rFonts w:ascii="Cambria" w:hAnsi="Cambria"/>
-          <w:color w:val="FF0000"/>
-        </w:rPr>
-        <w:t xml:space="preserve">, </w:t>
-      </w:r>
-      <w:proofErr w:type="gramStart"/>
-      <w:r>
-        <w:rPr>
-          <w:rFonts w:ascii="Cambria" w:hAnsi="Cambria"/>
-          <w:color w:val="FF0000"/>
-        </w:rPr>
-        <w:t>I’d</w:t>
-      </w:r>
-      <w:proofErr w:type="gramEnd"/>
-      <w:r>
-        <w:rPr>
-          <w:rFonts w:ascii="Cambria" w:hAnsi="Cambria"/>
-          <w:color w:val="FF0000"/>
-        </w:rPr>
-        <w:t xml:space="preserve"> say that NT is generally a more affected area than WA in </w:t>
+        <w:t xml:space="preserve">, I’d say that NT is generally a more affected area than WA in </w:t>
       </w:r>
       <w:r>
         <w:rPr>
@@ -8032,7 +7842,6 @@
         </w:rPr>
         <w:t xml:space="preserve">2 – </w:t>
       </w:r>
-      <w:proofErr w:type="gramStart"/>
       <w:r>
         <w:rPr>
           <w:rFonts w:ascii="Cambria" w:hAnsi="Cambria"/>
@@ -8047,15 +7856,7 @@
           <w:rFonts w:ascii="Cambria" w:hAnsi="Cambria"/>
           <w:color w:val="FF0000"/>
         </w:rPr>
-        <w:t>(</w:t>
-      </w:r>
-      <w:proofErr w:type="gramEnd"/>
-      <w:r>
-        <w:rPr>
-          <w:rFonts w:ascii="Cambria" w:hAnsi="Cambria"/>
-          <w:color w:val="FF0000"/>
-        </w:rPr>
-        <w:t>blue)</w:t>
+        <w:t>(blue)</w:t>
       </w:r>
       <w:r>
         <w:rPr>
@@ -8140,34 +7941,16 @@
           <w:rFonts w:ascii="Cambria" w:hAnsi="Cambria"/>
           <w:color w:val="FF0000"/>
         </w:rPr>
-        <w:t>(</w:t>
-      </w:r>
-      <w:proofErr w:type="gramStart"/>
-      <w:r>
-        <w:rPr>
-          <w:rFonts w:ascii="Cambria" w:hAnsi="Cambria"/>
+        <w:t xml:space="preserve">(teal) </w:t>
+      </w:r>
+      <w:r>
+        <w:rPr>
+          <w:rFonts w:ascii="Cambria" w:hAnsi="Cambria"/>
+          <w:b/>
+          <w:bCs/>
           <w:color w:val="FF0000"/>
         </w:rPr>
-        <w:t xml:space="preserve">teal) </w:t>
-      </w:r>
-      <w:r>
-        <w:rPr>
-          <w:rFonts w:ascii="Cambria" w:hAnsi="Cambria"/>
-          <w:b/>
-          <w:bCs/>
-          <w:color w:val="FF0000"/>
-        </w:rPr>
-        <w:t xml:space="preserve"> and</w:t>
-      </w:r>
-      <w:proofErr w:type="gramEnd"/>
-      <w:r>
-        <w:rPr>
-          <w:rFonts w:ascii="Cambria" w:hAnsi="Cambria"/>
-          <w:b/>
-          <w:bCs/>
-          <w:color w:val="FF0000"/>
-        </w:rPr>
-        <w:t xml:space="preserve"> </w:t>
+        <w:t xml:space="preserve"> and </w:t>
       </w:r>
       <w:r>
         <w:rPr>
@@ -8257,37 +8040,19 @@
         </w:rPr>
         <w:t xml:space="preserve">The vegetation of these two regions probably </w:t>
       </w:r>
-      <w:proofErr w:type="spellStart"/>
       <w:r>
         <w:rPr>
           <w:rFonts w:ascii="Cambria" w:hAnsi="Cambria"/>
           <w:color w:val="FF0000"/>
         </w:rPr>
-        <w:t>contribut</w:t>
-      </w:r>
-      <w:proofErr w:type="spellEnd"/>
+        <w:t>contribute</w:t>
+      </w:r>
       <w:r>
         <w:rPr>
           <w:rFonts w:ascii="Cambria" w:hAnsi="Cambria"/>
           <w:color w:val="FF0000"/>
         </w:rPr>
-        <w:t xml:space="preserve"> to them having more fires than maybe </w:t>
-      </w:r>
-      <w:proofErr w:type="gramStart"/>
-      <w:r>
-        <w:rPr>
-          <w:rFonts w:ascii="Cambria" w:hAnsi="Cambria"/>
-          <w:color w:val="FF0000"/>
-        </w:rPr>
-        <w:t>you’d</w:t>
-      </w:r>
-      <w:proofErr w:type="gramEnd"/>
-      <w:r>
-        <w:rPr>
-          <w:rFonts w:ascii="Cambria" w:hAnsi="Cambria"/>
-          <w:color w:val="FF0000"/>
-        </w:rPr>
-        <w:t xml:space="preserve"> expect since they are so far south, closer to TA.  Worthy of investigation.</w:t>
+        <w:t xml:space="preserve"> to them having more fires than maybe you’d expect since they are so far south, closer to TA.  Worthy of investigation.</w:t>
       </w:r>
     </w:p>
     <w:p>
@@ -8362,41 +8127,41 @@
           <w:rFonts w:ascii="Cambria" w:hAnsi="Cambria"/>
           <w:color w:val="FF0000"/>
         </w:rPr>
-        <w:t xml:space="preserve">Also, might be good to observe when it started and how long the fire lasted based on the distribution of the fire area, </w:t>
-      </w:r>
-      <w:proofErr w:type="gramStart"/>
-      <w:r>
+        <w:t>Also, might be good to observe when it started and how long the fire lasted based on the distribution of the fire area, brightness and radiative power of that year.</w:t>
+      </w:r>
+    </w:p>
+    <w:p>
+      <w:pPr>
+        <w:pStyle w:val="ListParagraph"/>
+        <w:spacing w:after="0" w:line="240" w:lineRule="auto"/>
+        <w:ind w:left="1440"/>
         <w:rPr>
           <w:rFonts w:ascii="Cambria" w:hAnsi="Cambria"/>
           <w:color w:val="FF0000"/>
         </w:rPr>
-        <w:t>brightness</w:t>
-      </w:r>
-      <w:proofErr w:type="gramEnd"/>
+      </w:pPr>
       <w:r>
         <w:rPr>
           <w:rFonts w:ascii="Cambria" w:hAnsi="Cambria"/>
           <w:color w:val="FF0000"/>
         </w:rPr>
-        <w:t xml:space="preserve"> and radiative power of that year.</w:t>
-      </w:r>
-    </w:p>
-    <w:p>
-      <w:pPr>
-        <w:pStyle w:val="ListParagraph"/>
-        <w:spacing w:after="0" w:line="240" w:lineRule="auto"/>
-        <w:ind w:left="1440"/>
-        <w:rPr>
-          <w:rFonts w:ascii="Cambria" w:hAnsi="Cambria"/>
+        <w:t>4 –</w:t>
+      </w:r>
+      <w:r>
+        <w:rPr>
+          <w:rFonts w:ascii="Cambria" w:hAnsi="Cambria"/>
+          <w:b/>
+          <w:bCs/>
           <w:color w:val="FF0000"/>
         </w:rPr>
-      </w:pPr>
+        <w:t xml:space="preserve">SA </w:t>
+      </w:r>
       <w:r>
         <w:rPr>
           <w:rFonts w:ascii="Cambria" w:hAnsi="Cambria"/>
           <w:color w:val="FF0000"/>
         </w:rPr>
-        <w:t>4 –</w:t>
+        <w:t>(magenta)</w:t>
       </w:r>
       <w:r>
         <w:rPr>
@@ -8405,62 +8170,30 @@
           <w:bCs/>
           <w:color w:val="FF0000"/>
         </w:rPr>
-        <w:t xml:space="preserve">SA </w:t>
-      </w:r>
-      <w:r>
-        <w:rPr>
-          <w:rFonts w:ascii="Cambria" w:hAnsi="Cambria"/>
+        <w:t>and TA</w:t>
+      </w:r>
+      <w:r>
+        <w:rPr>
+          <w:rFonts w:ascii="Cambria" w:hAnsi="Cambria"/>
+          <w:b/>
+          <w:bCs/>
           <w:color w:val="FF0000"/>
         </w:rPr>
-        <w:t>(magenta)</w:t>
-      </w:r>
-      <w:r>
-        <w:rPr>
-          <w:rFonts w:ascii="Cambria" w:hAnsi="Cambria"/>
-          <w:b/>
-          <w:bCs/>
+        <w:t xml:space="preserve"> </w:t>
+      </w:r>
+      <w:r>
+        <w:rPr>
+          <w:rFonts w:ascii="Cambria" w:hAnsi="Cambria"/>
           <w:color w:val="FF0000"/>
         </w:rPr>
-        <w:t>and TA</w:t>
-      </w:r>
-      <w:r>
-        <w:rPr>
-          <w:rFonts w:ascii="Cambria" w:hAnsi="Cambria"/>
-          <w:b/>
-          <w:bCs/>
+        <w:t>(lime green)</w:t>
+      </w:r>
+      <w:r>
+        <w:rPr>
+          <w:rFonts w:ascii="Cambria" w:hAnsi="Cambria"/>
           <w:color w:val="FF0000"/>
         </w:rPr>
-        <w:t xml:space="preserve"> </w:t>
-      </w:r>
-      <w:r>
-        <w:rPr>
-          <w:rFonts w:ascii="Cambria" w:hAnsi="Cambria"/>
-          <w:color w:val="FF0000"/>
-        </w:rPr>
-        <w:t>(lime green)</w:t>
-      </w:r>
-      <w:r>
-        <w:rPr>
-          <w:rFonts w:ascii="Cambria" w:hAnsi="Cambria"/>
-          <w:color w:val="FF0000"/>
-        </w:rPr>
-        <w:t xml:space="preserve"> – These regions are least affected, </w:t>
-      </w:r>
-      <w:proofErr w:type="gramStart"/>
-      <w:r>
-        <w:rPr>
-          <w:rFonts w:ascii="Cambria" w:hAnsi="Cambria"/>
-          <w:color w:val="FF0000"/>
-        </w:rPr>
-        <w:t>that’s</w:t>
-      </w:r>
-      <w:proofErr w:type="gramEnd"/>
-      <w:r>
-        <w:rPr>
-          <w:rFonts w:ascii="Cambria" w:hAnsi="Cambria"/>
-          <w:color w:val="FF0000"/>
-        </w:rPr>
-        <w:t xml:space="preserve"> for sure.  However, </w:t>
+        <w:t xml:space="preserve"> – These regions are least affected, that’s for sure.  However, </w:t>
       </w:r>
       <w:r>
         <w:rPr>
@@ -8507,21 +8240,12 @@
           <w:color w:val="FF0000"/>
         </w:rPr>
       </w:pPr>
-      <w:proofErr w:type="gramStart"/>
       <w:r>
         <w:rPr>
           <w:rFonts w:ascii="Cambria" w:hAnsi="Cambria"/>
           <w:color w:val="FF0000"/>
         </w:rPr>
-        <w:t>What’s</w:t>
-      </w:r>
-      <w:proofErr w:type="gramEnd"/>
-      <w:r>
-        <w:rPr>
-          <w:rFonts w:ascii="Cambria" w:hAnsi="Cambria"/>
-          <w:color w:val="FF0000"/>
-        </w:rPr>
-        <w:t xml:space="preserve"> really interesting about SA is that it’s right below WA/NT (which are the top highest with fire areas), however, SA being so south, it seems to be protected.</w:t>
+        <w:t>What’s really interesting about SA is that it’s right below WA/NT (which are the top highest with fire areas), however, SA being so south, it seems to be protected.</w:t>
       </w:r>
     </w:p>
     <w:p>
@@ -8625,7 +8349,7 @@
                                           <pic:cNvPicPr/>
                                         </pic:nvPicPr>
                                         <pic:blipFill>
-                                          <a:blip r:embed="rId11"/>
+                                          <a:blip r:embed="rId14"/>
                                           <a:stretch>
                                             <a:fillRect/>
                                           </a:stretch>
@@ -8689,7 +8413,7 @@
                                     <pic:cNvPicPr/>
                                   </pic:nvPicPr>
                                   <pic:blipFill>
-                                    <a:blip r:embed="rId11"/>
+                                    <a:blip r:embed="rId15"/>
                                     <a:stretch>
                                       <a:fillRect/>
                                     </a:stretch>
@@ -8814,7 +8538,7 @@
                                           <pic:cNvPicPr/>
                                         </pic:nvPicPr>
                                         <pic:blipFill>
-                                          <a:blip r:embed="rId12"/>
+                                          <a:blip r:embed="rId16"/>
                                           <a:stretch>
                                             <a:fillRect/>
                                           </a:stretch>
@@ -8878,7 +8602,7 @@
                                     <pic:cNvPicPr/>
                                   </pic:nvPicPr>
                                   <pic:blipFill>
-                                    <a:blip r:embed="rId12"/>
+                                    <a:blip r:embed="rId17"/>
                                     <a:stretch>
                                       <a:fillRect/>
                                     </a:stretch>
